--- a/IoT/Iot_Security/openssl_lab.docx
+++ b/IoT/Iot_Security/openssl_lab.docx
@@ -96,6 +96,12 @@
           <w:color w:val="000000"/>
         </w:rPr>
       </w:pPr>
+      <w:r>
+        <w:rPr>
+          <w:color w:val="000000"/>
+        </w:rPr>
+        <w:t>Part 1</w:t>
+      </w:r>
     </w:p>
     <w:p>
       <w:pPr>
@@ -479,6 +485,17 @@
         </w:rPr>
         <w:t>t using AES-256-CBC algorithm &amp; then Decrypting it</w:t>
       </w:r>
+      <w:r>
+        <w:rPr>
+          <w:i/>
+          <w:iCs/>
+          <w:color w:val="000000"/>
+          <w:sz w:val="20"/>
+          <w:szCs w:val="20"/>
+          <w:highlight w:val="lightGray"/>
+        </w:rPr>
+        <w:t xml:space="preserve"> using password</w:t>
+      </w:r>
     </w:p>
     <w:p>
       <w:pPr>
@@ -870,6 +887,245 @@
           <w:color w:val="000000"/>
         </w:rPr>
       </w:pPr>
+    </w:p>
+    <w:p>
+      <w:pPr>
+        <w:widowControl w:val="0"/>
+        <w:pBdr>
+          <w:top w:val="nil"/>
+          <w:left w:val="nil"/>
+          <w:bottom w:val="nil"/>
+          <w:right w:val="nil"/>
+          <w:between w:val="nil"/>
+        </w:pBdr>
+        <w:rPr>
+          <w:color w:val="000000"/>
+        </w:rPr>
+      </w:pPr>
+      <w:r>
+        <w:rPr>
+          <w:i/>
+          <w:iCs/>
+          <w:color w:val="000000"/>
+          <w:sz w:val="20"/>
+          <w:szCs w:val="20"/>
+          <w:highlight w:val="lightGray"/>
+        </w:rPr>
+        <w:t>Example 1.</w:t>
+      </w:r>
+      <w:r>
+        <w:rPr>
+          <w:i/>
+          <w:iCs/>
+          <w:color w:val="000000"/>
+          <w:sz w:val="20"/>
+          <w:szCs w:val="20"/>
+          <w:highlight w:val="lightGray"/>
+        </w:rPr>
+        <w:t>5</w:t>
+      </w:r>
+      <w:r>
+        <w:rPr>
+          <w:i/>
+          <w:iCs/>
+          <w:color w:val="000000"/>
+          <w:sz w:val="20"/>
+          <w:szCs w:val="20"/>
+          <w:highlight w:val="lightGray"/>
+        </w:rPr>
+        <w:t xml:space="preserve"> Creating a test message and encrypting i</w:t>
+      </w:r>
+      <w:r>
+        <w:rPr>
+          <w:i/>
+          <w:iCs/>
+          <w:color w:val="000000"/>
+          <w:sz w:val="20"/>
+          <w:szCs w:val="20"/>
+          <w:highlight w:val="lightGray"/>
+        </w:rPr>
+        <w:t>t usin</w:t>
+      </w:r>
+      <w:r>
+        <w:rPr>
+          <w:i/>
+          <w:iCs/>
+          <w:color w:val="000000"/>
+          <w:sz w:val="20"/>
+          <w:szCs w:val="20"/>
+          <w:highlight w:val="lightGray"/>
+        </w:rPr>
+        <w:t>g symmetric keys</w:t>
+      </w:r>
+    </w:p>
+    <w:p>
+      <w:pPr>
+        <w:shd w:val="clear" w:color="auto" w:fill="FFFFFF"/>
+        <w:spacing w:afterAutospacing="1" w:line="240" w:lineRule="auto"/>
+        <w:textAlignment w:val="baseline"/>
+        <w:rPr>
+          <w:rFonts w:ascii="Agency FB" w:hAnsi="Agency FB" w:cs="Arabic Typesetting"/>
+          <w:i/>
+          <w:iCs/>
+          <w:color w:val="A6A6A6" w:themeColor="background1" w:themeShade="A6"/>
+          <w:sz w:val="14"/>
+          <w:szCs w:val="14"/>
+        </w:rPr>
+      </w:pPr>
+      <w:r>
+        <w:rPr>
+          <w:rFonts w:ascii="Agency FB" w:hAnsi="Agency FB" w:cs="Arabic Typesetting"/>
+          <w:i/>
+          <w:iCs/>
+          <w:color w:val="A6A6A6" w:themeColor="background1" w:themeShade="A6"/>
+          <w:sz w:val="14"/>
+          <w:szCs w:val="14"/>
+        </w:rPr>
+        <w:t>Encrypt:</w:t>
+      </w:r>
+    </w:p>
+    <w:p>
+      <w:pPr>
+        <w:shd w:val="clear" w:color="auto" w:fill="FFFFFF"/>
+        <w:spacing w:afterAutospacing="1" w:line="240" w:lineRule="auto"/>
+        <w:textAlignment w:val="baseline"/>
+        <w:rPr>
+          <w:rFonts w:ascii="Agency FB" w:hAnsi="Agency FB" w:cs="Arabic Typesetting"/>
+          <w:i/>
+          <w:iCs/>
+          <w:color w:val="A6A6A6" w:themeColor="background1" w:themeShade="A6"/>
+          <w:sz w:val="14"/>
+          <w:szCs w:val="14"/>
+        </w:rPr>
+      </w:pPr>
+      <w:proofErr w:type="spellStart"/>
+      <w:r>
+        <w:rPr>
+          <w:color w:val="000000"/>
+        </w:rPr>
+        <w:t>openssl</w:t>
+      </w:r>
+      <w:proofErr w:type="spellEnd"/>
+      <w:r>
+        <w:rPr>
+          <w:color w:val="000000"/>
+        </w:rPr>
+        <w:t xml:space="preserve"> enc -in </w:t>
+      </w:r>
+      <w:r>
+        <w:rPr>
+          <w:color w:val="000000"/>
+        </w:rPr>
+        <w:t xml:space="preserve">message.txt </w:t>
+      </w:r>
+      <w:r>
+        <w:rPr>
+          <w:color w:val="000000"/>
+        </w:rPr>
+        <w:t xml:space="preserve">-out encrypted.dat -e -aes256 -k </w:t>
+      </w:r>
+      <w:proofErr w:type="spellStart"/>
+      <w:r>
+        <w:rPr>
+          <w:color w:val="000000"/>
+        </w:rPr>
+        <w:t>symmetrickey</w:t>
+      </w:r>
+      <w:proofErr w:type="spellEnd"/>
+    </w:p>
+    <w:p>
+      <w:pPr>
+        <w:shd w:val="clear" w:color="auto" w:fill="FFFFFF"/>
+        <w:spacing w:afterAutospacing="1" w:line="240" w:lineRule="auto"/>
+        <w:textAlignment w:val="baseline"/>
+        <w:rPr>
+          <w:rFonts w:ascii="Agency FB" w:hAnsi="Agency FB" w:cs="Arabic Typesetting"/>
+          <w:i/>
+          <w:iCs/>
+          <w:color w:val="A6A6A6" w:themeColor="background1" w:themeShade="A6"/>
+          <w:sz w:val="14"/>
+          <w:szCs w:val="14"/>
+        </w:rPr>
+      </w:pPr>
+      <w:r>
+        <w:rPr>
+          <w:rFonts w:ascii="Agency FB" w:hAnsi="Agency FB" w:cs="Arabic Typesetting"/>
+          <w:i/>
+          <w:iCs/>
+          <w:color w:val="A6A6A6" w:themeColor="background1" w:themeShade="A6"/>
+          <w:sz w:val="14"/>
+          <w:szCs w:val="14"/>
+        </w:rPr>
+        <w:t>Decrypt:</w:t>
+      </w:r>
+    </w:p>
+    <w:p>
+      <w:pPr>
+        <w:shd w:val="clear" w:color="auto" w:fill="FFFFFF"/>
+        <w:spacing w:afterAutospacing="1" w:line="240" w:lineRule="auto"/>
+        <w:textAlignment w:val="baseline"/>
+        <w:rPr>
+          <w:color w:val="000000"/>
+        </w:rPr>
+      </w:pPr>
+      <w:proofErr w:type="spellStart"/>
+      <w:r>
+        <w:rPr>
+          <w:color w:val="000000"/>
+        </w:rPr>
+        <w:t>openssl</w:t>
+      </w:r>
+      <w:proofErr w:type="spellEnd"/>
+      <w:r>
+        <w:rPr>
+          <w:color w:val="000000"/>
+        </w:rPr>
+        <w:t xml:space="preserve"> enc -in encrypted.dat -out outfile.txt -d -aes256 -k </w:t>
+      </w:r>
+      <w:proofErr w:type="spellStart"/>
+      <w:r>
+        <w:rPr>
+          <w:color w:val="000000"/>
+        </w:rPr>
+        <w:t>symmetrickey</w:t>
+      </w:r>
+      <w:proofErr w:type="spellEnd"/>
+    </w:p>
+    <w:p>
+      <w:pPr>
+        <w:widowControl w:val="0"/>
+        <w:pBdr>
+          <w:top w:val="nil"/>
+          <w:left w:val="nil"/>
+          <w:bottom w:val="nil"/>
+          <w:right w:val="nil"/>
+          <w:between w:val="nil"/>
+        </w:pBdr>
+        <w:rPr>
+          <w:color w:val="000000"/>
+        </w:rPr>
+      </w:pPr>
+    </w:p>
+    <w:p>
+      <w:pPr>
+        <w:widowControl w:val="0"/>
+        <w:pBdr>
+          <w:top w:val="nil"/>
+          <w:left w:val="nil"/>
+          <w:bottom w:val="nil"/>
+          <w:right w:val="nil"/>
+          <w:between w:val="nil"/>
+        </w:pBdr>
+        <w:rPr>
+          <w:color w:val="000000"/>
+        </w:rPr>
+      </w:pPr>
+      <w:r>
+        <w:rPr>
+          <w:color w:val="000000"/>
+        </w:rPr>
+        <w:t>Part 2</w:t>
+      </w:r>
     </w:p>
     <w:p>
       <w:pPr>
@@ -3063,6 +3319,94 @@
       <w:contextualSpacing/>
     </w:pPr>
   </w:style>
+  <w:style w:type="paragraph" w:styleId="NormalWeb">
+    <w:name w:val="Normal (Web)"/>
+    <w:basedOn w:val="Normal"/>
+    <w:uiPriority w:val="99"/>
+    <w:semiHidden/>
+    <w:unhideWhenUsed/>
+    <w:rsid w:val="00141F78"/>
+    <w:pPr>
+      <w:spacing w:before="100" w:beforeAutospacing="1" w:after="100" w:afterAutospacing="1" w:line="240" w:lineRule="auto"/>
+    </w:pPr>
+    <w:rPr>
+      <w:rFonts w:ascii="Times New Roman" w:eastAsia="Times New Roman" w:hAnsi="Times New Roman" w:cs="Times New Roman"/>
+      <w:sz w:val="24"/>
+      <w:szCs w:val="24"/>
+    </w:rPr>
+  </w:style>
+  <w:style w:type="character" w:styleId="Strong">
+    <w:name w:val="Strong"/>
+    <w:basedOn w:val="DefaultParagraphFont"/>
+    <w:uiPriority w:val="22"/>
+    <w:qFormat/>
+    <w:rsid w:val="00141F78"/>
+    <w:rPr>
+      <w:b/>
+      <w:bCs/>
+    </w:rPr>
+  </w:style>
+  <w:style w:type="paragraph" w:styleId="HTMLPreformatted">
+    <w:name w:val="HTML Preformatted"/>
+    <w:basedOn w:val="Normal"/>
+    <w:link w:val="HTMLPreformattedChar"/>
+    <w:uiPriority w:val="99"/>
+    <w:semiHidden/>
+    <w:unhideWhenUsed/>
+    <w:rsid w:val="00141F78"/>
+    <w:pPr>
+      <w:tabs>
+        <w:tab w:val="left" w:pos="916"/>
+        <w:tab w:val="left" w:pos="1832"/>
+        <w:tab w:val="left" w:pos="2748"/>
+        <w:tab w:val="left" w:pos="3664"/>
+        <w:tab w:val="left" w:pos="4580"/>
+        <w:tab w:val="left" w:pos="5496"/>
+        <w:tab w:val="left" w:pos="6412"/>
+        <w:tab w:val="left" w:pos="7328"/>
+        <w:tab w:val="left" w:pos="8244"/>
+        <w:tab w:val="left" w:pos="9160"/>
+        <w:tab w:val="left" w:pos="10076"/>
+        <w:tab w:val="left" w:pos="10992"/>
+        <w:tab w:val="left" w:pos="11908"/>
+        <w:tab w:val="left" w:pos="12824"/>
+        <w:tab w:val="left" w:pos="13740"/>
+        <w:tab w:val="left" w:pos="14656"/>
+      </w:tabs>
+      <w:spacing w:line="240" w:lineRule="auto"/>
+    </w:pPr>
+    <w:rPr>
+      <w:rFonts w:ascii="Courier New" w:eastAsia="Times New Roman" w:hAnsi="Courier New" w:cs="Courier New"/>
+      <w:sz w:val="20"/>
+      <w:szCs w:val="20"/>
+    </w:rPr>
+  </w:style>
+  <w:style w:type="character" w:customStyle="1" w:styleId="HTMLPreformattedChar">
+    <w:name w:val="HTML Preformatted Char"/>
+    <w:basedOn w:val="DefaultParagraphFont"/>
+    <w:link w:val="HTMLPreformatted"/>
+    <w:uiPriority w:val="99"/>
+    <w:semiHidden/>
+    <w:rsid w:val="00141F78"/>
+    <w:rPr>
+      <w:rFonts w:ascii="Courier New" w:eastAsia="Times New Roman" w:hAnsi="Courier New" w:cs="Courier New"/>
+      <w:sz w:val="20"/>
+      <w:szCs w:val="20"/>
+    </w:rPr>
+  </w:style>
+  <w:style w:type="character" w:styleId="HTMLCode">
+    <w:name w:val="HTML Code"/>
+    <w:basedOn w:val="DefaultParagraphFont"/>
+    <w:uiPriority w:val="99"/>
+    <w:semiHidden/>
+    <w:unhideWhenUsed/>
+    <w:rsid w:val="00141F78"/>
+    <w:rPr>
+      <w:rFonts w:ascii="Courier New" w:eastAsia="Times New Roman" w:hAnsi="Courier New" w:cs="Courier New"/>
+      <w:sz w:val="20"/>
+      <w:szCs w:val="20"/>
+    </w:rPr>
+  </w:style>
 </w:styles>
 </file>
 

--- a/IoT/Iot_Security/openssl_lab.docx
+++ b/IoT/Iot_Security/openssl_lab.docx
@@ -961,7 +961,7 @@
     <w:p>
       <w:pPr>
         <w:shd w:val="clear" w:color="auto" w:fill="FFFFFF"/>
-        <w:spacing w:afterAutospacing="1" w:line="240" w:lineRule="auto"/>
+        <w:spacing w:line="240" w:lineRule="auto"/>
         <w:textAlignment w:val="baseline"/>
         <w:rPr>
           <w:rFonts w:ascii="Agency FB" w:hAnsi="Agency FB" w:cs="Arabic Typesetting"/>
@@ -987,7 +987,7 @@
     <w:p>
       <w:pPr>
         <w:shd w:val="clear" w:color="auto" w:fill="FFFFFF"/>
-        <w:spacing w:afterAutospacing="1" w:line="240" w:lineRule="auto"/>
+        <w:spacing w:line="240" w:lineRule="auto"/>
         <w:textAlignment w:val="baseline"/>
         <w:rPr>
           <w:rFonts w:ascii="Agency FB" w:hAnsi="Agency FB" w:cs="Arabic Typesetting"/>
@@ -1036,7 +1036,7 @@
     <w:p>
       <w:pPr>
         <w:shd w:val="clear" w:color="auto" w:fill="FFFFFF"/>
-        <w:spacing w:afterAutospacing="1" w:line="240" w:lineRule="auto"/>
+        <w:spacing w:line="240" w:lineRule="auto"/>
         <w:textAlignment w:val="baseline"/>
         <w:rPr>
           <w:rFonts w:ascii="Agency FB" w:hAnsi="Agency FB" w:cs="Arabic Typesetting"/>
@@ -1062,7 +1062,7 @@
     <w:p>
       <w:pPr>
         <w:shd w:val="clear" w:color="auto" w:fill="FFFFFF"/>
-        <w:spacing w:afterAutospacing="1" w:line="240" w:lineRule="auto"/>
+        <w:spacing w:line="240" w:lineRule="auto"/>
         <w:textAlignment w:val="baseline"/>
         <w:rPr>
           <w:color w:val="000000"/>
@@ -1663,6 +1663,7 @@
         <w:rPr>
           <w:color w:val="000000"/>
         </w:rPr>
+        <w:lastRenderedPageBreak/>
         <w:t>openssl</w:t>
       </w:r>
       <w:proofErr w:type="spellEnd"/>

--- a/IoT/Iot_Security/openssl_lab.docx
+++ b/IoT/Iot_Security/openssl_lab.docx
@@ -16,147 +16,215 @@
           <w:color w:val="000000"/>
         </w:rPr>
       </w:pPr>
-      <w:proofErr w:type="spellStart"/>
-      <w:r>
-        <w:rPr>
-          <w:color w:val="000000"/>
-        </w:rPr>
-        <w:t>mkdir</w:t>
-      </w:r>
-      <w:proofErr w:type="spellEnd"/>
-      <w:r>
-        <w:rPr>
-          <w:color w:val="000000"/>
+      <w:r>
+        <w:rPr>
+          <w:color w:val="000000"/>
+        </w:rPr>
+        <w:t>mkdir openssl_eg</w:t>
+      </w:r>
+    </w:p>
+    <w:p>
+      <w:pPr>
+        <w:widowControl w:val="0"/>
+        <w:pBdr>
+          <w:top w:val="nil"/>
+          <w:left w:val="nil"/>
+          <w:bottom w:val="nil"/>
+          <w:right w:val="nil"/>
+          <w:between w:val="nil"/>
+        </w:pBdr>
+        <w:rPr>
+          <w:color w:val="000000"/>
+        </w:rPr>
+      </w:pPr>
+      <w:r>
+        <w:rPr>
+          <w:color w:val="000000"/>
+        </w:rPr>
+        <w:t>cd openssl_eg/</w:t>
+      </w:r>
+    </w:p>
+    <w:p>
+      <w:pPr>
+        <w:widowControl w:val="0"/>
+        <w:pBdr>
+          <w:top w:val="nil"/>
+          <w:left w:val="nil"/>
+          <w:bottom w:val="nil"/>
+          <w:right w:val="nil"/>
+          <w:between w:val="nil"/>
+        </w:pBdr>
+        <w:rPr>
+          <w:color w:val="000000"/>
+        </w:rPr>
+      </w:pPr>
+      <w:r>
+        <w:rPr>
+          <w:color w:val="000000"/>
+        </w:rPr>
+        <w:t>Part 1</w:t>
+      </w:r>
+    </w:p>
+    <w:p>
+      <w:pPr>
+        <w:widowControl w:val="0"/>
+        <w:pBdr>
+          <w:top w:val="nil"/>
+          <w:left w:val="nil"/>
+          <w:bottom w:val="nil"/>
+          <w:right w:val="nil"/>
+          <w:between w:val="nil"/>
+        </w:pBdr>
+        <w:rPr>
+          <w:color w:val="000000"/>
+        </w:rPr>
+      </w:pPr>
+      <w:r>
+        <w:rPr>
+          <w:color w:val="000000"/>
+        </w:rPr>
+        <w:t>#Encryption</w:t>
+      </w:r>
+    </w:p>
+    <w:p>
+      <w:pPr>
+        <w:widowControl w:val="0"/>
+        <w:pBdr>
+          <w:top w:val="nil"/>
+          <w:left w:val="nil"/>
+          <w:bottom w:val="nil"/>
+          <w:right w:val="nil"/>
+          <w:between w:val="nil"/>
+        </w:pBdr>
+        <w:rPr>
+          <w:color w:val="000000"/>
+        </w:rPr>
+      </w:pPr>
+    </w:p>
+    <w:p>
+      <w:pPr>
+        <w:widowControl w:val="0"/>
+        <w:pBdr>
+          <w:top w:val="nil"/>
+          <w:left w:val="nil"/>
+          <w:bottom w:val="nil"/>
+          <w:right w:val="nil"/>
+          <w:between w:val="nil"/>
+        </w:pBdr>
+        <w:rPr>
+          <w:i/>
+          <w:iCs/>
+          <w:color w:val="000000"/>
+          <w:sz w:val="20"/>
+          <w:szCs w:val="20"/>
+        </w:rPr>
+      </w:pPr>
+      <w:r>
+        <w:rPr>
+          <w:i/>
+          <w:iCs/>
+          <w:color w:val="000000"/>
+          <w:sz w:val="20"/>
+          <w:szCs w:val="20"/>
+          <w:highlight w:val="lightGray"/>
+        </w:rPr>
+        <w:t>Example 1.1 Check Open SSL Version Installed on Linux Machine</w:t>
+      </w:r>
+    </w:p>
+    <w:p>
+      <w:pPr>
+        <w:widowControl w:val="0"/>
+        <w:pBdr>
+          <w:top w:val="nil"/>
+          <w:left w:val="nil"/>
+          <w:bottom w:val="nil"/>
+          <w:right w:val="nil"/>
+          <w:between w:val="nil"/>
+        </w:pBdr>
+        <w:rPr>
+          <w:color w:val="000000"/>
+        </w:rPr>
+      </w:pPr>
+      <w:r>
+        <w:rPr>
+          <w:color w:val="000000"/>
+        </w:rPr>
+        <w:t>openssl version</w:t>
+      </w:r>
+    </w:p>
+    <w:p>
+      <w:pPr>
+        <w:widowControl w:val="0"/>
+        <w:pBdr>
+          <w:top w:val="nil"/>
+          <w:left w:val="nil"/>
+          <w:bottom w:val="nil"/>
+          <w:right w:val="nil"/>
+          <w:between w:val="nil"/>
+        </w:pBdr>
+        <w:rPr>
+          <w:color w:val="000000"/>
+        </w:rPr>
+      </w:pPr>
+    </w:p>
+    <w:p>
+      <w:pPr>
+        <w:widowControl w:val="0"/>
+        <w:pBdr>
+          <w:top w:val="nil"/>
+          <w:left w:val="nil"/>
+          <w:bottom w:val="nil"/>
+          <w:right w:val="nil"/>
+          <w:between w:val="nil"/>
+        </w:pBdr>
+        <w:rPr>
+          <w:color w:val="000000"/>
+        </w:rPr>
+      </w:pPr>
+      <w:r>
+        <w:rPr>
+          <w:i/>
+          <w:iCs/>
+          <w:color w:val="000000"/>
+          <w:sz w:val="20"/>
+          <w:szCs w:val="20"/>
+          <w:highlight w:val="lightGray"/>
+        </w:rPr>
+        <w:t>Example 1.</w:t>
+      </w:r>
+      <w:r>
+        <w:rPr>
+          <w:i/>
+          <w:iCs/>
+          <w:color w:val="000000"/>
+          <w:sz w:val="20"/>
+          <w:szCs w:val="20"/>
+          <w:highlight w:val="lightGray"/>
+        </w:rPr>
+        <w:t>2</w:t>
+      </w:r>
+      <w:r>
+        <w:rPr>
+          <w:i/>
+          <w:iCs/>
+          <w:color w:val="000000"/>
+          <w:sz w:val="20"/>
+          <w:szCs w:val="20"/>
+          <w:highlight w:val="lightGray"/>
+        </w:rPr>
+        <w:t xml:space="preserve"> Check</w:t>
+      </w:r>
+      <w:r>
+        <w:rPr>
+          <w:i/>
+          <w:iCs/>
+          <w:color w:val="000000"/>
+          <w:sz w:val="20"/>
+          <w:szCs w:val="20"/>
+          <w:highlight w:val="lightGray"/>
         </w:rPr>
         <w:t xml:space="preserve"> </w:t>
       </w:r>
-      <w:proofErr w:type="spellStart"/>
-      <w:r>
-        <w:rPr>
-          <w:color w:val="000000"/>
-        </w:rPr>
-        <w:t>openssl_eg</w:t>
-      </w:r>
-      <w:proofErr w:type="spellEnd"/>
-    </w:p>
-    <w:p>
-      <w:pPr>
-        <w:widowControl w:val="0"/>
-        <w:pBdr>
-          <w:top w:val="nil"/>
-          <w:left w:val="nil"/>
-          <w:bottom w:val="nil"/>
-          <w:right w:val="nil"/>
-          <w:between w:val="nil"/>
-        </w:pBdr>
-        <w:rPr>
-          <w:color w:val="000000"/>
-        </w:rPr>
-      </w:pPr>
-      <w:r>
-        <w:rPr>
-          <w:color w:val="000000"/>
-        </w:rPr>
-        <w:t xml:space="preserve">cd </w:t>
-      </w:r>
-      <w:proofErr w:type="spellStart"/>
-      <w:r>
-        <w:rPr>
-          <w:color w:val="000000"/>
-        </w:rPr>
-        <w:t>openssl_</w:t>
-      </w:r>
-      <w:proofErr w:type="gramStart"/>
-      <w:r>
-        <w:rPr>
-          <w:color w:val="000000"/>
-        </w:rPr>
-        <w:t>eg</w:t>
-      </w:r>
-      <w:proofErr w:type="spellEnd"/>
-      <w:proofErr w:type="gramEnd"/>
-      <w:r>
-        <w:rPr>
-          <w:color w:val="000000"/>
-        </w:rPr>
-        <w:t>/</w:t>
-      </w:r>
-    </w:p>
-    <w:p>
-      <w:pPr>
-        <w:widowControl w:val="0"/>
-        <w:pBdr>
-          <w:top w:val="nil"/>
-          <w:left w:val="nil"/>
-          <w:bottom w:val="nil"/>
-          <w:right w:val="nil"/>
-          <w:between w:val="nil"/>
-        </w:pBdr>
-        <w:rPr>
-          <w:color w:val="000000"/>
-        </w:rPr>
-      </w:pPr>
-      <w:r>
-        <w:rPr>
-          <w:color w:val="000000"/>
-        </w:rPr>
-        <w:t>Part 1</w:t>
-      </w:r>
-    </w:p>
-    <w:p>
-      <w:pPr>
-        <w:widowControl w:val="0"/>
-        <w:pBdr>
-          <w:top w:val="nil"/>
-          <w:left w:val="nil"/>
-          <w:bottom w:val="nil"/>
-          <w:right w:val="nil"/>
-          <w:between w:val="nil"/>
-        </w:pBdr>
-        <w:rPr>
-          <w:color w:val="000000"/>
-        </w:rPr>
-      </w:pPr>
-      <w:r>
-        <w:rPr>
-          <w:color w:val="000000"/>
-        </w:rPr>
-        <w:t>#Encryption</w:t>
-      </w:r>
-    </w:p>
-    <w:p>
-      <w:pPr>
-        <w:widowControl w:val="0"/>
-        <w:pBdr>
-          <w:top w:val="nil"/>
-          <w:left w:val="nil"/>
-          <w:bottom w:val="nil"/>
-          <w:right w:val="nil"/>
-          <w:between w:val="nil"/>
-        </w:pBdr>
-        <w:rPr>
-          <w:color w:val="000000"/>
-        </w:rPr>
-      </w:pPr>
-    </w:p>
-    <w:p>
-      <w:pPr>
-        <w:widowControl w:val="0"/>
-        <w:pBdr>
-          <w:top w:val="nil"/>
-          <w:left w:val="nil"/>
-          <w:bottom w:val="nil"/>
-          <w:right w:val="nil"/>
-          <w:between w:val="nil"/>
-        </w:pBdr>
-        <w:rPr>
-          <w:i/>
-          <w:iCs/>
-          <w:color w:val="000000"/>
-          <w:sz w:val="20"/>
-          <w:szCs w:val="20"/>
-        </w:rPr>
-      </w:pPr>
       <w:r>
         <w:rPr>
           <w:i/>
@@ -166,67 +234,8 @@
           <w:szCs w:val="20"/>
           <w:highlight w:val="lightGray"/>
         </w:rPr>
-        <w:t>Example 1.1 Check Open SSL Version Installed on Linux Machine</w:t>
-      </w:r>
-    </w:p>
-    <w:p>
-      <w:pPr>
-        <w:widowControl w:val="0"/>
-        <w:pBdr>
-          <w:top w:val="nil"/>
-          <w:left w:val="nil"/>
-          <w:bottom w:val="nil"/>
-          <w:right w:val="nil"/>
-          <w:between w:val="nil"/>
-        </w:pBdr>
-        <w:rPr>
-          <w:color w:val="000000"/>
-        </w:rPr>
-      </w:pPr>
-      <w:proofErr w:type="spellStart"/>
-      <w:r>
-        <w:rPr>
-          <w:color w:val="000000"/>
-        </w:rPr>
-        <w:t>openssl</w:t>
-      </w:r>
-      <w:proofErr w:type="spellEnd"/>
-      <w:r>
-        <w:rPr>
-          <w:color w:val="000000"/>
-        </w:rPr>
-        <w:t xml:space="preserve"> version</w:t>
-      </w:r>
-    </w:p>
-    <w:p>
-      <w:pPr>
-        <w:widowControl w:val="0"/>
-        <w:pBdr>
-          <w:top w:val="nil"/>
-          <w:left w:val="nil"/>
-          <w:bottom w:val="nil"/>
-          <w:right w:val="nil"/>
-          <w:between w:val="nil"/>
-        </w:pBdr>
-        <w:rPr>
-          <w:color w:val="000000"/>
-        </w:rPr>
-      </w:pPr>
-    </w:p>
-    <w:p>
-      <w:pPr>
-        <w:widowControl w:val="0"/>
-        <w:pBdr>
-          <w:top w:val="nil"/>
-          <w:left w:val="nil"/>
-          <w:bottom w:val="nil"/>
-          <w:right w:val="nil"/>
-          <w:between w:val="nil"/>
-        </w:pBdr>
-        <w:rPr>
-          <w:color w:val="000000"/>
-        </w:rPr>
-      </w:pPr>
+        <w:t>Open SSL</w:t>
+      </w:r>
       <w:r>
         <w:rPr>
           <w:i/>
@@ -236,9 +245,64 @@
           <w:szCs w:val="20"/>
           <w:highlight w:val="lightGray"/>
         </w:rPr>
-        <w:t>Example 1.</w:t>
-      </w:r>
-      <w:r>
+        <w:t xml:space="preserve"> commands</w:t>
+      </w:r>
+    </w:p>
+    <w:p>
+      <w:pPr>
+        <w:widowControl w:val="0"/>
+        <w:pBdr>
+          <w:top w:val="nil"/>
+          <w:left w:val="nil"/>
+          <w:bottom w:val="nil"/>
+          <w:right w:val="nil"/>
+          <w:between w:val="nil"/>
+        </w:pBdr>
+        <w:rPr>
+          <w:color w:val="000000"/>
+        </w:rPr>
+      </w:pPr>
+      <w:r>
+        <w:rPr>
+          <w:color w:val="000000"/>
+        </w:rPr>
+        <w:t>openssl list</w:t>
+      </w:r>
+      <w:r>
+        <w:t xml:space="preserve"> </w:t>
+      </w:r>
+      <w:r>
+        <w:rPr>
+          <w:color w:val="000000"/>
+        </w:rPr>
+        <w:t>-commands</w:t>
+      </w:r>
+    </w:p>
+    <w:p>
+      <w:pPr>
+        <w:widowControl w:val="0"/>
+        <w:pBdr>
+          <w:top w:val="nil"/>
+          <w:left w:val="nil"/>
+          <w:bottom w:val="nil"/>
+          <w:right w:val="nil"/>
+          <w:between w:val="nil"/>
+        </w:pBdr>
+        <w:rPr>
+          <w:color w:val="000000"/>
+        </w:rPr>
+      </w:pPr>
+    </w:p>
+    <w:p>
+      <w:pPr>
+        <w:widowControl w:val="0"/>
+        <w:pBdr>
+          <w:top w:val="nil"/>
+          <w:left w:val="nil"/>
+          <w:bottom w:val="nil"/>
+          <w:right w:val="nil"/>
+          <w:between w:val="nil"/>
+        </w:pBdr>
         <w:rPr>
           <w:i/>
           <w:iCs/>
@@ -247,8 +311,7 @@
           <w:szCs w:val="20"/>
           <w:highlight w:val="lightGray"/>
         </w:rPr>
-        <w:t>2</w:t>
-      </w:r>
+      </w:pPr>
       <w:r>
         <w:rPr>
           <w:i/>
@@ -258,7 +321,7 @@
           <w:szCs w:val="20"/>
           <w:highlight w:val="lightGray"/>
         </w:rPr>
-        <w:t xml:space="preserve"> Check</w:t>
+        <w:t>Example 1.3 Get the List of Encrypting Algorithm</w:t>
       </w:r>
       <w:r>
         <w:rPr>
@@ -269,7 +332,7 @@
           <w:szCs w:val="20"/>
           <w:highlight w:val="lightGray"/>
         </w:rPr>
-        <w:t xml:space="preserve"> </w:t>
+        <w:t>s</w:t>
       </w:r>
       <w:r>
         <w:rPr>
@@ -280,123 +343,6 @@
           <w:szCs w:val="20"/>
           <w:highlight w:val="lightGray"/>
         </w:rPr>
-        <w:t>Open SSL</w:t>
-      </w:r>
-      <w:r>
-        <w:rPr>
-          <w:i/>
-          <w:iCs/>
-          <w:color w:val="000000"/>
-          <w:sz w:val="20"/>
-          <w:szCs w:val="20"/>
-          <w:highlight w:val="lightGray"/>
-        </w:rPr>
-        <w:t xml:space="preserve"> commands</w:t>
-      </w:r>
-    </w:p>
-    <w:p>
-      <w:pPr>
-        <w:widowControl w:val="0"/>
-        <w:pBdr>
-          <w:top w:val="nil"/>
-          <w:left w:val="nil"/>
-          <w:bottom w:val="nil"/>
-          <w:right w:val="nil"/>
-          <w:between w:val="nil"/>
-        </w:pBdr>
-        <w:rPr>
-          <w:color w:val="000000"/>
-        </w:rPr>
-      </w:pPr>
-      <w:proofErr w:type="spellStart"/>
-      <w:r>
-        <w:rPr>
-          <w:color w:val="000000"/>
-        </w:rPr>
-        <w:t>openssl</w:t>
-      </w:r>
-      <w:proofErr w:type="spellEnd"/>
-      <w:r>
-        <w:rPr>
-          <w:color w:val="000000"/>
-        </w:rPr>
-        <w:t xml:space="preserve"> list</w:t>
-      </w:r>
-      <w:r>
-        <w:t xml:space="preserve"> </w:t>
-      </w:r>
-      <w:r>
-        <w:rPr>
-          <w:color w:val="000000"/>
-        </w:rPr>
-        <w:t>-commands</w:t>
-      </w:r>
-    </w:p>
-    <w:p>
-      <w:pPr>
-        <w:widowControl w:val="0"/>
-        <w:pBdr>
-          <w:top w:val="nil"/>
-          <w:left w:val="nil"/>
-          <w:bottom w:val="nil"/>
-          <w:right w:val="nil"/>
-          <w:between w:val="nil"/>
-        </w:pBdr>
-        <w:rPr>
-          <w:color w:val="000000"/>
-        </w:rPr>
-      </w:pPr>
-    </w:p>
-    <w:p>
-      <w:pPr>
-        <w:widowControl w:val="0"/>
-        <w:pBdr>
-          <w:top w:val="nil"/>
-          <w:left w:val="nil"/>
-          <w:bottom w:val="nil"/>
-          <w:right w:val="nil"/>
-          <w:between w:val="nil"/>
-        </w:pBdr>
-        <w:rPr>
-          <w:i/>
-          <w:iCs/>
-          <w:color w:val="000000"/>
-          <w:sz w:val="20"/>
-          <w:szCs w:val="20"/>
-          <w:highlight w:val="lightGray"/>
-        </w:rPr>
-      </w:pPr>
-      <w:r>
-        <w:rPr>
-          <w:i/>
-          <w:iCs/>
-          <w:color w:val="000000"/>
-          <w:sz w:val="20"/>
-          <w:szCs w:val="20"/>
-          <w:highlight w:val="lightGray"/>
-        </w:rPr>
-        <w:t>Example 1.3 Get the List of Encrypting Algorithm</w:t>
-      </w:r>
-      <w:r>
-        <w:rPr>
-          <w:i/>
-          <w:iCs/>
-          <w:color w:val="000000"/>
-          <w:sz w:val="20"/>
-          <w:szCs w:val="20"/>
-          <w:highlight w:val="lightGray"/>
-        </w:rPr>
-        <w:t>s</w:t>
-      </w:r>
-      <w:r>
-        <w:rPr>
-          <w:i/>
-          <w:iCs/>
-          <w:color w:val="000000"/>
-          <w:sz w:val="20"/>
-          <w:szCs w:val="20"/>
-          <w:highlight w:val="lightGray"/>
-        </w:rPr>
         <w:t xml:space="preserve"> Available from Open SSL </w:t>
       </w:r>
     </w:p>
@@ -414,19 +360,11 @@
           <w:color w:val="000000"/>
         </w:rPr>
       </w:pPr>
-      <w:proofErr w:type="spellStart"/>
-      <w:r>
-        <w:rPr>
-          <w:color w:val="000000"/>
-        </w:rPr>
-        <w:t>openssl</w:t>
-      </w:r>
-      <w:proofErr w:type="spellEnd"/>
-      <w:r>
-        <w:rPr>
-          <w:color w:val="000000"/>
-        </w:rPr>
-        <w:t xml:space="preserve"> list -cipher-commands</w:t>
+      <w:r>
+        <w:rPr>
+          <w:color w:val="000000"/>
+        </w:rPr>
+        <w:t>openssl list -cipher-commands</w:t>
       </w:r>
     </w:p>
     <w:p>
@@ -561,10 +499,19 @@
           <w:sz w:val="14"/>
           <w:szCs w:val="14"/>
         </w:rPr>
-        <w:t xml:space="preserve">Note </w:t>
-      </w:r>
-      <w:proofErr w:type="gramStart"/>
-      <w:r>
+        <w:t>Note * : Syntax</w:t>
+      </w:r>
+    </w:p>
+    <w:p>
+      <w:pPr>
+        <w:widowControl w:val="0"/>
+        <w:pBdr>
+          <w:top w:val="nil"/>
+          <w:left w:val="nil"/>
+          <w:bottom w:val="nil"/>
+          <w:right w:val="nil"/>
+          <w:between w:val="nil"/>
+        </w:pBdr>
         <w:rPr>
           <w:rFonts w:ascii="Agency FB" w:hAnsi="Agency FB" w:cs="Arabic Typesetting"/>
           <w:i/>
@@ -573,9 +520,7 @@
           <w:sz w:val="14"/>
           <w:szCs w:val="14"/>
         </w:rPr>
-        <w:t>* :</w:t>
-      </w:r>
-      <w:proofErr w:type="gramEnd"/>
+      </w:pPr>
       <w:r>
         <w:rPr>
           <w:rFonts w:ascii="Agency FB" w:hAnsi="Agency FB" w:cs="Arabic Typesetting"/>
@@ -585,19 +530,9 @@
           <w:sz w:val="14"/>
           <w:szCs w:val="14"/>
         </w:rPr>
-        <w:t xml:space="preserve"> Syntax</w:t>
-      </w:r>
-    </w:p>
-    <w:p>
-      <w:pPr>
-        <w:widowControl w:val="0"/>
-        <w:pBdr>
-          <w:top w:val="nil"/>
-          <w:left w:val="nil"/>
-          <w:bottom w:val="nil"/>
-          <w:right w:val="nil"/>
-          <w:between w:val="nil"/>
-        </w:pBdr>
+        <w:t>openssl &lt;cmd&gt; &lt;cipher&gt; -in &lt;inputFile&gt; -out &lt;outputFile</w:t>
+      </w:r>
+      <w:r>
         <w:rPr>
           <w:rFonts w:ascii="Agency FB" w:hAnsi="Agency FB" w:cs="Arabic Typesetting"/>
           <w:i/>
@@ -606,9 +541,34 @@
           <w:sz w:val="14"/>
           <w:szCs w:val="14"/>
         </w:rPr>
-      </w:pPr>
-      <w:proofErr w:type="spellStart"/>
-      <w:r>
+        <w:t>&gt;</w:t>
+      </w:r>
+    </w:p>
+    <w:p>
+      <w:pPr>
+        <w:widowControl w:val="0"/>
+        <w:pBdr>
+          <w:top w:val="nil"/>
+          <w:left w:val="nil"/>
+          <w:bottom w:val="nil"/>
+          <w:right w:val="nil"/>
+          <w:between w:val="nil"/>
+        </w:pBdr>
+        <w:rPr>
+          <w:color w:val="000000"/>
+        </w:rPr>
+      </w:pPr>
+    </w:p>
+    <w:p>
+      <w:pPr>
+        <w:widowControl w:val="0"/>
+        <w:pBdr>
+          <w:top w:val="nil"/>
+          <w:left w:val="nil"/>
+          <w:bottom w:val="nil"/>
+          <w:right w:val="nil"/>
+          <w:between w:val="nil"/>
+        </w:pBdr>
         <w:rPr>
           <w:rFonts w:ascii="Agency FB" w:hAnsi="Agency FB" w:cs="Arabic Typesetting"/>
           <w:i/>
@@ -617,9 +577,7 @@
           <w:sz w:val="14"/>
           <w:szCs w:val="14"/>
         </w:rPr>
-        <w:t>openssl</w:t>
-      </w:r>
-      <w:proofErr w:type="spellEnd"/>
+      </w:pPr>
       <w:r>
         <w:rPr>
           <w:rFonts w:ascii="Agency FB" w:hAnsi="Agency FB" w:cs="Arabic Typesetting"/>
@@ -629,10 +587,60 @@
           <w:sz w:val="14"/>
           <w:szCs w:val="14"/>
         </w:rPr>
-        <w:t xml:space="preserve"> &lt;</w:t>
-      </w:r>
-      <w:proofErr w:type="spellStart"/>
-      <w:r>
+        <w:t>#Encryption</w:t>
+      </w:r>
+    </w:p>
+    <w:p>
+      <w:pPr>
+        <w:widowControl w:val="0"/>
+        <w:pBdr>
+          <w:top w:val="nil"/>
+          <w:left w:val="nil"/>
+          <w:bottom w:val="nil"/>
+          <w:right w:val="nil"/>
+          <w:between w:val="nil"/>
+        </w:pBdr>
+        <w:rPr>
+          <w:color w:val="000000"/>
+        </w:rPr>
+      </w:pPr>
+      <w:r>
+        <w:rPr>
+          <w:color w:val="000000"/>
+        </w:rPr>
+        <w:t>openssl enc -aes-256-cbc -in message.txt -out enc-messag</w:t>
+      </w:r>
+      <w:r>
+        <w:rPr>
+          <w:color w:val="000000"/>
+        </w:rPr>
+        <w:t>e-aes.bin</w:t>
+      </w:r>
+      <w:r>
+        <w:rPr>
+          <w:color w:val="000000"/>
+        </w:rPr>
+        <w:t xml:space="preserve"> </w:t>
+      </w:r>
+      <w:r>
+        <w:rPr>
+          <w:color w:val="000000"/>
+          <w:sz w:val="20"/>
+          <w:szCs w:val="20"/>
+        </w:rPr>
+        <w:t>-pbkdf2</w:t>
+      </w:r>
+    </w:p>
+    <w:p>
+      <w:pPr>
+        <w:widowControl w:val="0"/>
+        <w:pBdr>
+          <w:top w:val="nil"/>
+          <w:left w:val="nil"/>
+          <w:bottom w:val="nil"/>
+          <w:right w:val="nil"/>
+          <w:between w:val="nil"/>
+        </w:pBdr>
         <w:rPr>
           <w:rFonts w:ascii="Agency FB" w:hAnsi="Agency FB" w:cs="Arabic Typesetting"/>
           <w:i/>
@@ -641,9 +649,7 @@
           <w:sz w:val="14"/>
           <w:szCs w:val="14"/>
         </w:rPr>
-        <w:t>cmd</w:t>
-      </w:r>
-      <w:proofErr w:type="spellEnd"/>
+      </w:pPr>
       <w:r>
         <w:rPr>
           <w:rFonts w:ascii="Agency FB" w:hAnsi="Agency FB" w:cs="Arabic Typesetting"/>
@@ -653,174 +659,6 @@
           <w:sz w:val="14"/>
           <w:szCs w:val="14"/>
         </w:rPr>
-        <w:t>&gt; &lt;cipher&gt; -in &lt;</w:t>
-      </w:r>
-      <w:proofErr w:type="spellStart"/>
-      <w:r>
-        <w:rPr>
-          <w:rFonts w:ascii="Agency FB" w:hAnsi="Agency FB" w:cs="Arabic Typesetting"/>
-          <w:i/>
-          <w:iCs/>
-          <w:color w:val="A6A6A6" w:themeColor="background1" w:themeShade="A6"/>
-          <w:sz w:val="14"/>
-          <w:szCs w:val="14"/>
-        </w:rPr>
-        <w:t>inputFile</w:t>
-      </w:r>
-      <w:proofErr w:type="spellEnd"/>
-      <w:r>
-        <w:rPr>
-          <w:rFonts w:ascii="Agency FB" w:hAnsi="Agency FB" w:cs="Arabic Typesetting"/>
-          <w:i/>
-          <w:iCs/>
-          <w:color w:val="A6A6A6" w:themeColor="background1" w:themeShade="A6"/>
-          <w:sz w:val="14"/>
-          <w:szCs w:val="14"/>
-        </w:rPr>
-        <w:t>&gt; -out &lt;</w:t>
-      </w:r>
-      <w:proofErr w:type="spellStart"/>
-      <w:r>
-        <w:rPr>
-          <w:rFonts w:ascii="Agency FB" w:hAnsi="Agency FB" w:cs="Arabic Typesetting"/>
-          <w:i/>
-          <w:iCs/>
-          <w:color w:val="A6A6A6" w:themeColor="background1" w:themeShade="A6"/>
-          <w:sz w:val="14"/>
-          <w:szCs w:val="14"/>
-        </w:rPr>
-        <w:t>outputFile</w:t>
-      </w:r>
-      <w:proofErr w:type="spellEnd"/>
-      <w:r>
-        <w:rPr>
-          <w:rFonts w:ascii="Agency FB" w:hAnsi="Agency FB" w:cs="Arabic Typesetting"/>
-          <w:i/>
-          <w:iCs/>
-          <w:color w:val="A6A6A6" w:themeColor="background1" w:themeShade="A6"/>
-          <w:sz w:val="14"/>
-          <w:szCs w:val="14"/>
-        </w:rPr>
-        <w:t>&gt;</w:t>
-      </w:r>
-    </w:p>
-    <w:p>
-      <w:pPr>
-        <w:widowControl w:val="0"/>
-        <w:pBdr>
-          <w:top w:val="nil"/>
-          <w:left w:val="nil"/>
-          <w:bottom w:val="nil"/>
-          <w:right w:val="nil"/>
-          <w:between w:val="nil"/>
-        </w:pBdr>
-        <w:rPr>
-          <w:color w:val="000000"/>
-        </w:rPr>
-      </w:pPr>
-    </w:p>
-    <w:p>
-      <w:pPr>
-        <w:widowControl w:val="0"/>
-        <w:pBdr>
-          <w:top w:val="nil"/>
-          <w:left w:val="nil"/>
-          <w:bottom w:val="nil"/>
-          <w:right w:val="nil"/>
-          <w:between w:val="nil"/>
-        </w:pBdr>
-        <w:rPr>
-          <w:rFonts w:ascii="Agency FB" w:hAnsi="Agency FB" w:cs="Arabic Typesetting"/>
-          <w:i/>
-          <w:iCs/>
-          <w:color w:val="A6A6A6" w:themeColor="background1" w:themeShade="A6"/>
-          <w:sz w:val="14"/>
-          <w:szCs w:val="14"/>
-        </w:rPr>
-      </w:pPr>
-      <w:r>
-        <w:rPr>
-          <w:rFonts w:ascii="Agency FB" w:hAnsi="Agency FB" w:cs="Arabic Typesetting"/>
-          <w:i/>
-          <w:iCs/>
-          <w:color w:val="A6A6A6" w:themeColor="background1" w:themeShade="A6"/>
-          <w:sz w:val="14"/>
-          <w:szCs w:val="14"/>
-        </w:rPr>
-        <w:t>#Encryption</w:t>
-      </w:r>
-    </w:p>
-    <w:p>
-      <w:pPr>
-        <w:widowControl w:val="0"/>
-        <w:pBdr>
-          <w:top w:val="nil"/>
-          <w:left w:val="nil"/>
-          <w:bottom w:val="nil"/>
-          <w:right w:val="nil"/>
-          <w:between w:val="nil"/>
-        </w:pBdr>
-        <w:rPr>
-          <w:color w:val="000000"/>
-        </w:rPr>
-      </w:pPr>
-      <w:proofErr w:type="spellStart"/>
-      <w:r>
-        <w:rPr>
-          <w:color w:val="000000"/>
-        </w:rPr>
-        <w:t>openssl</w:t>
-      </w:r>
-      <w:proofErr w:type="spellEnd"/>
-      <w:r>
-        <w:rPr>
-          <w:color w:val="000000"/>
-        </w:rPr>
-        <w:t xml:space="preserve"> enc -aes-256-cbc -in message.txt -out enc-messag</w:t>
-      </w:r>
-      <w:r>
-        <w:rPr>
-          <w:color w:val="000000"/>
-        </w:rPr>
-        <w:t>e-</w:t>
-      </w:r>
-      <w:proofErr w:type="spellStart"/>
-      <w:r>
-        <w:rPr>
-          <w:color w:val="000000"/>
-        </w:rPr>
-        <w:t>aes.bin</w:t>
-      </w:r>
-      <w:proofErr w:type="spellEnd"/>
-    </w:p>
-    <w:p>
-      <w:pPr>
-        <w:widowControl w:val="0"/>
-        <w:pBdr>
-          <w:top w:val="nil"/>
-          <w:left w:val="nil"/>
-          <w:bottom w:val="nil"/>
-          <w:right w:val="nil"/>
-          <w:between w:val="nil"/>
-        </w:pBdr>
-        <w:rPr>
-          <w:rFonts w:ascii="Agency FB" w:hAnsi="Agency FB" w:cs="Arabic Typesetting"/>
-          <w:i/>
-          <w:iCs/>
-          <w:color w:val="A6A6A6" w:themeColor="background1" w:themeShade="A6"/>
-          <w:sz w:val="14"/>
-          <w:szCs w:val="14"/>
-        </w:rPr>
-      </w:pPr>
-      <w:r>
-        <w:rPr>
-          <w:rFonts w:ascii="Agency FB" w:hAnsi="Agency FB" w:cs="Arabic Typesetting"/>
-          <w:i/>
-          <w:iCs/>
-          <w:color w:val="A6A6A6" w:themeColor="background1" w:themeShade="A6"/>
-          <w:sz w:val="14"/>
-          <w:szCs w:val="14"/>
-        </w:rPr>
         <w:t>#Decryption</w:t>
       </w:r>
     </w:p>
@@ -838,7 +676,6 @@
           <w:color w:val="000000"/>
         </w:rPr>
       </w:pPr>
-      <w:proofErr w:type="spellStart"/>
       <w:r>
         <w:rPr>
           <w:color w:val="000000"/>
@@ -849,28 +686,15 @@
         <w:rPr>
           <w:color w:val="000000"/>
         </w:rPr>
-        <w:t>penssl</w:t>
-      </w:r>
-      <w:proofErr w:type="spellEnd"/>
-      <w:r>
-        <w:rPr>
-          <w:color w:val="000000"/>
-        </w:rPr>
-        <w:t xml:space="preserve"> enc -aes-256-cbc -d -in enc-message-</w:t>
-      </w:r>
-      <w:proofErr w:type="spellStart"/>
-      <w:r>
-        <w:rPr>
-          <w:color w:val="000000"/>
-        </w:rPr>
-        <w:t>aes.bin</w:t>
-      </w:r>
-      <w:proofErr w:type="spellEnd"/>
-      <w:r>
-        <w:rPr>
-          <w:color w:val="000000"/>
-        </w:rPr>
-        <w:t xml:space="preserve"> </w:t>
+        <w:t xml:space="preserve">penssl enc -aes-256-cbc -d -in enc-message-aes.bin </w:t>
+      </w:r>
+      <w:r>
+        <w:rPr>
+          <w:color w:val="000000"/>
+          <w:sz w:val="20"/>
+          <w:szCs w:val="20"/>
+        </w:rPr>
+        <w:t>-pbkdf2</w:t>
       </w:r>
     </w:p>
     <w:p>
@@ -968,8 +792,8 @@
           <w:i/>
           <w:iCs/>
           <w:color w:val="A6A6A6" w:themeColor="background1" w:themeShade="A6"/>
-          <w:sz w:val="14"/>
-          <w:szCs w:val="14"/>
+          <w:sz w:val="12"/>
+          <w:szCs w:val="12"/>
         </w:rPr>
       </w:pPr>
       <w:r>
@@ -978,8 +802,8 @@
           <w:i/>
           <w:iCs/>
           <w:color w:val="A6A6A6" w:themeColor="background1" w:themeShade="A6"/>
-          <w:sz w:val="14"/>
-          <w:szCs w:val="14"/>
+          <w:sz w:val="12"/>
+          <w:szCs w:val="12"/>
         </w:rPr>
         <w:t>Encrypt:</w:t>
       </w:r>
@@ -994,44 +818,58 @@
           <w:i/>
           <w:iCs/>
           <w:color w:val="A6A6A6" w:themeColor="background1" w:themeShade="A6"/>
-          <w:sz w:val="14"/>
-          <w:szCs w:val="14"/>
-        </w:rPr>
-      </w:pPr>
-      <w:proofErr w:type="spellStart"/>
-      <w:r>
-        <w:rPr>
-          <w:color w:val="000000"/>
-        </w:rPr>
-        <w:t>openssl</w:t>
-      </w:r>
-      <w:proofErr w:type="spellEnd"/>
-      <w:r>
-        <w:rPr>
-          <w:color w:val="000000"/>
-        </w:rPr>
-        <w:t xml:space="preserve"> enc -in </w:t>
-      </w:r>
-      <w:r>
-        <w:rPr>
-          <w:color w:val="000000"/>
+          <w:sz w:val="12"/>
+          <w:szCs w:val="12"/>
+        </w:rPr>
+      </w:pPr>
+      <w:r>
+        <w:rPr>
+          <w:color w:val="000000"/>
+          <w:sz w:val="20"/>
+          <w:szCs w:val="20"/>
+        </w:rPr>
+        <w:t xml:space="preserve">openssl enc -in </w:t>
+      </w:r>
+      <w:r>
+        <w:rPr>
+          <w:color w:val="000000"/>
+          <w:sz w:val="20"/>
+          <w:szCs w:val="20"/>
         </w:rPr>
         <w:t xml:space="preserve">message.txt </w:t>
       </w:r>
       <w:r>
         <w:rPr>
           <w:color w:val="000000"/>
+          <w:sz w:val="20"/>
+          <w:szCs w:val="20"/>
         </w:rPr>
         <w:t xml:space="preserve">-out encrypted.dat -e -aes256 -k </w:t>
       </w:r>
-      <w:proofErr w:type="spellStart"/>
-      <w:r>
-        <w:rPr>
-          <w:color w:val="000000"/>
+      <w:r>
+        <w:rPr>
+          <w:color w:val="000000"/>
+          <w:sz w:val="20"/>
+          <w:szCs w:val="20"/>
+        </w:rPr>
+        <w:t>my</w:t>
+      </w:r>
+      <w:r>
+        <w:rPr>
+          <w:color w:val="000000"/>
+          <w:sz w:val="20"/>
+          <w:szCs w:val="20"/>
         </w:rPr>
         <w:t>symmetrickey</w:t>
       </w:r>
-      <w:proofErr w:type="spellEnd"/>
+      <w:r>
+        <w:rPr>
+          <w:color w:val="000000"/>
+          <w:sz w:val="20"/>
+          <w:szCs w:val="20"/>
+        </w:rPr>
+        <w:t xml:space="preserve"> -pbkdf2</w:t>
+      </w:r>
     </w:p>
     <w:p>
       <w:pPr>
@@ -1043,8 +881,8 @@
           <w:i/>
           <w:iCs/>
           <w:color w:val="A6A6A6" w:themeColor="background1" w:themeShade="A6"/>
-          <w:sz w:val="14"/>
-          <w:szCs w:val="14"/>
+          <w:sz w:val="12"/>
+          <w:szCs w:val="12"/>
         </w:rPr>
       </w:pPr>
       <w:r>
@@ -1053,8 +891,8 @@
           <w:i/>
           <w:iCs/>
           <w:color w:val="A6A6A6" w:themeColor="background1" w:themeShade="A6"/>
-          <w:sz w:val="14"/>
-          <w:szCs w:val="14"/>
+          <w:sz w:val="12"/>
+          <w:szCs w:val="12"/>
         </w:rPr>
         <w:t>Decrypt:</w:t>
       </w:r>
@@ -1066,30 +904,42 @@
         <w:textAlignment w:val="baseline"/>
         <w:rPr>
           <w:color w:val="000000"/>
-        </w:rPr>
-      </w:pPr>
-      <w:proofErr w:type="spellStart"/>
-      <w:r>
-        <w:rPr>
-          <w:color w:val="000000"/>
-        </w:rPr>
-        <w:t>openssl</w:t>
-      </w:r>
-      <w:proofErr w:type="spellEnd"/>
-      <w:r>
-        <w:rPr>
-          <w:color w:val="000000"/>
-        </w:rPr>
-        <w:t xml:space="preserve"> enc -in encrypted.dat -out outfile.txt -d -aes256 -k </w:t>
-      </w:r>
-      <w:proofErr w:type="spellStart"/>
-      <w:r>
-        <w:rPr>
-          <w:color w:val="000000"/>
+          <w:sz w:val="20"/>
+          <w:szCs w:val="20"/>
+        </w:rPr>
+      </w:pPr>
+      <w:r>
+        <w:rPr>
+          <w:color w:val="000000"/>
+          <w:sz w:val="20"/>
+          <w:szCs w:val="20"/>
+        </w:rPr>
+        <w:t xml:space="preserve">openssl enc -in encrypted.dat -out outfile.txt -d -aes256 -k </w:t>
+      </w:r>
+      <w:r>
+        <w:rPr>
+          <w:color w:val="000000"/>
+          <w:sz w:val="20"/>
+          <w:szCs w:val="20"/>
+        </w:rPr>
+        <w:t>my</w:t>
+      </w:r>
+      <w:r>
+        <w:rPr>
+          <w:color w:val="000000"/>
+          <w:sz w:val="20"/>
+          <w:szCs w:val="20"/>
         </w:rPr>
         <w:t>symmetrickey</w:t>
       </w:r>
-      <w:proofErr w:type="spellEnd"/>
+      <w:r>
+        <w:rPr>
+          <w:color w:val="000000"/>
+          <w:sz w:val="20"/>
+          <w:szCs w:val="20"/>
+        </w:rPr>
+        <w:t xml:space="preserve"> -pbkdf2</w:t>
+      </w:r>
     </w:p>
     <w:p>
       <w:pPr>
@@ -1201,150 +1051,69 @@
           <w:color w:val="000000"/>
         </w:rPr>
       </w:pPr>
-      <w:proofErr w:type="spellStart"/>
-      <w:r>
-        <w:rPr>
-          <w:color w:val="000000"/>
-        </w:rPr>
-        <w:t>openssl</w:t>
-      </w:r>
-      <w:proofErr w:type="spellEnd"/>
-      <w:r>
-        <w:rPr>
-          <w:color w:val="000000"/>
-        </w:rPr>
-        <w:t xml:space="preserve"> </w:t>
-      </w:r>
-      <w:proofErr w:type="spellStart"/>
-      <w:r>
-        <w:rPr>
-          <w:color w:val="000000"/>
-        </w:rPr>
-        <w:t>genpkey</w:t>
-      </w:r>
-      <w:proofErr w:type="spellEnd"/>
-      <w:r>
-        <w:rPr>
-          <w:color w:val="000000"/>
-        </w:rPr>
-        <w:t xml:space="preserve"> -algorithm RSA -out </w:t>
-      </w:r>
-      <w:proofErr w:type="spellStart"/>
-      <w:r>
-        <w:rPr>
-          <w:color w:val="000000"/>
-        </w:rPr>
-        <w:t>privkey-A.pem</w:t>
-      </w:r>
-      <w:proofErr w:type="spellEnd"/>
-    </w:p>
-    <w:p>
-      <w:pPr>
-        <w:widowControl w:val="0"/>
-        <w:pBdr>
-          <w:top w:val="nil"/>
-          <w:left w:val="nil"/>
-          <w:bottom w:val="nil"/>
-          <w:right w:val="nil"/>
-          <w:between w:val="nil"/>
-        </w:pBdr>
-        <w:rPr>
-          <w:color w:val="000000"/>
-        </w:rPr>
-      </w:pPr>
-      <w:r>
-        <w:rPr>
-          <w:color w:val="000000"/>
-        </w:rPr>
-        <w:t xml:space="preserve">cat </w:t>
-      </w:r>
-      <w:proofErr w:type="spellStart"/>
-      <w:r>
-        <w:rPr>
-          <w:color w:val="000000"/>
-        </w:rPr>
-        <w:t>privkey-A.pem</w:t>
-      </w:r>
-      <w:proofErr w:type="spellEnd"/>
-      <w:r>
-        <w:rPr>
-          <w:color w:val="000000"/>
-        </w:rPr>
-        <w:t xml:space="preserve"> | less</w:t>
-      </w:r>
-    </w:p>
-    <w:p>
-      <w:pPr>
-        <w:widowControl w:val="0"/>
-        <w:pBdr>
-          <w:top w:val="nil"/>
-          <w:left w:val="nil"/>
-          <w:bottom w:val="nil"/>
-          <w:right w:val="nil"/>
-          <w:between w:val="nil"/>
-        </w:pBdr>
-        <w:rPr>
-          <w:color w:val="000000"/>
-        </w:rPr>
-      </w:pPr>
-      <w:proofErr w:type="spellStart"/>
-      <w:r>
-        <w:rPr>
-          <w:color w:val="000000"/>
-        </w:rPr>
-        <w:t>openssl</w:t>
-      </w:r>
-      <w:proofErr w:type="spellEnd"/>
-      <w:r>
-        <w:rPr>
-          <w:color w:val="000000"/>
-        </w:rPr>
-        <w:t xml:space="preserve"> </w:t>
-      </w:r>
-      <w:proofErr w:type="spellStart"/>
-      <w:r>
-        <w:rPr>
-          <w:color w:val="000000"/>
-        </w:rPr>
-        <w:t>pkey</w:t>
-      </w:r>
-      <w:proofErr w:type="spellEnd"/>
-      <w:r>
-        <w:rPr>
-          <w:color w:val="000000"/>
-        </w:rPr>
-        <w:t xml:space="preserve"> -in </w:t>
-      </w:r>
-      <w:proofErr w:type="spellStart"/>
-      <w:r>
-        <w:rPr>
-          <w:color w:val="000000"/>
-        </w:rPr>
-        <w:t>privkey-A.pem</w:t>
-      </w:r>
-      <w:proofErr w:type="spellEnd"/>
-      <w:r>
-        <w:rPr>
-          <w:color w:val="000000"/>
-        </w:rPr>
-        <w:t xml:space="preserve"> -text | less</w:t>
-      </w:r>
-    </w:p>
-    <w:p>
-      <w:pPr>
-        <w:widowControl w:val="0"/>
-        <w:pBdr>
-          <w:top w:val="nil"/>
-          <w:left w:val="nil"/>
-          <w:bottom w:val="nil"/>
-          <w:right w:val="nil"/>
-          <w:between w:val="nil"/>
-        </w:pBdr>
-        <w:rPr>
-          <w:color w:val="000000"/>
-        </w:rPr>
-      </w:pPr>
-      <w:proofErr w:type="spellStart"/>
+      <w:r>
+        <w:rPr>
+          <w:color w:val="000000"/>
+        </w:rPr>
+        <w:t>openssl genpkey -algorithm RSA -out privkey-A.pem</w:t>
+      </w:r>
+    </w:p>
+    <w:p>
+      <w:pPr>
+        <w:widowControl w:val="0"/>
+        <w:pBdr>
+          <w:top w:val="nil"/>
+          <w:left w:val="nil"/>
+          <w:bottom w:val="nil"/>
+          <w:right w:val="nil"/>
+          <w:between w:val="nil"/>
+        </w:pBdr>
+        <w:rPr>
+          <w:color w:val="000000"/>
+        </w:rPr>
+      </w:pPr>
+      <w:r>
+        <w:rPr>
+          <w:color w:val="000000"/>
+        </w:rPr>
+        <w:t>cat privkey-A.pem | less</w:t>
+      </w:r>
+    </w:p>
+    <w:p>
+      <w:pPr>
+        <w:widowControl w:val="0"/>
+        <w:pBdr>
+          <w:top w:val="nil"/>
+          <w:left w:val="nil"/>
+          <w:bottom w:val="nil"/>
+          <w:right w:val="nil"/>
+          <w:between w:val="nil"/>
+        </w:pBdr>
+        <w:rPr>
+          <w:color w:val="000000"/>
+        </w:rPr>
+      </w:pPr>
+      <w:r>
+        <w:rPr>
+          <w:color w:val="000000"/>
+        </w:rPr>
+        <w:t>openssl pkey -in privkey-A.pem -text | less</w:t>
+      </w:r>
+    </w:p>
+    <w:p>
+      <w:pPr>
+        <w:widowControl w:val="0"/>
+        <w:pBdr>
+          <w:top w:val="nil"/>
+          <w:left w:val="nil"/>
+          <w:bottom w:val="nil"/>
+          <w:right w:val="nil"/>
+          <w:between w:val="nil"/>
+        </w:pBdr>
+        <w:rPr>
+          <w:color w:val="000000"/>
+        </w:rPr>
+      </w:pPr>
       <w:r>
         <w:rPr>
           <w:color w:val="000000"/>
@@ -1355,65 +1124,8 @@
         <w:rPr>
           <w:color w:val="000000"/>
         </w:rPr>
-        <w:t>ssl</w:t>
-      </w:r>
-      <w:proofErr w:type="spellEnd"/>
-      <w:r>
-        <w:rPr>
-          <w:color w:val="000000"/>
-        </w:rPr>
-        <w:t xml:space="preserve"> </w:t>
-      </w:r>
-      <w:proofErr w:type="spellStart"/>
-      <w:r>
-        <w:rPr>
-          <w:color w:val="000000"/>
-        </w:rPr>
-        <w:t>pkey</w:t>
-      </w:r>
-      <w:proofErr w:type="spellEnd"/>
-      <w:r>
-        <w:rPr>
-          <w:color w:val="000000"/>
-        </w:rPr>
-        <w:t xml:space="preserve"> -in </w:t>
-      </w:r>
-      <w:proofErr w:type="spellStart"/>
-      <w:r>
-        <w:rPr>
-          <w:color w:val="000000"/>
-        </w:rPr>
-        <w:t>privkey-A.pem</w:t>
-      </w:r>
-      <w:proofErr w:type="spellEnd"/>
-      <w:r>
-        <w:rPr>
-          <w:color w:val="000000"/>
-        </w:rPr>
-        <w:t xml:space="preserve"> -out </w:t>
-      </w:r>
-      <w:proofErr w:type="spellStart"/>
-      <w:r>
-        <w:rPr>
-          <w:color w:val="000000"/>
-        </w:rPr>
-        <w:t>pubkey-A.pem</w:t>
-      </w:r>
-      <w:proofErr w:type="spellEnd"/>
-      <w:r>
-        <w:rPr>
-          <w:color w:val="000000"/>
-        </w:rPr>
-        <w:t xml:space="preserve"> -</w:t>
-      </w:r>
-      <w:proofErr w:type="spellStart"/>
-      <w:r>
-        <w:rPr>
-          <w:color w:val="000000"/>
-        </w:rPr>
-        <w:t>pubout</w:t>
-      </w:r>
-      <w:proofErr w:type="spellEnd"/>
+        <w:t>ssl pkey -in privkey-A.pem -out pubkey-A.pem -pubout</w:t>
+      </w:r>
     </w:p>
     <w:p>
       <w:pPr>
@@ -1450,121 +1162,33 @@
           <w:color w:val="000000"/>
         </w:rPr>
       </w:pPr>
-      <w:proofErr w:type="spellStart"/>
-      <w:r>
-        <w:rPr>
-          <w:color w:val="000000"/>
-        </w:rPr>
-        <w:t>openssl</w:t>
-      </w:r>
-      <w:proofErr w:type="spellEnd"/>
-      <w:r>
-        <w:rPr>
-          <w:color w:val="000000"/>
-        </w:rPr>
-        <w:t xml:space="preserve"> </w:t>
-      </w:r>
-      <w:proofErr w:type="spellStart"/>
-      <w:r>
-        <w:rPr>
-          <w:color w:val="000000"/>
-        </w:rPr>
-        <w:t>genpkey</w:t>
-      </w:r>
-      <w:proofErr w:type="spellEnd"/>
-      <w:r>
-        <w:rPr>
-          <w:color w:val="000000"/>
-        </w:rPr>
-        <w:t xml:space="preserve"> -algorithm RSA -out </w:t>
-      </w:r>
-      <w:proofErr w:type="spellStart"/>
-      <w:r>
-        <w:rPr>
-          <w:color w:val="000000"/>
-        </w:rPr>
-        <w:t>privkey-B.pem</w:t>
-      </w:r>
-      <w:proofErr w:type="spellEnd"/>
-    </w:p>
-    <w:p>
-      <w:pPr>
-        <w:widowControl w:val="0"/>
-        <w:pBdr>
-          <w:top w:val="nil"/>
-          <w:left w:val="nil"/>
-          <w:bottom w:val="nil"/>
-          <w:right w:val="nil"/>
-          <w:between w:val="nil"/>
-        </w:pBdr>
-        <w:rPr>
-          <w:color w:val="000000"/>
-        </w:rPr>
-      </w:pPr>
-      <w:proofErr w:type="spellStart"/>
-      <w:r>
-        <w:rPr>
-          <w:color w:val="000000"/>
-        </w:rPr>
-        <w:t>openssl</w:t>
-      </w:r>
-      <w:proofErr w:type="spellEnd"/>
-      <w:r>
-        <w:rPr>
-          <w:color w:val="000000"/>
-        </w:rPr>
-        <w:t xml:space="preserve"> </w:t>
-      </w:r>
-      <w:proofErr w:type="spellStart"/>
-      <w:r>
-        <w:rPr>
-          <w:color w:val="000000"/>
-        </w:rPr>
-        <w:t>pkey</w:t>
-      </w:r>
-      <w:proofErr w:type="spellEnd"/>
-      <w:r>
-        <w:rPr>
-          <w:color w:val="000000"/>
-        </w:rPr>
-        <w:t xml:space="preserve"> -in </w:t>
-      </w:r>
-      <w:proofErr w:type="spellStart"/>
-      <w:r>
-        <w:rPr>
-          <w:color w:val="000000"/>
-        </w:rPr>
-        <w:t>privkey-B.pem</w:t>
-      </w:r>
-      <w:proofErr w:type="spellEnd"/>
-      <w:r>
-        <w:rPr>
-          <w:color w:val="000000"/>
-        </w:rPr>
-        <w:t xml:space="preserve"> -out </w:t>
-      </w:r>
-      <w:proofErr w:type="spellStart"/>
-      <w:r>
-        <w:rPr>
-          <w:color w:val="000000"/>
-        </w:rPr>
-        <w:t>pubkey-B.pem</w:t>
-      </w:r>
-      <w:proofErr w:type="spellEnd"/>
-      <w:r>
-        <w:rPr>
-          <w:color w:val="000000"/>
-        </w:rPr>
-        <w:t xml:space="preserve"> -</w:t>
-      </w:r>
-      <w:proofErr w:type="spellStart"/>
-      <w:r>
-        <w:rPr>
-          <w:color w:val="000000"/>
-        </w:rPr>
-        <w:t>pubout</w:t>
-      </w:r>
-      <w:proofErr w:type="spellEnd"/>
+      <w:r>
+        <w:rPr>
+          <w:color w:val="000000"/>
+        </w:rPr>
+        <w:t>openssl genpkey -algorithm RSA -out privkey-B.pem</w:t>
+      </w:r>
+    </w:p>
+    <w:p>
+      <w:pPr>
+        <w:widowControl w:val="0"/>
+        <w:pBdr>
+          <w:top w:val="nil"/>
+          <w:left w:val="nil"/>
+          <w:bottom w:val="nil"/>
+          <w:right w:val="nil"/>
+          <w:between w:val="nil"/>
+        </w:pBdr>
+        <w:rPr>
+          <w:color w:val="000000"/>
+        </w:rPr>
+      </w:pPr>
+      <w:r>
+        <w:rPr>
+          <w:color w:val="000000"/>
+        </w:rPr>
+        <w:t>openssl pkey -in privkey-B.pem -out pubkey-B.pem -pubout</w:t>
+      </w:r>
     </w:p>
     <w:p>
       <w:pPr>
@@ -1610,222 +1234,117 @@
           <w:color w:val="000000"/>
           <w:shd w:val="clear" w:color="auto" w:fill="FF9900"/>
         </w:rPr>
-        <w:t xml:space="preserve">**Encrypting Message using </w:t>
-      </w:r>
-      <w:proofErr w:type="gramStart"/>
-      <w:r>
+        <w:t>**Encrypting Message using Hashing , hash algorithm sha1</w:t>
+      </w:r>
+    </w:p>
+    <w:p>
+      <w:pPr>
+        <w:widowControl w:val="0"/>
+        <w:pBdr>
+          <w:top w:val="nil"/>
+          <w:left w:val="nil"/>
+          <w:bottom w:val="nil"/>
+          <w:right w:val="nil"/>
+          <w:between w:val="nil"/>
+        </w:pBdr>
+        <w:rPr>
+          <w:color w:val="000000"/>
+        </w:rPr>
+      </w:pPr>
+    </w:p>
+    <w:p>
+      <w:pPr>
+        <w:widowControl w:val="0"/>
+        <w:pBdr>
+          <w:top w:val="nil"/>
+          <w:left w:val="nil"/>
+          <w:bottom w:val="nil"/>
+          <w:right w:val="nil"/>
+          <w:between w:val="nil"/>
+        </w:pBdr>
+        <w:rPr>
+          <w:color w:val="000000"/>
+        </w:rPr>
+      </w:pPr>
+      <w:r>
+        <w:rPr>
+          <w:color w:val="000000"/>
+        </w:rPr>
+        <w:t>openssl dgst -sha1 message.txt</w:t>
+      </w:r>
+    </w:p>
+    <w:p>
+      <w:pPr>
+        <w:widowControl w:val="0"/>
+        <w:pBdr>
+          <w:top w:val="nil"/>
+          <w:left w:val="nil"/>
+          <w:bottom w:val="nil"/>
+          <w:right w:val="nil"/>
+          <w:between w:val="nil"/>
+        </w:pBdr>
+        <w:rPr>
+          <w:color w:val="000000"/>
+        </w:rPr>
+      </w:pPr>
+    </w:p>
+    <w:p>
+      <w:pPr>
+        <w:widowControl w:val="0"/>
+        <w:pBdr>
+          <w:top w:val="nil"/>
+          <w:left w:val="nil"/>
+          <w:bottom w:val="nil"/>
+          <w:right w:val="nil"/>
+          <w:between w:val="nil"/>
+        </w:pBdr>
         <w:rPr>
           <w:color w:val="000000"/>
           <w:shd w:val="clear" w:color="auto" w:fill="FF9900"/>
         </w:rPr>
-        <w:t>Hashing ,</w:t>
-      </w:r>
-      <w:proofErr w:type="gramEnd"/>
+      </w:pPr>
       <w:r>
         <w:rPr>
           <w:color w:val="000000"/>
           <w:shd w:val="clear" w:color="auto" w:fill="FF9900"/>
         </w:rPr>
-        <w:t xml:space="preserve"> hash algorithm sha1</w:t>
-      </w:r>
-    </w:p>
-    <w:p>
-      <w:pPr>
-        <w:widowControl w:val="0"/>
-        <w:pBdr>
-          <w:top w:val="nil"/>
-          <w:left w:val="nil"/>
-          <w:bottom w:val="nil"/>
-          <w:right w:val="nil"/>
-          <w:between w:val="nil"/>
-        </w:pBdr>
-        <w:rPr>
-          <w:color w:val="000000"/>
-        </w:rPr>
-      </w:pPr>
-    </w:p>
-    <w:p>
-      <w:pPr>
-        <w:widowControl w:val="0"/>
-        <w:pBdr>
-          <w:top w:val="nil"/>
-          <w:left w:val="nil"/>
-          <w:bottom w:val="nil"/>
-          <w:right w:val="nil"/>
-          <w:between w:val="nil"/>
-        </w:pBdr>
-        <w:rPr>
-          <w:color w:val="000000"/>
-        </w:rPr>
-      </w:pPr>
-      <w:proofErr w:type="spellStart"/>
-      <w:r>
-        <w:rPr>
-          <w:color w:val="000000"/>
-        </w:rPr>
-        <w:lastRenderedPageBreak/>
-        <w:t>openssl</w:t>
-      </w:r>
-      <w:proofErr w:type="spellEnd"/>
-      <w:r>
-        <w:rPr>
-          <w:color w:val="000000"/>
-        </w:rPr>
-        <w:t xml:space="preserve"> </w:t>
-      </w:r>
-      <w:proofErr w:type="spellStart"/>
-      <w:r>
-        <w:rPr>
-          <w:color w:val="000000"/>
-        </w:rPr>
-        <w:t>dgst</w:t>
-      </w:r>
-      <w:proofErr w:type="spellEnd"/>
-      <w:r>
-        <w:rPr>
-          <w:color w:val="000000"/>
-        </w:rPr>
-        <w:t xml:space="preserve"> -sha1 message.txt</w:t>
-      </w:r>
-    </w:p>
-    <w:p>
-      <w:pPr>
-        <w:widowControl w:val="0"/>
-        <w:pBdr>
-          <w:top w:val="nil"/>
-          <w:left w:val="nil"/>
-          <w:bottom w:val="nil"/>
-          <w:right w:val="nil"/>
-          <w:between w:val="nil"/>
-        </w:pBdr>
-        <w:rPr>
-          <w:color w:val="000000"/>
-        </w:rPr>
-      </w:pPr>
-    </w:p>
-    <w:p>
-      <w:pPr>
-        <w:widowControl w:val="0"/>
-        <w:pBdr>
-          <w:top w:val="nil"/>
-          <w:left w:val="nil"/>
-          <w:bottom w:val="nil"/>
-          <w:right w:val="nil"/>
-          <w:between w:val="nil"/>
-        </w:pBdr>
-        <w:rPr>
-          <w:color w:val="000000"/>
-          <w:shd w:val="clear" w:color="auto" w:fill="FF9900"/>
-        </w:rPr>
-      </w:pPr>
-      <w:r>
-        <w:rPr>
-          <w:color w:val="000000"/>
-          <w:shd w:val="clear" w:color="auto" w:fill="FF9900"/>
-        </w:rPr>
-        <w:t>**</w:t>
-      </w:r>
-      <w:proofErr w:type="spellStart"/>
-      <w:r>
-        <w:rPr>
-          <w:color w:val="000000"/>
-          <w:shd w:val="clear" w:color="auto" w:fill="FF9900"/>
-        </w:rPr>
-        <w:t>Genrating</w:t>
-      </w:r>
-      <w:proofErr w:type="spellEnd"/>
-      <w:r>
-        <w:rPr>
-          <w:color w:val="000000"/>
-          <w:shd w:val="clear" w:color="auto" w:fill="FF9900"/>
-        </w:rPr>
-        <w:t xml:space="preserve"> Digital Signature and Encrypting Message using private key of A</w:t>
-      </w:r>
-    </w:p>
-    <w:p>
-      <w:pPr>
-        <w:widowControl w:val="0"/>
-        <w:pBdr>
-          <w:top w:val="nil"/>
-          <w:left w:val="nil"/>
-          <w:bottom w:val="nil"/>
-          <w:right w:val="nil"/>
-          <w:between w:val="nil"/>
-        </w:pBdr>
-        <w:rPr>
-          <w:color w:val="000000"/>
-        </w:rPr>
-      </w:pPr>
-    </w:p>
-    <w:p>
-      <w:pPr>
-        <w:widowControl w:val="0"/>
-        <w:pBdr>
-          <w:top w:val="nil"/>
-          <w:left w:val="nil"/>
-          <w:bottom w:val="nil"/>
-          <w:right w:val="nil"/>
-          <w:between w:val="nil"/>
-        </w:pBdr>
-        <w:rPr>
-          <w:color w:val="000000"/>
-        </w:rPr>
-      </w:pPr>
-      <w:proofErr w:type="spellStart"/>
-      <w:r>
-        <w:rPr>
-          <w:color w:val="000000"/>
-        </w:rPr>
-        <w:t>openssl</w:t>
-      </w:r>
-      <w:proofErr w:type="spellEnd"/>
-      <w:r>
-        <w:rPr>
-          <w:color w:val="000000"/>
-        </w:rPr>
-        <w:t xml:space="preserve"> </w:t>
-      </w:r>
-      <w:proofErr w:type="spellStart"/>
-      <w:r>
-        <w:rPr>
-          <w:color w:val="000000"/>
-        </w:rPr>
-        <w:t>dgst</w:t>
-      </w:r>
-      <w:proofErr w:type="spellEnd"/>
-      <w:r>
-        <w:rPr>
-          <w:color w:val="000000"/>
-        </w:rPr>
-        <w:t xml:space="preserve"> -sha1 -sign </w:t>
-      </w:r>
-      <w:proofErr w:type="spellStart"/>
-      <w:r>
-        <w:rPr>
-          <w:color w:val="000000"/>
-        </w:rPr>
-        <w:t>privkey-A.pem</w:t>
-      </w:r>
-      <w:proofErr w:type="spellEnd"/>
-      <w:r>
-        <w:rPr>
-          <w:color w:val="000000"/>
-        </w:rPr>
-        <w:t xml:space="preserve"> -out </w:t>
-      </w:r>
-      <w:proofErr w:type="spellStart"/>
-      <w:r>
-        <w:rPr>
-          <w:color w:val="000000"/>
-        </w:rPr>
-        <w:t>signature.bin</w:t>
-      </w:r>
-      <w:proofErr w:type="spellEnd"/>
-      <w:r>
-        <w:rPr>
-          <w:color w:val="000000"/>
-        </w:rPr>
-        <w:t xml:space="preserve"> message.txt </w:t>
+        <w:t>**Genrating Digital Signature and Encrypting Message using private key of A</w:t>
+      </w:r>
+    </w:p>
+    <w:p>
+      <w:pPr>
+        <w:widowControl w:val="0"/>
+        <w:pBdr>
+          <w:top w:val="nil"/>
+          <w:left w:val="nil"/>
+          <w:bottom w:val="nil"/>
+          <w:right w:val="nil"/>
+          <w:between w:val="nil"/>
+        </w:pBdr>
+        <w:rPr>
+          <w:color w:val="000000"/>
+        </w:rPr>
+      </w:pPr>
+    </w:p>
+    <w:p>
+      <w:pPr>
+        <w:widowControl w:val="0"/>
+        <w:pBdr>
+          <w:top w:val="nil"/>
+          <w:left w:val="nil"/>
+          <w:bottom w:val="nil"/>
+          <w:right w:val="nil"/>
+          <w:between w:val="nil"/>
+        </w:pBdr>
+        <w:rPr>
+          <w:color w:val="000000"/>
+        </w:rPr>
+      </w:pPr>
+      <w:r>
+        <w:rPr>
+          <w:color w:val="000000"/>
+        </w:rPr>
+        <w:t xml:space="preserve">openssl dgst -sha1 -sign privkey-A.pem -out signature.bin message.txt </w:t>
       </w:r>
     </w:p>
     <w:p>
@@ -1867,229 +1386,100 @@
         <w:rPr>
           <w:color w:val="000000"/>
         </w:rPr>
-        <w:t xml:space="preserve">ssage using Public Key of B (assuming you have </w:t>
-      </w:r>
-      <w:proofErr w:type="spellStart"/>
-      <w:r>
-        <w:rPr>
-          <w:color w:val="000000"/>
-        </w:rPr>
-        <w:t>publickey</w:t>
-      </w:r>
-      <w:proofErr w:type="spellEnd"/>
-      <w:r>
-        <w:rPr>
-          <w:color w:val="000000"/>
-        </w:rPr>
-        <w:t xml:space="preserve"> of B)</w:t>
-      </w:r>
-    </w:p>
-    <w:p>
-      <w:pPr>
-        <w:widowControl w:val="0"/>
-        <w:pBdr>
-          <w:top w:val="nil"/>
-          <w:left w:val="nil"/>
-          <w:bottom w:val="nil"/>
-          <w:right w:val="nil"/>
-          <w:between w:val="nil"/>
-        </w:pBdr>
-        <w:rPr>
-          <w:color w:val="000000"/>
-        </w:rPr>
-      </w:pPr>
-    </w:p>
-    <w:p>
-      <w:pPr>
-        <w:widowControl w:val="0"/>
-        <w:pBdr>
-          <w:top w:val="nil"/>
-          <w:left w:val="nil"/>
-          <w:bottom w:val="nil"/>
-          <w:right w:val="nil"/>
-          <w:between w:val="nil"/>
-        </w:pBdr>
-        <w:rPr>
-          <w:color w:val="000000"/>
-        </w:rPr>
-      </w:pPr>
-      <w:proofErr w:type="spellStart"/>
-      <w:r>
-        <w:rPr>
-          <w:color w:val="000000"/>
-        </w:rPr>
-        <w:t>openssl</w:t>
-      </w:r>
-      <w:proofErr w:type="spellEnd"/>
-      <w:r>
-        <w:rPr>
-          <w:color w:val="000000"/>
-        </w:rPr>
-        <w:t xml:space="preserve"> </w:t>
-      </w:r>
-      <w:proofErr w:type="spellStart"/>
-      <w:r>
-        <w:rPr>
-          <w:color w:val="000000"/>
-        </w:rPr>
-        <w:t>pkeyutl</w:t>
-      </w:r>
-      <w:proofErr w:type="spellEnd"/>
-      <w:r>
-        <w:rPr>
-          <w:color w:val="000000"/>
-        </w:rPr>
-        <w:t xml:space="preserve"> -encrypt -in message.txt -</w:t>
-      </w:r>
-      <w:proofErr w:type="spellStart"/>
-      <w:r>
-        <w:rPr>
-          <w:color w:val="000000"/>
-        </w:rPr>
-        <w:t>pubin</w:t>
-      </w:r>
-      <w:proofErr w:type="spellEnd"/>
-      <w:r>
-        <w:rPr>
-          <w:color w:val="000000"/>
-        </w:rPr>
-        <w:t xml:space="preserve"> -</w:t>
-      </w:r>
-      <w:proofErr w:type="spellStart"/>
-      <w:r>
-        <w:rPr>
-          <w:color w:val="000000"/>
-        </w:rPr>
-        <w:t>inkey</w:t>
-      </w:r>
-      <w:proofErr w:type="spellEnd"/>
-      <w:r>
-        <w:rPr>
-          <w:color w:val="000000"/>
-        </w:rPr>
-        <w:t xml:space="preserve"> </w:t>
-      </w:r>
-      <w:proofErr w:type="spellStart"/>
-      <w:r>
-        <w:rPr>
-          <w:color w:val="000000"/>
-        </w:rPr>
-        <w:t>pubkey-B.pem</w:t>
-      </w:r>
-      <w:proofErr w:type="spellEnd"/>
-      <w:r>
-        <w:rPr>
-          <w:color w:val="000000"/>
-        </w:rPr>
-        <w:t xml:space="preserve"> -out </w:t>
-      </w:r>
-      <w:proofErr w:type="spellStart"/>
-      <w:r>
-        <w:rPr>
-          <w:color w:val="000000"/>
-        </w:rPr>
-        <w:t>ciphertext.bin</w:t>
-      </w:r>
-      <w:proofErr w:type="spellEnd"/>
-    </w:p>
-    <w:p>
-      <w:pPr>
-        <w:widowControl w:val="0"/>
-        <w:pBdr>
-          <w:top w:val="nil"/>
-          <w:left w:val="nil"/>
-          <w:bottom w:val="nil"/>
-          <w:right w:val="nil"/>
-          <w:between w:val="nil"/>
-        </w:pBdr>
-        <w:rPr>
-          <w:color w:val="000000"/>
-        </w:rPr>
-      </w:pPr>
-    </w:p>
-    <w:p>
-      <w:pPr>
-        <w:widowControl w:val="0"/>
-        <w:pBdr>
-          <w:top w:val="nil"/>
-          <w:left w:val="nil"/>
-          <w:bottom w:val="nil"/>
-          <w:right w:val="nil"/>
-          <w:between w:val="nil"/>
-        </w:pBdr>
-        <w:rPr>
-          <w:color w:val="000000"/>
-        </w:rPr>
-      </w:pPr>
-      <w:r>
-        <w:rPr>
-          <w:color w:val="000000"/>
-        </w:rPr>
-        <w:t xml:space="preserve">**Things that will be </w:t>
-      </w:r>
-      <w:proofErr w:type="spellStart"/>
-      <w:r>
-        <w:rPr>
-          <w:color w:val="000000"/>
-        </w:rPr>
-        <w:t>availible</w:t>
-      </w:r>
-      <w:proofErr w:type="spellEnd"/>
-      <w:r>
-        <w:rPr>
-          <w:color w:val="000000"/>
-        </w:rPr>
-        <w:t xml:space="preserve"> other side B by your socket file transfer</w:t>
-      </w:r>
-    </w:p>
-    <w:p>
-      <w:pPr>
-        <w:widowControl w:val="0"/>
-        <w:pBdr>
-          <w:top w:val="nil"/>
-          <w:left w:val="nil"/>
-          <w:bottom w:val="nil"/>
-          <w:right w:val="nil"/>
-          <w:between w:val="nil"/>
-        </w:pBdr>
-        <w:rPr>
-          <w:color w:val="000000"/>
-        </w:rPr>
-      </w:pPr>
-      <w:r>
-        <w:rPr>
-          <w:color w:val="000000"/>
-        </w:rPr>
-        <w:t xml:space="preserve">1. Public Key of </w:t>
-      </w:r>
-      <w:proofErr w:type="gramStart"/>
-      <w:r>
-        <w:rPr>
-          <w:color w:val="000000"/>
-        </w:rPr>
-        <w:t xml:space="preserve">A  </w:t>
-      </w:r>
-      <w:proofErr w:type="spellStart"/>
-      <w:r>
-        <w:rPr>
-          <w:color w:val="000000"/>
-        </w:rPr>
-        <w:t>ie</w:t>
-      </w:r>
-      <w:proofErr w:type="spellEnd"/>
-      <w:proofErr w:type="gramEnd"/>
-      <w:r>
-        <w:rPr>
-          <w:color w:val="000000"/>
-        </w:rPr>
-        <w:t xml:space="preserve"> </w:t>
-      </w:r>
-      <w:proofErr w:type="spellStart"/>
-      <w:r>
-        <w:rPr>
-          <w:color w:val="000000"/>
-        </w:rPr>
-        <w:t>pubkey</w:t>
+        <w:t>ssage using Public Key of B (assuming you have publickey of B)</w:t>
+      </w:r>
+    </w:p>
+    <w:p>
+      <w:pPr>
+        <w:widowControl w:val="0"/>
+        <w:pBdr>
+          <w:top w:val="nil"/>
+          <w:left w:val="nil"/>
+          <w:bottom w:val="nil"/>
+          <w:right w:val="nil"/>
+          <w:between w:val="nil"/>
+        </w:pBdr>
+        <w:rPr>
+          <w:color w:val="000000"/>
+        </w:rPr>
+      </w:pPr>
+    </w:p>
+    <w:p>
+      <w:pPr>
+        <w:widowControl w:val="0"/>
+        <w:pBdr>
+          <w:top w:val="nil"/>
+          <w:left w:val="nil"/>
+          <w:bottom w:val="nil"/>
+          <w:right w:val="nil"/>
+          <w:between w:val="nil"/>
+        </w:pBdr>
+        <w:rPr>
+          <w:color w:val="000000"/>
+        </w:rPr>
+      </w:pPr>
+      <w:r>
+        <w:rPr>
+          <w:color w:val="000000"/>
+        </w:rPr>
+        <w:t>openssl pkeyutl -encrypt -in message.txt -pubin -inkey pubkey-B.pem -out ciphertext.bin</w:t>
+      </w:r>
+    </w:p>
+    <w:p>
+      <w:pPr>
+        <w:widowControl w:val="0"/>
+        <w:pBdr>
+          <w:top w:val="nil"/>
+          <w:left w:val="nil"/>
+          <w:bottom w:val="nil"/>
+          <w:right w:val="nil"/>
+          <w:between w:val="nil"/>
+        </w:pBdr>
+        <w:rPr>
+          <w:color w:val="000000"/>
+        </w:rPr>
+      </w:pPr>
+    </w:p>
+    <w:p>
+      <w:pPr>
+        <w:widowControl w:val="0"/>
+        <w:pBdr>
+          <w:top w:val="nil"/>
+          <w:left w:val="nil"/>
+          <w:bottom w:val="nil"/>
+          <w:right w:val="nil"/>
+          <w:between w:val="nil"/>
+        </w:pBdr>
+        <w:rPr>
+          <w:color w:val="000000"/>
+        </w:rPr>
+      </w:pPr>
+      <w:r>
+        <w:rPr>
+          <w:color w:val="000000"/>
+        </w:rPr>
+        <w:t>**Things that will be availible other side B by your socket file transfer</w:t>
+      </w:r>
+    </w:p>
+    <w:p>
+      <w:pPr>
+        <w:widowControl w:val="0"/>
+        <w:pBdr>
+          <w:top w:val="nil"/>
+          <w:left w:val="nil"/>
+          <w:bottom w:val="nil"/>
+          <w:right w:val="nil"/>
+          <w:between w:val="nil"/>
+        </w:pBdr>
+        <w:rPr>
+          <w:color w:val="000000"/>
+        </w:rPr>
+      </w:pPr>
+      <w:r>
+        <w:rPr>
+          <w:color w:val="000000"/>
+        </w:rPr>
+        <w:t>1. Public Key of A  ie pubkey</w:t>
       </w:r>
       <w:r>
         <w:rPr>
@@ -2097,97 +1487,48 @@
         </w:rPr>
         <w:t>-A.pem</w:t>
       </w:r>
-      <w:proofErr w:type="spellEnd"/>
-    </w:p>
-    <w:p>
-      <w:pPr>
-        <w:widowControl w:val="0"/>
-        <w:pBdr>
-          <w:top w:val="nil"/>
-          <w:left w:val="nil"/>
-          <w:bottom w:val="nil"/>
-          <w:right w:val="nil"/>
-          <w:between w:val="nil"/>
-        </w:pBdr>
-        <w:rPr>
-          <w:color w:val="000000"/>
-        </w:rPr>
-      </w:pPr>
-      <w:r>
-        <w:rPr>
-          <w:color w:val="000000"/>
-        </w:rPr>
-        <w:t xml:space="preserve">2. Signature </w:t>
-      </w:r>
-      <w:proofErr w:type="spellStart"/>
-      <w:proofErr w:type="gramStart"/>
-      <w:r>
-        <w:rPr>
-          <w:color w:val="000000"/>
-        </w:rPr>
-        <w:t>ie</w:t>
-      </w:r>
-      <w:proofErr w:type="spellEnd"/>
-      <w:proofErr w:type="gramEnd"/>
-      <w:r>
-        <w:rPr>
-          <w:color w:val="000000"/>
-        </w:rPr>
-        <w:t xml:space="preserve"> </w:t>
-      </w:r>
-      <w:proofErr w:type="spellStart"/>
-      <w:r>
-        <w:rPr>
-          <w:color w:val="000000"/>
-        </w:rPr>
-        <w:t>signature.bin</w:t>
-      </w:r>
-      <w:proofErr w:type="spellEnd"/>
-    </w:p>
-    <w:p>
-      <w:pPr>
-        <w:widowControl w:val="0"/>
-        <w:pBdr>
-          <w:top w:val="nil"/>
-          <w:left w:val="nil"/>
-          <w:bottom w:val="nil"/>
-          <w:right w:val="nil"/>
-          <w:between w:val="nil"/>
-        </w:pBdr>
-        <w:rPr>
-          <w:color w:val="000000"/>
-        </w:rPr>
-      </w:pPr>
-      <w:r>
-        <w:rPr>
-          <w:color w:val="000000"/>
-        </w:rPr>
-        <w:t xml:space="preserve">3. Encrypted Text Message </w:t>
-      </w:r>
-      <w:proofErr w:type="spellStart"/>
-      <w:proofErr w:type="gramStart"/>
-      <w:r>
-        <w:rPr>
-          <w:color w:val="000000"/>
-        </w:rPr>
-        <w:t>ie</w:t>
-      </w:r>
-      <w:proofErr w:type="spellEnd"/>
-      <w:proofErr w:type="gramEnd"/>
-      <w:r>
-        <w:rPr>
-          <w:color w:val="000000"/>
-        </w:rPr>
-        <w:t xml:space="preserve"> </w:t>
-      </w:r>
-      <w:proofErr w:type="spellStart"/>
-      <w:r>
-        <w:rPr>
-          <w:color w:val="000000"/>
-        </w:rPr>
-        <w:t>ciphertext.bin</w:t>
-      </w:r>
-      <w:proofErr w:type="spellEnd"/>
+    </w:p>
+    <w:p>
+      <w:pPr>
+        <w:widowControl w:val="0"/>
+        <w:pBdr>
+          <w:top w:val="nil"/>
+          <w:left w:val="nil"/>
+          <w:bottom w:val="nil"/>
+          <w:right w:val="nil"/>
+          <w:between w:val="nil"/>
+        </w:pBdr>
+        <w:rPr>
+          <w:color w:val="000000"/>
+        </w:rPr>
+      </w:pPr>
+      <w:r>
+        <w:rPr>
+          <w:color w:val="000000"/>
+        </w:rPr>
+        <w:t>2. Signature ie signature.bin</w:t>
+      </w:r>
+    </w:p>
+    <w:p>
+      <w:pPr>
+        <w:widowControl w:val="0"/>
+        <w:pBdr>
+          <w:top w:val="nil"/>
+          <w:left w:val="nil"/>
+          <w:bottom w:val="nil"/>
+          <w:right w:val="nil"/>
+          <w:between w:val="nil"/>
+        </w:pBdr>
+        <w:rPr>
+          <w:color w:val="000000"/>
+        </w:rPr>
+      </w:pPr>
+      <w:r>
+        <w:rPr>
+          <w:color w:val="000000"/>
+        </w:rPr>
+        <w:t>3. Encrypted Text Message ie ciphertext.bin</w:t>
+      </w:r>
     </w:p>
     <w:p>
       <w:pPr>
@@ -2290,75 +1631,11 @@
           <w:color w:val="000000"/>
         </w:rPr>
       </w:pPr>
-      <w:proofErr w:type="spellStart"/>
-      <w:r>
-        <w:rPr>
-          <w:color w:val="000000"/>
-        </w:rPr>
-        <w:t>openssl</w:t>
-      </w:r>
-      <w:proofErr w:type="spellEnd"/>
-      <w:r>
-        <w:rPr>
-          <w:color w:val="000000"/>
-        </w:rPr>
-        <w:t xml:space="preserve"> </w:t>
-      </w:r>
-      <w:proofErr w:type="spellStart"/>
-      <w:r>
-        <w:rPr>
-          <w:color w:val="000000"/>
-        </w:rPr>
-        <w:t>pkeyutl</w:t>
-      </w:r>
-      <w:proofErr w:type="spellEnd"/>
-      <w:r>
-        <w:rPr>
-          <w:color w:val="000000"/>
-        </w:rPr>
-        <w:t xml:space="preserve"> -decrypt -in </w:t>
-      </w:r>
-      <w:proofErr w:type="spellStart"/>
-      <w:r>
-        <w:rPr>
-          <w:color w:val="000000"/>
-        </w:rPr>
-        <w:t>ciphertext.bin</w:t>
-      </w:r>
-      <w:proofErr w:type="spellEnd"/>
-      <w:r>
-        <w:rPr>
-          <w:color w:val="000000"/>
-        </w:rPr>
-        <w:t xml:space="preserve"> -</w:t>
-      </w:r>
-      <w:proofErr w:type="spellStart"/>
-      <w:r>
-        <w:rPr>
-          <w:color w:val="000000"/>
-        </w:rPr>
-        <w:t>inkey</w:t>
-      </w:r>
-      <w:proofErr w:type="spellEnd"/>
-      <w:r>
-        <w:rPr>
-          <w:color w:val="000000"/>
-        </w:rPr>
-        <w:t xml:space="preserve"> </w:t>
-      </w:r>
-      <w:proofErr w:type="spellStart"/>
-      <w:r>
-        <w:rPr>
-          <w:color w:val="000000"/>
-        </w:rPr>
-        <w:t>privkey-B.pem</w:t>
-      </w:r>
-      <w:proofErr w:type="spellEnd"/>
-      <w:r>
-        <w:rPr>
-          <w:color w:val="000000"/>
-        </w:rPr>
-        <w:t xml:space="preserve"> -out received-message.txt</w:t>
+      <w:r>
+        <w:rPr>
+          <w:color w:val="000000"/>
+        </w:rPr>
+        <w:t>openssl pkeyutl -decrypt -in ciphertext.bin -inkey privkey-B.pem -out received-message.txt</w:t>
       </w:r>
     </w:p>
     <w:p>
@@ -2415,21 +1692,7 @@
         <w:rPr>
           <w:color w:val="000000"/>
         </w:rPr>
-        <w:t xml:space="preserve">**To verify </w:t>
-      </w:r>
-      <w:proofErr w:type="spellStart"/>
-      <w:r>
-        <w:rPr>
-          <w:color w:val="000000"/>
-        </w:rPr>
-        <w:t>weather</w:t>
-      </w:r>
-      <w:proofErr w:type="spellEnd"/>
-      <w:r>
-        <w:rPr>
-          <w:color w:val="000000"/>
-        </w:rPr>
-        <w:t xml:space="preserve"> its different with original file or not</w:t>
+        <w:t>**To verify weather its different with original file or not</w:t>
       </w:r>
     </w:p>
     <w:p>
@@ -2533,7 +1796,6 @@
           <w:color w:val="000000"/>
         </w:rPr>
       </w:pPr>
-      <w:proofErr w:type="spellStart"/>
       <w:r>
         <w:rPr>
           <w:color w:val="000000"/>
@@ -2544,56 +1806,7 @@
         <w:rPr>
           <w:color w:val="000000"/>
         </w:rPr>
-        <w:t>l</w:t>
-      </w:r>
-      <w:proofErr w:type="spellEnd"/>
-      <w:r>
-        <w:rPr>
-          <w:color w:val="000000"/>
-        </w:rPr>
-        <w:t xml:space="preserve"> </w:t>
-      </w:r>
-      <w:proofErr w:type="spellStart"/>
-      <w:r>
-        <w:rPr>
-          <w:color w:val="000000"/>
-        </w:rPr>
-        <w:t>dgst</w:t>
-      </w:r>
-      <w:proofErr w:type="spellEnd"/>
-      <w:r>
-        <w:rPr>
-          <w:color w:val="000000"/>
-        </w:rPr>
-        <w:t xml:space="preserve"> -sha1 -verify </w:t>
-      </w:r>
-      <w:proofErr w:type="spellStart"/>
-      <w:r>
-        <w:rPr>
-          <w:color w:val="000000"/>
-        </w:rPr>
-        <w:t>pubkey-A.pem</w:t>
-      </w:r>
-      <w:proofErr w:type="spellEnd"/>
-      <w:r>
-        <w:rPr>
-          <w:color w:val="000000"/>
-        </w:rPr>
-        <w:t xml:space="preserve"> -signature </w:t>
-      </w:r>
-      <w:proofErr w:type="spellStart"/>
-      <w:r>
-        <w:rPr>
-          <w:color w:val="000000"/>
-        </w:rPr>
-        <w:t>signature.bin</w:t>
-      </w:r>
-      <w:proofErr w:type="spellEnd"/>
-      <w:r>
-        <w:rPr>
-          <w:color w:val="000000"/>
-        </w:rPr>
-        <w:t xml:space="preserve"> received-message.txt </w:t>
+        <w:t xml:space="preserve">l dgst -sha1 -verify pubkey-A.pem -signature signature.bin received-message.txt </w:t>
       </w:r>
     </w:p>
     <w:p>

--- a/IoT/Iot_Security/openssl_lab.docx
+++ b/IoT/Iot_Security/openssl_lab.docx
@@ -16,32 +16,70 @@
           <w:color w:val="000000"/>
         </w:rPr>
       </w:pPr>
-      <w:r>
-        <w:rPr>
-          <w:color w:val="000000"/>
-        </w:rPr>
-        <w:t>mkdir openssl_eg</w:t>
-      </w:r>
-    </w:p>
-    <w:p>
-      <w:pPr>
-        <w:widowControl w:val="0"/>
-        <w:pBdr>
-          <w:top w:val="nil"/>
-          <w:left w:val="nil"/>
-          <w:bottom w:val="nil"/>
-          <w:right w:val="nil"/>
-          <w:between w:val="nil"/>
-        </w:pBdr>
-        <w:rPr>
-          <w:color w:val="000000"/>
-        </w:rPr>
-      </w:pPr>
-      <w:r>
-        <w:rPr>
-          <w:color w:val="000000"/>
-        </w:rPr>
-        <w:t>cd openssl_eg/</w:t>
+      <w:proofErr w:type="spellStart"/>
+      <w:r>
+        <w:rPr>
+          <w:color w:val="000000"/>
+        </w:rPr>
+        <w:t>mkdir</w:t>
+      </w:r>
+      <w:proofErr w:type="spellEnd"/>
+      <w:r>
+        <w:rPr>
+          <w:color w:val="000000"/>
+        </w:rPr>
+        <w:t xml:space="preserve"> </w:t>
+      </w:r>
+      <w:proofErr w:type="spellStart"/>
+      <w:r>
+        <w:rPr>
+          <w:color w:val="000000"/>
+        </w:rPr>
+        <w:t>openssl_eg</w:t>
+      </w:r>
+      <w:proofErr w:type="spellEnd"/>
+    </w:p>
+    <w:p>
+      <w:pPr>
+        <w:widowControl w:val="0"/>
+        <w:pBdr>
+          <w:top w:val="nil"/>
+          <w:left w:val="nil"/>
+          <w:bottom w:val="nil"/>
+          <w:right w:val="nil"/>
+          <w:between w:val="nil"/>
+        </w:pBdr>
+        <w:rPr>
+          <w:color w:val="000000"/>
+        </w:rPr>
+      </w:pPr>
+      <w:r>
+        <w:rPr>
+          <w:color w:val="000000"/>
+        </w:rPr>
+        <w:t xml:space="preserve">cd </w:t>
+      </w:r>
+      <w:proofErr w:type="spellStart"/>
+      <w:r>
+        <w:rPr>
+          <w:color w:val="000000"/>
+        </w:rPr>
+        <w:t>openssl_</w:t>
+      </w:r>
+      <w:proofErr w:type="gramStart"/>
+      <w:r>
+        <w:rPr>
+          <w:color w:val="000000"/>
+        </w:rPr>
+        <w:t>eg</w:t>
+      </w:r>
+      <w:proofErr w:type="spellEnd"/>
+      <w:proofErr w:type="gramEnd"/>
+      <w:r>
+        <w:rPr>
+          <w:color w:val="000000"/>
+        </w:rPr>
+        <w:t>/</w:t>
       </w:r>
     </w:p>
     <w:p>
@@ -145,11 +183,19 @@
           <w:color w:val="000000"/>
         </w:rPr>
       </w:pPr>
-      <w:r>
-        <w:rPr>
-          <w:color w:val="000000"/>
-        </w:rPr>
-        <w:t>openssl version</w:t>
+      <w:proofErr w:type="spellStart"/>
+      <w:r>
+        <w:rPr>
+          <w:color w:val="000000"/>
+        </w:rPr>
+        <w:t>openssl</w:t>
+      </w:r>
+      <w:proofErr w:type="spellEnd"/>
+      <w:r>
+        <w:rPr>
+          <w:color w:val="000000"/>
+        </w:rPr>
+        <w:t xml:space="preserve"> version</w:t>
       </w:r>
     </w:p>
     <w:p>
@@ -212,67 +258,64 @@
           <w:szCs w:val="20"/>
           <w:highlight w:val="lightGray"/>
         </w:rPr>
-        <w:t xml:space="preserve"> Check</w:t>
-      </w:r>
-      <w:r>
-        <w:rPr>
-          <w:i/>
-          <w:iCs/>
-          <w:color w:val="000000"/>
-          <w:sz w:val="20"/>
-          <w:szCs w:val="20"/>
-          <w:highlight w:val="lightGray"/>
-        </w:rPr>
+        <w:t xml:space="preserve"> Check </w:t>
+      </w:r>
+      <w:r>
+        <w:rPr>
+          <w:i/>
+          <w:iCs/>
+          <w:color w:val="000000"/>
+          <w:sz w:val="20"/>
+          <w:szCs w:val="20"/>
+          <w:highlight w:val="lightGray"/>
+        </w:rPr>
+        <w:t>Open SSL</w:t>
+      </w:r>
+      <w:r>
+        <w:rPr>
+          <w:i/>
+          <w:iCs/>
+          <w:color w:val="000000"/>
+          <w:sz w:val="20"/>
+          <w:szCs w:val="20"/>
+          <w:highlight w:val="lightGray"/>
+        </w:rPr>
+        <w:t xml:space="preserve"> commands</w:t>
+      </w:r>
+    </w:p>
+    <w:p>
+      <w:pPr>
+        <w:widowControl w:val="0"/>
+        <w:pBdr>
+          <w:top w:val="nil"/>
+          <w:left w:val="nil"/>
+          <w:bottom w:val="nil"/>
+          <w:right w:val="nil"/>
+          <w:between w:val="nil"/>
+        </w:pBdr>
+        <w:rPr>
+          <w:color w:val="000000"/>
+        </w:rPr>
+      </w:pPr>
+      <w:proofErr w:type="spellStart"/>
+      <w:r>
+        <w:rPr>
+          <w:color w:val="000000"/>
+        </w:rPr>
+        <w:t>openssl</w:t>
+      </w:r>
+      <w:proofErr w:type="spellEnd"/>
+      <w:r>
+        <w:rPr>
+          <w:color w:val="000000"/>
+        </w:rPr>
+        <w:t xml:space="preserve"> list</w:t>
+      </w:r>
+      <w:r>
         <w:t xml:space="preserve"> </w:t>
       </w:r>
       <w:r>
         <w:rPr>
-          <w:i/>
-          <w:iCs/>
-          <w:color w:val="000000"/>
-          <w:sz w:val="20"/>
-          <w:szCs w:val="20"/>
-          <w:highlight w:val="lightGray"/>
-        </w:rPr>
-        <w:t>Open SSL</w:t>
-      </w:r>
-      <w:r>
-        <w:rPr>
-          <w:i/>
-          <w:iCs/>
-          <w:color w:val="000000"/>
-          <w:sz w:val="20"/>
-          <w:szCs w:val="20"/>
-          <w:highlight w:val="lightGray"/>
-        </w:rPr>
-        <w:t xml:space="preserve"> commands</w:t>
-      </w:r>
-    </w:p>
-    <w:p>
-      <w:pPr>
-        <w:widowControl w:val="0"/>
-        <w:pBdr>
-          <w:top w:val="nil"/>
-          <w:left w:val="nil"/>
-          <w:bottom w:val="nil"/>
-          <w:right w:val="nil"/>
-          <w:between w:val="nil"/>
-        </w:pBdr>
-        <w:rPr>
-          <w:color w:val="000000"/>
-        </w:rPr>
-      </w:pPr>
-      <w:r>
-        <w:rPr>
-          <w:color w:val="000000"/>
-        </w:rPr>
-        <w:t>openssl list</w:t>
-      </w:r>
-      <w:r>
-        <w:t xml:space="preserve"> </w:t>
-      </w:r>
-      <w:r>
-        <w:rPr>
           <w:color w:val="000000"/>
         </w:rPr>
         <w:t>-commands</w:t>
@@ -360,11 +403,19 @@
           <w:color w:val="000000"/>
         </w:rPr>
       </w:pPr>
-      <w:r>
-        <w:rPr>
-          <w:color w:val="000000"/>
-        </w:rPr>
-        <w:t>openssl list -cipher-commands</w:t>
+      <w:proofErr w:type="spellStart"/>
+      <w:r>
+        <w:rPr>
+          <w:color w:val="000000"/>
+        </w:rPr>
+        <w:t>openssl</w:t>
+      </w:r>
+      <w:proofErr w:type="spellEnd"/>
+      <w:r>
+        <w:rPr>
+          <w:color w:val="000000"/>
+        </w:rPr>
+        <w:t xml:space="preserve"> list -cipher-commands</w:t>
       </w:r>
     </w:p>
     <w:p>
@@ -499,19 +550,10 @@
           <w:sz w:val="14"/>
           <w:szCs w:val="14"/>
         </w:rPr>
-        <w:t>Note * : Syntax</w:t>
-      </w:r>
-    </w:p>
-    <w:p>
-      <w:pPr>
-        <w:widowControl w:val="0"/>
-        <w:pBdr>
-          <w:top w:val="nil"/>
-          <w:left w:val="nil"/>
-          <w:bottom w:val="nil"/>
-          <w:right w:val="nil"/>
-          <w:between w:val="nil"/>
-        </w:pBdr>
+        <w:t xml:space="preserve">Note </w:t>
+      </w:r>
+      <w:proofErr w:type="gramStart"/>
+      <w:r>
         <w:rPr>
           <w:rFonts w:ascii="Agency FB" w:hAnsi="Agency FB" w:cs="Arabic Typesetting"/>
           <w:i/>
@@ -520,7 +562,9 @@
           <w:sz w:val="14"/>
           <w:szCs w:val="14"/>
         </w:rPr>
-      </w:pPr>
+        <w:t>* :</w:t>
+      </w:r>
+      <w:proofErr w:type="gramEnd"/>
       <w:r>
         <w:rPr>
           <w:rFonts w:ascii="Agency FB" w:hAnsi="Agency FB" w:cs="Arabic Typesetting"/>
@@ -530,9 +574,19 @@
           <w:sz w:val="14"/>
           <w:szCs w:val="14"/>
         </w:rPr>
-        <w:t>openssl &lt;cmd&gt; &lt;cipher&gt; -in &lt;inputFile&gt; -out &lt;outputFile</w:t>
-      </w:r>
-      <w:r>
+        <w:t xml:space="preserve"> Syntax</w:t>
+      </w:r>
+    </w:p>
+    <w:p>
+      <w:pPr>
+        <w:widowControl w:val="0"/>
+        <w:pBdr>
+          <w:top w:val="nil"/>
+          <w:left w:val="nil"/>
+          <w:bottom w:val="nil"/>
+          <w:right w:val="nil"/>
+          <w:between w:val="nil"/>
+        </w:pBdr>
         <w:rPr>
           <w:rFonts w:ascii="Agency FB" w:hAnsi="Agency FB" w:cs="Arabic Typesetting"/>
           <w:i/>
@@ -541,34 +595,9 @@
           <w:sz w:val="14"/>
           <w:szCs w:val="14"/>
         </w:rPr>
-        <w:t>&gt;</w:t>
-      </w:r>
-    </w:p>
-    <w:p>
-      <w:pPr>
-        <w:widowControl w:val="0"/>
-        <w:pBdr>
-          <w:top w:val="nil"/>
-          <w:left w:val="nil"/>
-          <w:bottom w:val="nil"/>
-          <w:right w:val="nil"/>
-          <w:between w:val="nil"/>
-        </w:pBdr>
-        <w:rPr>
-          <w:color w:val="000000"/>
-        </w:rPr>
-      </w:pPr>
-    </w:p>
-    <w:p>
-      <w:pPr>
-        <w:widowControl w:val="0"/>
-        <w:pBdr>
-          <w:top w:val="nil"/>
-          <w:left w:val="nil"/>
-          <w:bottom w:val="nil"/>
-          <w:right w:val="nil"/>
-          <w:between w:val="nil"/>
-        </w:pBdr>
+      </w:pPr>
+      <w:proofErr w:type="spellStart"/>
+      <w:r>
         <w:rPr>
           <w:rFonts w:ascii="Agency FB" w:hAnsi="Agency FB" w:cs="Arabic Typesetting"/>
           <w:i/>
@@ -577,7 +606,9 @@
           <w:sz w:val="14"/>
           <w:szCs w:val="14"/>
         </w:rPr>
-      </w:pPr>
+        <w:t>openssl</w:t>
+      </w:r>
+      <w:proofErr w:type="spellEnd"/>
       <w:r>
         <w:rPr>
           <w:rFonts w:ascii="Agency FB" w:hAnsi="Agency FB" w:cs="Arabic Typesetting"/>
@@ -587,60 +618,10 @@
           <w:sz w:val="14"/>
           <w:szCs w:val="14"/>
         </w:rPr>
-        <w:t>#Encryption</w:t>
-      </w:r>
-    </w:p>
-    <w:p>
-      <w:pPr>
-        <w:widowControl w:val="0"/>
-        <w:pBdr>
-          <w:top w:val="nil"/>
-          <w:left w:val="nil"/>
-          <w:bottom w:val="nil"/>
-          <w:right w:val="nil"/>
-          <w:between w:val="nil"/>
-        </w:pBdr>
-        <w:rPr>
-          <w:color w:val="000000"/>
-        </w:rPr>
-      </w:pPr>
-      <w:r>
-        <w:rPr>
-          <w:color w:val="000000"/>
-        </w:rPr>
-        <w:t>openssl enc -aes-256-cbc -in message.txt -out enc-messag</w:t>
-      </w:r>
-      <w:r>
-        <w:rPr>
-          <w:color w:val="000000"/>
-        </w:rPr>
-        <w:t>e-aes.bin</w:t>
-      </w:r>
-      <w:r>
-        <w:rPr>
-          <w:color w:val="000000"/>
-        </w:rPr>
-        <w:t xml:space="preserve"> </w:t>
-      </w:r>
-      <w:r>
-        <w:rPr>
-          <w:color w:val="000000"/>
-          <w:sz w:val="20"/>
-          <w:szCs w:val="20"/>
-        </w:rPr>
-        <w:t>-pbkdf2</w:t>
-      </w:r>
-    </w:p>
-    <w:p>
-      <w:pPr>
-        <w:widowControl w:val="0"/>
-        <w:pBdr>
-          <w:top w:val="nil"/>
-          <w:left w:val="nil"/>
-          <w:bottom w:val="nil"/>
-          <w:right w:val="nil"/>
-          <w:between w:val="nil"/>
-        </w:pBdr>
+        <w:t xml:space="preserve"> &lt;</w:t>
+      </w:r>
+      <w:proofErr w:type="spellStart"/>
+      <w:r>
         <w:rPr>
           <w:rFonts w:ascii="Agency FB" w:hAnsi="Agency FB" w:cs="Arabic Typesetting"/>
           <w:i/>
@@ -649,7 +630,9 @@
           <w:sz w:val="14"/>
           <w:szCs w:val="14"/>
         </w:rPr>
-      </w:pPr>
+        <w:t>cmd</w:t>
+      </w:r>
+      <w:proofErr w:type="spellEnd"/>
       <w:r>
         <w:rPr>
           <w:rFonts w:ascii="Agency FB" w:hAnsi="Agency FB" w:cs="Arabic Typesetting"/>
@@ -659,6 +642,182 @@
           <w:sz w:val="14"/>
           <w:szCs w:val="14"/>
         </w:rPr>
+        <w:t>&gt; &lt;cipher&gt; -in &lt;</w:t>
+      </w:r>
+      <w:proofErr w:type="spellStart"/>
+      <w:r>
+        <w:rPr>
+          <w:rFonts w:ascii="Agency FB" w:hAnsi="Agency FB" w:cs="Arabic Typesetting"/>
+          <w:i/>
+          <w:iCs/>
+          <w:color w:val="A6A6A6" w:themeColor="background1" w:themeShade="A6"/>
+          <w:sz w:val="14"/>
+          <w:szCs w:val="14"/>
+        </w:rPr>
+        <w:t>inputFile</w:t>
+      </w:r>
+      <w:proofErr w:type="spellEnd"/>
+      <w:r>
+        <w:rPr>
+          <w:rFonts w:ascii="Agency FB" w:hAnsi="Agency FB" w:cs="Arabic Typesetting"/>
+          <w:i/>
+          <w:iCs/>
+          <w:color w:val="A6A6A6" w:themeColor="background1" w:themeShade="A6"/>
+          <w:sz w:val="14"/>
+          <w:szCs w:val="14"/>
+        </w:rPr>
+        <w:t>&gt; -out &lt;</w:t>
+      </w:r>
+      <w:proofErr w:type="spellStart"/>
+      <w:r>
+        <w:rPr>
+          <w:rFonts w:ascii="Agency FB" w:hAnsi="Agency FB" w:cs="Arabic Typesetting"/>
+          <w:i/>
+          <w:iCs/>
+          <w:color w:val="A6A6A6" w:themeColor="background1" w:themeShade="A6"/>
+          <w:sz w:val="14"/>
+          <w:szCs w:val="14"/>
+        </w:rPr>
+        <w:t>outputFile</w:t>
+      </w:r>
+      <w:proofErr w:type="spellEnd"/>
+      <w:r>
+        <w:rPr>
+          <w:rFonts w:ascii="Agency FB" w:hAnsi="Agency FB" w:cs="Arabic Typesetting"/>
+          <w:i/>
+          <w:iCs/>
+          <w:color w:val="A6A6A6" w:themeColor="background1" w:themeShade="A6"/>
+          <w:sz w:val="14"/>
+          <w:szCs w:val="14"/>
+        </w:rPr>
+        <w:t>&gt;</w:t>
+      </w:r>
+    </w:p>
+    <w:p>
+      <w:pPr>
+        <w:widowControl w:val="0"/>
+        <w:pBdr>
+          <w:top w:val="nil"/>
+          <w:left w:val="nil"/>
+          <w:bottom w:val="nil"/>
+          <w:right w:val="nil"/>
+          <w:between w:val="nil"/>
+        </w:pBdr>
+        <w:rPr>
+          <w:color w:val="000000"/>
+        </w:rPr>
+      </w:pPr>
+    </w:p>
+    <w:p>
+      <w:pPr>
+        <w:widowControl w:val="0"/>
+        <w:pBdr>
+          <w:top w:val="nil"/>
+          <w:left w:val="nil"/>
+          <w:bottom w:val="nil"/>
+          <w:right w:val="nil"/>
+          <w:between w:val="nil"/>
+        </w:pBdr>
+        <w:rPr>
+          <w:rFonts w:ascii="Agency FB" w:hAnsi="Agency FB" w:cs="Arabic Typesetting"/>
+          <w:i/>
+          <w:iCs/>
+          <w:color w:val="A6A6A6" w:themeColor="background1" w:themeShade="A6"/>
+          <w:sz w:val="14"/>
+          <w:szCs w:val="14"/>
+        </w:rPr>
+      </w:pPr>
+      <w:r>
+        <w:rPr>
+          <w:rFonts w:ascii="Agency FB" w:hAnsi="Agency FB" w:cs="Arabic Typesetting"/>
+          <w:i/>
+          <w:iCs/>
+          <w:color w:val="A6A6A6" w:themeColor="background1" w:themeShade="A6"/>
+          <w:sz w:val="14"/>
+          <w:szCs w:val="14"/>
+        </w:rPr>
+        <w:t>#Encryption</w:t>
+      </w:r>
+    </w:p>
+    <w:p>
+      <w:pPr>
+        <w:widowControl w:val="0"/>
+        <w:pBdr>
+          <w:top w:val="nil"/>
+          <w:left w:val="nil"/>
+          <w:bottom w:val="nil"/>
+          <w:right w:val="nil"/>
+          <w:between w:val="nil"/>
+        </w:pBdr>
+        <w:rPr>
+          <w:color w:val="000000"/>
+        </w:rPr>
+      </w:pPr>
+      <w:proofErr w:type="spellStart"/>
+      <w:r>
+        <w:rPr>
+          <w:color w:val="000000"/>
+        </w:rPr>
+        <w:t>openssl</w:t>
+      </w:r>
+      <w:proofErr w:type="spellEnd"/>
+      <w:r>
+        <w:rPr>
+          <w:color w:val="000000"/>
+        </w:rPr>
+        <w:t xml:space="preserve"> enc -aes-256-cbc -in message.txt -out enc-message-</w:t>
+      </w:r>
+      <w:proofErr w:type="spellStart"/>
+      <w:r>
+        <w:rPr>
+          <w:color w:val="000000"/>
+        </w:rPr>
+        <w:t>aes.bin</w:t>
+      </w:r>
+      <w:proofErr w:type="spellEnd"/>
+      <w:r>
+        <w:rPr>
+          <w:color w:val="000000"/>
+        </w:rPr>
+        <w:t xml:space="preserve"> </w:t>
+      </w:r>
+      <w:r>
+        <w:rPr>
+          <w:color w:val="000000"/>
+          <w:sz w:val="20"/>
+          <w:szCs w:val="20"/>
+        </w:rPr>
+        <w:t>-pbkdf2</w:t>
+      </w:r>
+    </w:p>
+    <w:p>
+      <w:pPr>
+        <w:widowControl w:val="0"/>
+        <w:pBdr>
+          <w:top w:val="nil"/>
+          <w:left w:val="nil"/>
+          <w:bottom w:val="nil"/>
+          <w:right w:val="nil"/>
+          <w:between w:val="nil"/>
+        </w:pBdr>
+        <w:rPr>
+          <w:rFonts w:ascii="Agency FB" w:hAnsi="Agency FB" w:cs="Arabic Typesetting"/>
+          <w:i/>
+          <w:iCs/>
+          <w:color w:val="A6A6A6" w:themeColor="background1" w:themeShade="A6"/>
+          <w:sz w:val="14"/>
+          <w:szCs w:val="14"/>
+        </w:rPr>
+      </w:pPr>
+      <w:r>
+        <w:rPr>
+          <w:rFonts w:ascii="Agency FB" w:hAnsi="Agency FB" w:cs="Arabic Typesetting"/>
+          <w:i/>
+          <w:iCs/>
+          <w:color w:val="A6A6A6" w:themeColor="background1" w:themeShade="A6"/>
+          <w:sz w:val="14"/>
+          <w:szCs w:val="14"/>
+        </w:rPr>
         <w:t>#Decryption</w:t>
       </w:r>
     </w:p>
@@ -676,17 +835,33 @@
           <w:color w:val="000000"/>
         </w:rPr>
       </w:pPr>
-      <w:r>
-        <w:rPr>
-          <w:color w:val="000000"/>
-        </w:rPr>
-        <w:t>o</w:t>
-      </w:r>
-      <w:r>
-        <w:rPr>
-          <w:color w:val="000000"/>
-        </w:rPr>
-        <w:t xml:space="preserve">penssl enc -aes-256-cbc -d -in enc-message-aes.bin </w:t>
+      <w:proofErr w:type="spellStart"/>
+      <w:r>
+        <w:rPr>
+          <w:color w:val="000000"/>
+        </w:rPr>
+        <w:t>openssl</w:t>
+      </w:r>
+      <w:proofErr w:type="spellEnd"/>
+      <w:r>
+        <w:rPr>
+          <w:color w:val="000000"/>
+        </w:rPr>
+        <w:t xml:space="preserve"> enc -aes-256-cbc -d -in enc-message-</w:t>
+      </w:r>
+      <w:proofErr w:type="spellStart"/>
+      <w:r>
+        <w:rPr>
+          <w:color w:val="000000"/>
+        </w:rPr>
+        <w:t>aes.bin</w:t>
+      </w:r>
+      <w:proofErr w:type="spellEnd"/>
+      <w:r>
+        <w:rPr>
+          <w:color w:val="000000"/>
+        </w:rPr>
+        <w:t xml:space="preserve"> </w:t>
       </w:r>
       <w:r>
         <w:rPr>
@@ -768,18 +943,7 @@
           <w:szCs w:val="20"/>
           <w:highlight w:val="lightGray"/>
         </w:rPr>
-        <w:t>t usin</w:t>
-      </w:r>
-      <w:r>
-        <w:rPr>
-          <w:i/>
-          <w:iCs/>
-          <w:color w:val="000000"/>
-          <w:sz w:val="20"/>
-          <w:szCs w:val="20"/>
-          <w:highlight w:val="lightGray"/>
-        </w:rPr>
-        <w:t>g symmetric keys</w:t>
+        <w:t>t using symmetric keys</w:t>
       </w:r>
     </w:p>
     <w:p>
@@ -822,13 +986,23 @@
           <w:szCs w:val="12"/>
         </w:rPr>
       </w:pPr>
-      <w:r>
-        <w:rPr>
-          <w:color w:val="000000"/>
-          <w:sz w:val="20"/>
-          <w:szCs w:val="20"/>
-        </w:rPr>
-        <w:t xml:space="preserve">openssl enc -in </w:t>
+      <w:proofErr w:type="spellStart"/>
+      <w:r>
+        <w:rPr>
+          <w:color w:val="000000"/>
+          <w:sz w:val="20"/>
+          <w:szCs w:val="20"/>
+        </w:rPr>
+        <w:t>openssl</w:t>
+      </w:r>
+      <w:proofErr w:type="spellEnd"/>
+      <w:r>
+        <w:rPr>
+          <w:color w:val="000000"/>
+          <w:sz w:val="20"/>
+          <w:szCs w:val="20"/>
+        </w:rPr>
+        <w:t xml:space="preserve"> enc -in </w:t>
       </w:r>
       <w:r>
         <w:rPr>
@@ -846,6 +1020,7 @@
         </w:rPr>
         <w:t xml:space="preserve">-out encrypted.dat -e -aes256 -k </w:t>
       </w:r>
+      <w:proofErr w:type="spellStart"/>
       <w:r>
         <w:rPr>
           <w:color w:val="000000"/>
@@ -862,6 +1037,7 @@
         </w:rPr>
         <w:t>symmetrickey</w:t>
       </w:r>
+      <w:proofErr w:type="spellEnd"/>
       <w:r>
         <w:rPr>
           <w:color w:val="000000"/>
@@ -908,14 +1084,25 @@
           <w:szCs w:val="20"/>
         </w:rPr>
       </w:pPr>
-      <w:r>
-        <w:rPr>
-          <w:color w:val="000000"/>
-          <w:sz w:val="20"/>
-          <w:szCs w:val="20"/>
-        </w:rPr>
-        <w:t xml:space="preserve">openssl enc -in encrypted.dat -out outfile.txt -d -aes256 -k </w:t>
-      </w:r>
+      <w:proofErr w:type="spellStart"/>
+      <w:r>
+        <w:rPr>
+          <w:color w:val="000000"/>
+          <w:sz w:val="20"/>
+          <w:szCs w:val="20"/>
+        </w:rPr>
+        <w:t>openssl</w:t>
+      </w:r>
+      <w:proofErr w:type="spellEnd"/>
+      <w:r>
+        <w:rPr>
+          <w:color w:val="000000"/>
+          <w:sz w:val="20"/>
+          <w:szCs w:val="20"/>
+        </w:rPr>
+        <w:t xml:space="preserve"> enc -in encrypted.dat -out outfile.txt -d -aes256 -k </w:t>
+      </w:r>
+      <w:proofErr w:type="spellStart"/>
       <w:r>
         <w:rPr>
           <w:color w:val="000000"/>
@@ -932,6 +1119,7 @@
         </w:rPr>
         <w:t>symmetrickey</w:t>
       </w:r>
+      <w:proofErr w:type="spellEnd"/>
       <w:r>
         <w:rPr>
           <w:color w:val="000000"/>
@@ -974,6 +1162,223 @@
         <w:rPr>
           <w:color w:val="000000"/>
         </w:rPr>
+        <w:t>Part2</w:t>
+      </w:r>
+    </w:p>
+    <w:p>
+      <w:pPr>
+        <w:widowControl w:val="0"/>
+        <w:pBdr>
+          <w:top w:val="nil"/>
+          <w:left w:val="nil"/>
+          <w:bottom w:val="nil"/>
+          <w:right w:val="nil"/>
+          <w:between w:val="nil"/>
+        </w:pBdr>
+        <w:rPr>
+          <w:color w:val="000000"/>
+        </w:rPr>
+      </w:pPr>
+      <w:r>
+        <w:rPr>
+          <w:color w:val="000000"/>
+        </w:rPr>
+        <w:t>#Hashing</w:t>
+      </w:r>
+    </w:p>
+    <w:p>
+      <w:pPr>
+        <w:widowControl w:val="0"/>
+        <w:pBdr>
+          <w:top w:val="nil"/>
+          <w:left w:val="nil"/>
+          <w:bottom w:val="nil"/>
+          <w:right w:val="nil"/>
+          <w:between w:val="nil"/>
+        </w:pBdr>
+        <w:rPr>
+          <w:i/>
+          <w:iCs/>
+          <w:color w:val="000000"/>
+          <w:sz w:val="20"/>
+          <w:szCs w:val="20"/>
+          <w:highlight w:val="lightGray"/>
+        </w:rPr>
+      </w:pPr>
+      <w:r>
+        <w:rPr>
+          <w:i/>
+          <w:iCs/>
+          <w:color w:val="000000"/>
+          <w:sz w:val="20"/>
+          <w:szCs w:val="20"/>
+          <w:highlight w:val="lightGray"/>
+        </w:rPr>
+        <w:t xml:space="preserve">Example </w:t>
+      </w:r>
+      <w:r>
+        <w:rPr>
+          <w:i/>
+          <w:iCs/>
+          <w:color w:val="000000"/>
+          <w:sz w:val="20"/>
+          <w:szCs w:val="20"/>
+          <w:highlight w:val="lightGray"/>
+        </w:rPr>
+        <w:t>2</w:t>
+      </w:r>
+      <w:r>
+        <w:rPr>
+          <w:i/>
+          <w:iCs/>
+          <w:color w:val="000000"/>
+          <w:sz w:val="20"/>
+          <w:szCs w:val="20"/>
+          <w:highlight w:val="lightGray"/>
+        </w:rPr>
+        <w:t xml:space="preserve"> </w:t>
+      </w:r>
+      <w:r>
+        <w:rPr>
+          <w:i/>
+          <w:iCs/>
+          <w:color w:val="000000"/>
+          <w:sz w:val="20"/>
+          <w:szCs w:val="20"/>
+          <w:highlight w:val="lightGray"/>
+        </w:rPr>
+        <w:t>Example for HASHING using SHA1 Algorithm</w:t>
+      </w:r>
+    </w:p>
+    <w:p>
+      <w:pPr>
+        <w:widowControl w:val="0"/>
+        <w:pBdr>
+          <w:top w:val="nil"/>
+          <w:left w:val="nil"/>
+          <w:bottom w:val="nil"/>
+          <w:right w:val="nil"/>
+          <w:between w:val="nil"/>
+        </w:pBdr>
+      </w:pPr>
+    </w:p>
+    <w:p>
+      <w:pPr>
+        <w:shd w:val="clear" w:color="auto" w:fill="FFFFFF"/>
+        <w:spacing w:line="240" w:lineRule="auto"/>
+        <w:textAlignment w:val="baseline"/>
+        <w:rPr>
+          <w:rFonts w:ascii="Agency FB" w:hAnsi="Agency FB" w:cs="Arabic Typesetting"/>
+          <w:i/>
+          <w:iCs/>
+          <w:color w:val="A6A6A6" w:themeColor="background1" w:themeShade="A6"/>
+          <w:sz w:val="12"/>
+          <w:szCs w:val="12"/>
+        </w:rPr>
+      </w:pPr>
+      <w:r>
+        <w:rPr>
+          <w:rFonts w:ascii="Agency FB" w:hAnsi="Agency FB" w:cs="Arabic Typesetting"/>
+          <w:i/>
+          <w:iCs/>
+          <w:color w:val="A6A6A6" w:themeColor="background1" w:themeShade="A6"/>
+          <w:sz w:val="12"/>
+          <w:szCs w:val="12"/>
+        </w:rPr>
+        <w:t>**Encrypting Message using Hashing, hash algorithm sha1</w:t>
+      </w:r>
+    </w:p>
+    <w:p>
+      <w:pPr>
+        <w:widowControl w:val="0"/>
+        <w:pBdr>
+          <w:top w:val="nil"/>
+          <w:left w:val="nil"/>
+          <w:bottom w:val="nil"/>
+          <w:right w:val="nil"/>
+          <w:between w:val="nil"/>
+        </w:pBdr>
+        <w:rPr>
+          <w:color w:val="000000"/>
+        </w:rPr>
+      </w:pPr>
+      <w:proofErr w:type="spellStart"/>
+      <w:r>
+        <w:rPr>
+          <w:color w:val="000000"/>
+        </w:rPr>
+        <w:t>openssl</w:t>
+      </w:r>
+      <w:proofErr w:type="spellEnd"/>
+      <w:r>
+        <w:rPr>
+          <w:color w:val="000000"/>
+        </w:rPr>
+        <w:t xml:space="preserve"> </w:t>
+      </w:r>
+      <w:proofErr w:type="spellStart"/>
+      <w:r>
+        <w:rPr>
+          <w:color w:val="000000"/>
+        </w:rPr>
+        <w:t>dgst</w:t>
+      </w:r>
+      <w:proofErr w:type="spellEnd"/>
+      <w:r>
+        <w:rPr>
+          <w:color w:val="000000"/>
+        </w:rPr>
+        <w:t xml:space="preserve"> -sha1 message.txt</w:t>
+      </w:r>
+    </w:p>
+    <w:p>
+      <w:pPr>
+        <w:widowControl w:val="0"/>
+        <w:pBdr>
+          <w:top w:val="nil"/>
+          <w:left w:val="nil"/>
+          <w:bottom w:val="nil"/>
+          <w:right w:val="nil"/>
+          <w:between w:val="nil"/>
+        </w:pBdr>
+        <w:rPr>
+          <w:color w:val="000000"/>
+        </w:rPr>
+      </w:pPr>
+    </w:p>
+    <w:p>
+      <w:pPr>
+        <w:widowControl w:val="0"/>
+        <w:pBdr>
+          <w:top w:val="nil"/>
+          <w:left w:val="nil"/>
+          <w:bottom w:val="nil"/>
+          <w:right w:val="nil"/>
+          <w:between w:val="nil"/>
+        </w:pBdr>
+        <w:rPr>
+          <w:color w:val="000000"/>
+        </w:rPr>
+      </w:pPr>
+    </w:p>
+    <w:p>
+      <w:pPr>
+        <w:widowControl w:val="0"/>
+        <w:pBdr>
+          <w:top w:val="nil"/>
+          <w:left w:val="nil"/>
+          <w:bottom w:val="nil"/>
+          <w:right w:val="nil"/>
+          <w:between w:val="nil"/>
+        </w:pBdr>
+        <w:rPr>
+          <w:color w:val="000000"/>
+        </w:rPr>
+      </w:pPr>
+      <w:r>
+        <w:rPr>
+          <w:color w:val="000000"/>
+        </w:rPr>
         <w:t>Part 2</w:t>
       </w:r>
     </w:p>
@@ -1008,9 +1413,6 @@
           <w:right w:val="nil"/>
           <w:between w:val="nil"/>
         </w:pBdr>
-        <w:rPr>
-          <w:color w:val="000000"/>
-        </w:rPr>
       </w:pPr>
       <w:r>
         <w:rPr>
@@ -1036,499 +1438,1888 @@
           <w:color w:val="000000"/>
         </w:rPr>
       </w:pPr>
-    </w:p>
-    <w:p>
-      <w:pPr>
-        <w:widowControl w:val="0"/>
-        <w:pBdr>
-          <w:top w:val="nil"/>
-          <w:left w:val="nil"/>
-          <w:bottom w:val="nil"/>
-          <w:right w:val="nil"/>
-          <w:between w:val="nil"/>
-        </w:pBdr>
-        <w:rPr>
-          <w:color w:val="000000"/>
-        </w:rPr>
-      </w:pPr>
-      <w:r>
-        <w:rPr>
-          <w:color w:val="000000"/>
-        </w:rPr>
-        <w:t>openssl genpkey -algorithm RSA -out privkey-A.pem</w:t>
-      </w:r>
-    </w:p>
-    <w:p>
-      <w:pPr>
-        <w:widowControl w:val="0"/>
-        <w:pBdr>
-          <w:top w:val="nil"/>
-          <w:left w:val="nil"/>
-          <w:bottom w:val="nil"/>
-          <w:right w:val="nil"/>
-          <w:between w:val="nil"/>
-        </w:pBdr>
-        <w:rPr>
-          <w:color w:val="000000"/>
-        </w:rPr>
-      </w:pPr>
-      <w:r>
-        <w:rPr>
-          <w:color w:val="000000"/>
-        </w:rPr>
-        <w:t>cat privkey-A.pem | less</w:t>
-      </w:r>
-    </w:p>
-    <w:p>
-      <w:pPr>
-        <w:widowControl w:val="0"/>
-        <w:pBdr>
-          <w:top w:val="nil"/>
-          <w:left w:val="nil"/>
-          <w:bottom w:val="nil"/>
-          <w:right w:val="nil"/>
-          <w:between w:val="nil"/>
-        </w:pBdr>
-        <w:rPr>
-          <w:color w:val="000000"/>
-        </w:rPr>
-      </w:pPr>
-      <w:r>
-        <w:rPr>
-          <w:color w:val="000000"/>
-        </w:rPr>
-        <w:t>openssl pkey -in privkey-A.pem -text | less</w:t>
-      </w:r>
-    </w:p>
-    <w:p>
-      <w:pPr>
-        <w:widowControl w:val="0"/>
-        <w:pBdr>
-          <w:top w:val="nil"/>
-          <w:left w:val="nil"/>
-          <w:bottom w:val="nil"/>
-          <w:right w:val="nil"/>
-          <w:between w:val="nil"/>
-        </w:pBdr>
-        <w:rPr>
-          <w:color w:val="000000"/>
-        </w:rPr>
-      </w:pPr>
-      <w:r>
-        <w:rPr>
-          <w:color w:val="000000"/>
-        </w:rPr>
-        <w:t>open</w:t>
-      </w:r>
-      <w:r>
-        <w:rPr>
-          <w:color w:val="000000"/>
-        </w:rPr>
-        <w:t>ssl pkey -in privkey-A.pem -out pubkey-A.pem -pubout</w:t>
-      </w:r>
-    </w:p>
-    <w:p>
-      <w:pPr>
-        <w:widowControl w:val="0"/>
-        <w:pBdr>
-          <w:top w:val="nil"/>
-          <w:left w:val="nil"/>
-          <w:bottom w:val="nil"/>
-          <w:right w:val="nil"/>
-          <w:between w:val="nil"/>
-        </w:pBdr>
-        <w:rPr>
-          <w:color w:val="000000"/>
-        </w:rPr>
-      </w:pPr>
-      <w:r>
-        <w:rPr>
-          <w:color w:val="000000"/>
-        </w:rPr>
-        <w:t>ls</w:t>
-      </w:r>
-    </w:p>
-    <w:p>
-      <w:pPr>
-        <w:widowControl w:val="0"/>
-        <w:pBdr>
-          <w:top w:val="nil"/>
-          <w:left w:val="nil"/>
-          <w:bottom w:val="nil"/>
-          <w:right w:val="nil"/>
-          <w:between w:val="nil"/>
-        </w:pBdr>
-        <w:rPr>
-          <w:color w:val="000000"/>
-        </w:rPr>
-      </w:pPr>
-      <w:r>
-        <w:rPr>
-          <w:color w:val="000000"/>
-        </w:rPr>
-        <w:t>openssl genpkey -algorithm RSA -out privkey-B.pem</w:t>
-      </w:r>
-    </w:p>
-    <w:p>
-      <w:pPr>
-        <w:widowControl w:val="0"/>
-        <w:pBdr>
-          <w:top w:val="nil"/>
-          <w:left w:val="nil"/>
-          <w:bottom w:val="nil"/>
-          <w:right w:val="nil"/>
-          <w:between w:val="nil"/>
-        </w:pBdr>
-        <w:rPr>
-          <w:color w:val="000000"/>
-        </w:rPr>
-      </w:pPr>
-      <w:r>
-        <w:rPr>
-          <w:color w:val="000000"/>
-        </w:rPr>
-        <w:t>openssl pkey -in privkey-B.pem -out pubkey-B.pem -pubout</w:t>
-      </w:r>
-    </w:p>
-    <w:p>
-      <w:pPr>
-        <w:widowControl w:val="0"/>
-        <w:pBdr>
-          <w:top w:val="nil"/>
-          <w:left w:val="nil"/>
-          <w:bottom w:val="nil"/>
-          <w:right w:val="nil"/>
-          <w:between w:val="nil"/>
-        </w:pBdr>
-      </w:pPr>
-    </w:p>
-    <w:p>
-      <w:pPr>
-        <w:widowControl w:val="0"/>
-        <w:pBdr>
-          <w:top w:val="nil"/>
-          <w:left w:val="nil"/>
-          <w:bottom w:val="nil"/>
-          <w:right w:val="nil"/>
-          <w:between w:val="nil"/>
-        </w:pBdr>
-      </w:pPr>
-    </w:p>
-    <w:p>
-      <w:pPr>
-        <w:widowControl w:val="0"/>
-        <w:pBdr>
-          <w:top w:val="nil"/>
-          <w:left w:val="nil"/>
-          <w:bottom w:val="nil"/>
-          <w:right w:val="nil"/>
-          <w:between w:val="nil"/>
-        </w:pBdr>
-        <w:rPr>
-          <w:color w:val="000000"/>
-          <w:shd w:val="clear" w:color="auto" w:fill="FF9900"/>
-        </w:rPr>
-      </w:pPr>
-      <w:r>
-        <w:rPr>
-          <w:color w:val="000000"/>
-          <w:shd w:val="clear" w:color="auto" w:fill="FF9900"/>
-        </w:rPr>
-        <w:t>**Encrypting Message using Hashing , hash algorithm sha1</w:t>
-      </w:r>
-    </w:p>
-    <w:p>
-      <w:pPr>
-        <w:widowControl w:val="0"/>
-        <w:pBdr>
-          <w:top w:val="nil"/>
-          <w:left w:val="nil"/>
-          <w:bottom w:val="nil"/>
-          <w:right w:val="nil"/>
-          <w:between w:val="nil"/>
-        </w:pBdr>
-        <w:rPr>
-          <w:color w:val="000000"/>
-        </w:rPr>
-      </w:pPr>
-    </w:p>
-    <w:p>
-      <w:pPr>
-        <w:widowControl w:val="0"/>
-        <w:pBdr>
-          <w:top w:val="nil"/>
-          <w:left w:val="nil"/>
-          <w:bottom w:val="nil"/>
-          <w:right w:val="nil"/>
-          <w:between w:val="nil"/>
-        </w:pBdr>
-        <w:rPr>
-          <w:color w:val="000000"/>
-        </w:rPr>
-      </w:pPr>
-      <w:r>
-        <w:rPr>
-          <w:color w:val="000000"/>
-        </w:rPr>
-        <w:t>openssl dgst -sha1 message.txt</w:t>
-      </w:r>
-    </w:p>
-    <w:p>
-      <w:pPr>
-        <w:widowControl w:val="0"/>
-        <w:pBdr>
-          <w:top w:val="nil"/>
-          <w:left w:val="nil"/>
-          <w:bottom w:val="nil"/>
-          <w:right w:val="nil"/>
-          <w:between w:val="nil"/>
-        </w:pBdr>
-        <w:rPr>
-          <w:color w:val="000000"/>
-        </w:rPr>
-      </w:pPr>
-    </w:p>
-    <w:p>
-      <w:pPr>
-        <w:widowControl w:val="0"/>
-        <w:pBdr>
-          <w:top w:val="nil"/>
-          <w:left w:val="nil"/>
-          <w:bottom w:val="nil"/>
-          <w:right w:val="nil"/>
-          <w:between w:val="nil"/>
-        </w:pBdr>
-        <w:rPr>
-          <w:color w:val="000000"/>
-          <w:shd w:val="clear" w:color="auto" w:fill="FF9900"/>
-        </w:rPr>
-      </w:pPr>
-      <w:r>
-        <w:rPr>
-          <w:color w:val="000000"/>
-          <w:shd w:val="clear" w:color="auto" w:fill="FF9900"/>
-        </w:rPr>
-        <w:t>**Genrating Digital Signature and Encrypting Message using private key of A</w:t>
-      </w:r>
-    </w:p>
-    <w:p>
-      <w:pPr>
-        <w:widowControl w:val="0"/>
-        <w:pBdr>
-          <w:top w:val="nil"/>
-          <w:left w:val="nil"/>
-          <w:bottom w:val="nil"/>
-          <w:right w:val="nil"/>
-          <w:between w:val="nil"/>
-        </w:pBdr>
-        <w:rPr>
-          <w:color w:val="000000"/>
-        </w:rPr>
-      </w:pPr>
-    </w:p>
-    <w:p>
-      <w:pPr>
-        <w:widowControl w:val="0"/>
-        <w:pBdr>
-          <w:top w:val="nil"/>
-          <w:left w:val="nil"/>
-          <w:bottom w:val="nil"/>
-          <w:right w:val="nil"/>
-          <w:between w:val="nil"/>
-        </w:pBdr>
-        <w:rPr>
-          <w:color w:val="000000"/>
-        </w:rPr>
-      </w:pPr>
-      <w:r>
-        <w:rPr>
-          <w:color w:val="000000"/>
-        </w:rPr>
-        <w:t xml:space="preserve">openssl dgst -sha1 -sign privkey-A.pem -out signature.bin message.txt </w:t>
-      </w:r>
-    </w:p>
-    <w:p>
-      <w:pPr>
-        <w:widowControl w:val="0"/>
-        <w:pBdr>
-          <w:top w:val="nil"/>
-          <w:left w:val="nil"/>
-          <w:bottom w:val="nil"/>
-          <w:right w:val="nil"/>
-          <w:between w:val="nil"/>
-        </w:pBdr>
-        <w:rPr>
-          <w:color w:val="000000"/>
-        </w:rPr>
-      </w:pPr>
-    </w:p>
-    <w:p>
-      <w:pPr>
-        <w:widowControl w:val="0"/>
-        <w:pBdr>
-          <w:top w:val="nil"/>
-          <w:left w:val="nil"/>
-          <w:bottom w:val="nil"/>
-          <w:right w:val="nil"/>
-          <w:between w:val="nil"/>
-        </w:pBdr>
-        <w:rPr>
-          <w:color w:val="000000"/>
-        </w:rPr>
-      </w:pPr>
-      <w:r>
-        <w:rPr>
-          <w:color w:val="000000"/>
-        </w:rPr>
-        <w:t>**Encrypting a me</w:t>
-      </w:r>
-      <w:r>
-        <w:rPr>
-          <w:color w:val="000000"/>
-        </w:rPr>
-        <w:t>ssage using Public Key of B (assuming you have publickey of B)</w:t>
-      </w:r>
-    </w:p>
-    <w:p>
-      <w:pPr>
-        <w:widowControl w:val="0"/>
-        <w:pBdr>
-          <w:top w:val="nil"/>
-          <w:left w:val="nil"/>
-          <w:bottom w:val="nil"/>
-          <w:right w:val="nil"/>
-          <w:between w:val="nil"/>
-        </w:pBdr>
-        <w:rPr>
-          <w:color w:val="000000"/>
-        </w:rPr>
-      </w:pPr>
-    </w:p>
-    <w:p>
-      <w:pPr>
-        <w:widowControl w:val="0"/>
-        <w:pBdr>
-          <w:top w:val="nil"/>
-          <w:left w:val="nil"/>
-          <w:bottom w:val="nil"/>
-          <w:right w:val="nil"/>
-          <w:between w:val="nil"/>
-        </w:pBdr>
-        <w:rPr>
-          <w:color w:val="000000"/>
-        </w:rPr>
-      </w:pPr>
-      <w:r>
-        <w:rPr>
-          <w:color w:val="000000"/>
-        </w:rPr>
-        <w:t>openssl pkeyutl -encrypt -in message.txt -pubin -inkey pubkey-B.pem -out ciphertext.bin</w:t>
-      </w:r>
-    </w:p>
-    <w:p>
-      <w:pPr>
-        <w:widowControl w:val="0"/>
-        <w:pBdr>
-          <w:top w:val="nil"/>
-          <w:left w:val="nil"/>
-          <w:bottom w:val="nil"/>
-          <w:right w:val="nil"/>
-          <w:between w:val="nil"/>
-        </w:pBdr>
-        <w:rPr>
-          <w:color w:val="000000"/>
-        </w:rPr>
-      </w:pPr>
-    </w:p>
-    <w:p>
-      <w:pPr>
-        <w:widowControl w:val="0"/>
-        <w:pBdr>
-          <w:top w:val="nil"/>
-          <w:left w:val="nil"/>
-          <w:bottom w:val="nil"/>
-          <w:right w:val="nil"/>
-          <w:between w:val="nil"/>
-        </w:pBdr>
-        <w:rPr>
-          <w:color w:val="000000"/>
-        </w:rPr>
-      </w:pPr>
-      <w:r>
-        <w:rPr>
-          <w:color w:val="000000"/>
-        </w:rPr>
-        <w:t>**Things that will be availible other side B by your socket file transfer</w:t>
-      </w:r>
-    </w:p>
-    <w:p>
-      <w:pPr>
-        <w:widowControl w:val="0"/>
-        <w:pBdr>
-          <w:top w:val="nil"/>
-          <w:left w:val="nil"/>
-          <w:bottom w:val="nil"/>
-          <w:right w:val="nil"/>
-          <w:between w:val="nil"/>
-        </w:pBdr>
-        <w:rPr>
-          <w:color w:val="000000"/>
-        </w:rPr>
-      </w:pPr>
-      <w:r>
-        <w:rPr>
-          <w:color w:val="000000"/>
-        </w:rPr>
-        <w:t>1. Public Key of A  ie pubkey</w:t>
-      </w:r>
-      <w:r>
-        <w:rPr>
-          <w:color w:val="000000"/>
-        </w:rPr>
-        <w:t>-A.pem</w:t>
-      </w:r>
-    </w:p>
-    <w:p>
-      <w:pPr>
-        <w:widowControl w:val="0"/>
-        <w:pBdr>
-          <w:top w:val="nil"/>
-          <w:left w:val="nil"/>
-          <w:bottom w:val="nil"/>
-          <w:right w:val="nil"/>
-          <w:between w:val="nil"/>
-        </w:pBdr>
-        <w:rPr>
-          <w:color w:val="000000"/>
-        </w:rPr>
-      </w:pPr>
-      <w:r>
-        <w:rPr>
-          <w:color w:val="000000"/>
-        </w:rPr>
-        <w:t>2. Signature ie signature.bin</w:t>
-      </w:r>
-    </w:p>
-    <w:p>
-      <w:pPr>
-        <w:widowControl w:val="0"/>
-        <w:pBdr>
-          <w:top w:val="nil"/>
-          <w:left w:val="nil"/>
-          <w:bottom w:val="nil"/>
-          <w:right w:val="nil"/>
-          <w:between w:val="nil"/>
-        </w:pBdr>
-        <w:rPr>
-          <w:color w:val="000000"/>
-        </w:rPr>
-      </w:pPr>
-      <w:r>
-        <w:rPr>
-          <w:color w:val="000000"/>
-        </w:rPr>
-        <w:t>3. Encrypted Text Message ie ciphertext.bin</w:t>
-      </w:r>
+      <w:r>
+        <w:rPr>
+          <w:color w:val="000000"/>
+        </w:rPr>
+        <w:t>**Side A</w:t>
+      </w:r>
+    </w:p>
+    <w:p>
+      <w:pPr>
+        <w:widowControl w:val="0"/>
+        <w:pBdr>
+          <w:top w:val="nil"/>
+          <w:left w:val="nil"/>
+          <w:bottom w:val="nil"/>
+          <w:right w:val="nil"/>
+          <w:between w:val="nil"/>
+        </w:pBdr>
+        <w:rPr>
+          <w:color w:val="000000"/>
+        </w:rPr>
+      </w:pPr>
+    </w:p>
+    <w:p>
+      <w:pPr>
+        <w:widowControl w:val="0"/>
+        <w:pBdr>
+          <w:top w:val="nil"/>
+          <w:left w:val="nil"/>
+          <w:bottom w:val="nil"/>
+          <w:right w:val="nil"/>
+          <w:between w:val="nil"/>
+        </w:pBdr>
+        <w:rPr>
+          <w:i/>
+          <w:iCs/>
+          <w:color w:val="000000"/>
+          <w:sz w:val="20"/>
+          <w:szCs w:val="20"/>
+          <w:highlight w:val="lightGray"/>
+        </w:rPr>
+      </w:pPr>
+      <w:r>
+        <w:rPr>
+          <w:i/>
+          <w:iCs/>
+          <w:color w:val="000000"/>
+          <w:sz w:val="20"/>
+          <w:szCs w:val="20"/>
+          <w:highlight w:val="lightGray"/>
+        </w:rPr>
+        <w:t xml:space="preserve">Example </w:t>
+      </w:r>
+      <w:r>
+        <w:rPr>
+          <w:i/>
+          <w:iCs/>
+          <w:color w:val="000000"/>
+          <w:sz w:val="20"/>
+          <w:szCs w:val="20"/>
+          <w:highlight w:val="lightGray"/>
+        </w:rPr>
+        <w:t>3</w:t>
+      </w:r>
+      <w:r>
+        <w:rPr>
+          <w:i/>
+          <w:iCs/>
+          <w:color w:val="000000"/>
+          <w:sz w:val="20"/>
+          <w:szCs w:val="20"/>
+          <w:highlight w:val="lightGray"/>
+        </w:rPr>
+        <w:t>.</w:t>
+      </w:r>
+      <w:r>
+        <w:rPr>
+          <w:i/>
+          <w:iCs/>
+          <w:color w:val="000000"/>
+          <w:sz w:val="20"/>
+          <w:szCs w:val="20"/>
+          <w:highlight w:val="lightGray"/>
+        </w:rPr>
+        <w:t>1</w:t>
+      </w:r>
+      <w:r>
+        <w:rPr>
+          <w:i/>
+          <w:iCs/>
+          <w:color w:val="000000"/>
+          <w:sz w:val="20"/>
+          <w:szCs w:val="20"/>
+          <w:highlight w:val="lightGray"/>
+        </w:rPr>
+        <w:t xml:space="preserve"> </w:t>
+      </w:r>
+      <w:r>
+        <w:rPr>
+          <w:i/>
+          <w:iCs/>
+          <w:color w:val="000000"/>
+          <w:sz w:val="20"/>
+          <w:szCs w:val="20"/>
+          <w:highlight w:val="lightGray"/>
+        </w:rPr>
+        <w:t>Generating Private Ke</w:t>
+      </w:r>
+      <w:r>
+        <w:rPr>
+          <w:i/>
+          <w:iCs/>
+          <w:color w:val="000000"/>
+          <w:sz w:val="20"/>
+          <w:szCs w:val="20"/>
+          <w:highlight w:val="lightGray"/>
+        </w:rPr>
+        <w:t>y for USER A</w:t>
+      </w:r>
+    </w:p>
+    <w:p>
+      <w:pPr>
+        <w:widowControl w:val="0"/>
+        <w:pBdr>
+          <w:top w:val="nil"/>
+          <w:left w:val="nil"/>
+          <w:bottom w:val="nil"/>
+          <w:right w:val="nil"/>
+          <w:between w:val="nil"/>
+        </w:pBdr>
+        <w:rPr>
+          <w:color w:val="000000"/>
+        </w:rPr>
+      </w:pPr>
+      <w:proofErr w:type="spellStart"/>
+      <w:r>
+        <w:rPr>
+          <w:color w:val="000000"/>
+        </w:rPr>
+        <w:t>openssl</w:t>
+      </w:r>
+      <w:proofErr w:type="spellEnd"/>
+      <w:r>
+        <w:rPr>
+          <w:color w:val="000000"/>
+        </w:rPr>
+        <w:t xml:space="preserve"> </w:t>
+      </w:r>
+      <w:proofErr w:type="spellStart"/>
+      <w:r>
+        <w:rPr>
+          <w:color w:val="000000"/>
+        </w:rPr>
+        <w:t>genpkey</w:t>
+      </w:r>
+      <w:proofErr w:type="spellEnd"/>
+      <w:r>
+        <w:rPr>
+          <w:color w:val="000000"/>
+        </w:rPr>
+        <w:t xml:space="preserve"> -algorithm RSA -out </w:t>
+      </w:r>
+      <w:proofErr w:type="spellStart"/>
+      <w:r>
+        <w:rPr>
+          <w:color w:val="000000"/>
+        </w:rPr>
+        <w:t>privkey-A.pem</w:t>
+      </w:r>
+      <w:proofErr w:type="spellEnd"/>
+    </w:p>
+    <w:p>
+      <w:pPr>
+        <w:widowControl w:val="0"/>
+        <w:pBdr>
+          <w:top w:val="nil"/>
+          <w:left w:val="nil"/>
+          <w:bottom w:val="nil"/>
+          <w:right w:val="nil"/>
+          <w:between w:val="nil"/>
+        </w:pBdr>
+        <w:rPr>
+          <w:color w:val="000000"/>
+        </w:rPr>
+      </w:pPr>
+    </w:p>
+    <w:p>
+      <w:pPr>
+        <w:widowControl w:val="0"/>
+        <w:pBdr>
+          <w:top w:val="nil"/>
+          <w:left w:val="nil"/>
+          <w:bottom w:val="nil"/>
+          <w:right w:val="nil"/>
+          <w:between w:val="nil"/>
+        </w:pBdr>
+        <w:rPr>
+          <w:i/>
+          <w:iCs/>
+          <w:color w:val="000000"/>
+          <w:sz w:val="20"/>
+          <w:szCs w:val="20"/>
+          <w:highlight w:val="lightGray"/>
+        </w:rPr>
+      </w:pPr>
+      <w:r>
+        <w:rPr>
+          <w:i/>
+          <w:iCs/>
+          <w:color w:val="000000"/>
+          <w:sz w:val="20"/>
+          <w:szCs w:val="20"/>
+          <w:highlight w:val="lightGray"/>
+        </w:rPr>
+        <w:lastRenderedPageBreak/>
+        <w:t xml:space="preserve">Example </w:t>
+      </w:r>
+      <w:r>
+        <w:rPr>
+          <w:i/>
+          <w:iCs/>
+          <w:color w:val="000000"/>
+          <w:sz w:val="20"/>
+          <w:szCs w:val="20"/>
+          <w:highlight w:val="lightGray"/>
+        </w:rPr>
+        <w:t>3</w:t>
+      </w:r>
+      <w:r>
+        <w:rPr>
+          <w:i/>
+          <w:iCs/>
+          <w:color w:val="000000"/>
+          <w:sz w:val="20"/>
+          <w:szCs w:val="20"/>
+          <w:highlight w:val="lightGray"/>
+        </w:rPr>
+        <w:t>.</w:t>
+      </w:r>
+      <w:r>
+        <w:rPr>
+          <w:i/>
+          <w:iCs/>
+          <w:color w:val="000000"/>
+          <w:sz w:val="20"/>
+          <w:szCs w:val="20"/>
+          <w:highlight w:val="lightGray"/>
+        </w:rPr>
+        <w:t>2</w:t>
+      </w:r>
+      <w:r>
+        <w:rPr>
+          <w:i/>
+          <w:iCs/>
+          <w:color w:val="000000"/>
+          <w:sz w:val="20"/>
+          <w:szCs w:val="20"/>
+          <w:highlight w:val="lightGray"/>
+        </w:rPr>
+        <w:t xml:space="preserve"> </w:t>
+      </w:r>
+      <w:r>
+        <w:rPr>
+          <w:i/>
+          <w:iCs/>
+          <w:color w:val="000000"/>
+          <w:sz w:val="20"/>
+          <w:szCs w:val="20"/>
+          <w:highlight w:val="lightGray"/>
+        </w:rPr>
+        <w:t>View your</w:t>
+      </w:r>
+      <w:r>
+        <w:rPr>
+          <w:i/>
+          <w:iCs/>
+          <w:color w:val="000000"/>
+          <w:sz w:val="20"/>
+          <w:szCs w:val="20"/>
+          <w:highlight w:val="lightGray"/>
+        </w:rPr>
+        <w:t xml:space="preserve"> Private Key</w:t>
+      </w:r>
+    </w:p>
+    <w:p>
+      <w:pPr>
+        <w:shd w:val="clear" w:color="auto" w:fill="FFFFFF"/>
+        <w:spacing w:line="240" w:lineRule="auto"/>
+        <w:textAlignment w:val="baseline"/>
+        <w:rPr>
+          <w:rFonts w:ascii="Agency FB" w:hAnsi="Agency FB" w:cs="Arabic Typesetting"/>
+          <w:i/>
+          <w:iCs/>
+          <w:color w:val="A6A6A6" w:themeColor="background1" w:themeShade="A6"/>
+          <w:sz w:val="12"/>
+          <w:szCs w:val="12"/>
+        </w:rPr>
+      </w:pPr>
+      <w:r>
+        <w:rPr>
+          <w:rFonts w:ascii="Agency FB" w:hAnsi="Agency FB" w:cs="Arabic Typesetting"/>
+          <w:i/>
+          <w:iCs/>
+          <w:color w:val="A6A6A6" w:themeColor="background1" w:themeShade="A6"/>
+          <w:sz w:val="12"/>
+          <w:szCs w:val="12"/>
+        </w:rPr>
+        <w:t>Option 1</w:t>
+      </w:r>
+      <w:r>
+        <w:rPr>
+          <w:rFonts w:ascii="Agency FB" w:hAnsi="Agency FB" w:cs="Arabic Typesetting"/>
+          <w:i/>
+          <w:iCs/>
+          <w:color w:val="A6A6A6" w:themeColor="background1" w:themeShade="A6"/>
+          <w:sz w:val="12"/>
+          <w:szCs w:val="12"/>
+        </w:rPr>
+        <w:t>:</w:t>
+      </w:r>
+    </w:p>
+    <w:p>
+      <w:pPr>
+        <w:widowControl w:val="0"/>
+        <w:pBdr>
+          <w:top w:val="nil"/>
+          <w:left w:val="nil"/>
+          <w:bottom w:val="nil"/>
+          <w:right w:val="nil"/>
+          <w:between w:val="nil"/>
+        </w:pBdr>
+        <w:rPr>
+          <w:color w:val="000000"/>
+        </w:rPr>
+      </w:pPr>
+      <w:r>
+        <w:rPr>
+          <w:color w:val="000000"/>
+        </w:rPr>
+        <w:t xml:space="preserve">cat </w:t>
+      </w:r>
+      <w:proofErr w:type="spellStart"/>
+      <w:r>
+        <w:rPr>
+          <w:color w:val="000000"/>
+        </w:rPr>
+        <w:t>privkey-A.pem</w:t>
+      </w:r>
+      <w:proofErr w:type="spellEnd"/>
+      <w:r>
+        <w:rPr>
+          <w:color w:val="000000"/>
+        </w:rPr>
+        <w:t xml:space="preserve"> | less</w:t>
+      </w:r>
+    </w:p>
+    <w:p>
+      <w:pPr>
+        <w:shd w:val="clear" w:color="auto" w:fill="FFFFFF"/>
+        <w:spacing w:line="240" w:lineRule="auto"/>
+        <w:textAlignment w:val="baseline"/>
+        <w:rPr>
+          <w:rFonts w:ascii="Agency FB" w:hAnsi="Agency FB" w:cs="Arabic Typesetting"/>
+          <w:i/>
+          <w:iCs/>
+          <w:color w:val="A6A6A6" w:themeColor="background1" w:themeShade="A6"/>
+          <w:sz w:val="12"/>
+          <w:szCs w:val="12"/>
+        </w:rPr>
+      </w:pPr>
+      <w:r>
+        <w:rPr>
+          <w:rFonts w:ascii="Agency FB" w:hAnsi="Agency FB" w:cs="Arabic Typesetting"/>
+          <w:i/>
+          <w:iCs/>
+          <w:color w:val="A6A6A6" w:themeColor="background1" w:themeShade="A6"/>
+          <w:sz w:val="12"/>
+          <w:szCs w:val="12"/>
+        </w:rPr>
+        <w:t xml:space="preserve">Option </w:t>
+      </w:r>
+      <w:r>
+        <w:rPr>
+          <w:rFonts w:ascii="Agency FB" w:hAnsi="Agency FB" w:cs="Arabic Typesetting"/>
+          <w:i/>
+          <w:iCs/>
+          <w:color w:val="A6A6A6" w:themeColor="background1" w:themeShade="A6"/>
+          <w:sz w:val="12"/>
+          <w:szCs w:val="12"/>
+        </w:rPr>
+        <w:t>2</w:t>
+      </w:r>
+      <w:r>
+        <w:rPr>
+          <w:rFonts w:ascii="Agency FB" w:hAnsi="Agency FB" w:cs="Arabic Typesetting"/>
+          <w:i/>
+          <w:iCs/>
+          <w:color w:val="A6A6A6" w:themeColor="background1" w:themeShade="A6"/>
+          <w:sz w:val="12"/>
+          <w:szCs w:val="12"/>
+        </w:rPr>
+        <w:t>:</w:t>
+      </w:r>
+    </w:p>
+    <w:p>
+      <w:pPr>
+        <w:widowControl w:val="0"/>
+        <w:pBdr>
+          <w:top w:val="nil"/>
+          <w:left w:val="nil"/>
+          <w:bottom w:val="nil"/>
+          <w:right w:val="nil"/>
+          <w:between w:val="nil"/>
+        </w:pBdr>
+        <w:rPr>
+          <w:color w:val="000000"/>
+        </w:rPr>
+      </w:pPr>
+      <w:proofErr w:type="spellStart"/>
+      <w:r>
+        <w:rPr>
+          <w:color w:val="000000"/>
+        </w:rPr>
+        <w:t>openssl</w:t>
+      </w:r>
+      <w:proofErr w:type="spellEnd"/>
+      <w:r>
+        <w:rPr>
+          <w:color w:val="000000"/>
+        </w:rPr>
+        <w:t xml:space="preserve"> </w:t>
+      </w:r>
+      <w:proofErr w:type="spellStart"/>
+      <w:r>
+        <w:rPr>
+          <w:color w:val="000000"/>
+        </w:rPr>
+        <w:t>pkey</w:t>
+      </w:r>
+      <w:proofErr w:type="spellEnd"/>
+      <w:r>
+        <w:rPr>
+          <w:color w:val="000000"/>
+        </w:rPr>
+        <w:t xml:space="preserve"> -in </w:t>
+      </w:r>
+      <w:proofErr w:type="spellStart"/>
+      <w:r>
+        <w:rPr>
+          <w:color w:val="000000"/>
+        </w:rPr>
+        <w:t>privkey-A.pem</w:t>
+      </w:r>
+      <w:proofErr w:type="spellEnd"/>
+      <w:r>
+        <w:rPr>
+          <w:color w:val="000000"/>
+        </w:rPr>
+        <w:t xml:space="preserve"> -text | less</w:t>
+      </w:r>
+    </w:p>
+    <w:p>
+      <w:pPr>
+        <w:widowControl w:val="0"/>
+        <w:pBdr>
+          <w:top w:val="nil"/>
+          <w:left w:val="nil"/>
+          <w:bottom w:val="nil"/>
+          <w:right w:val="nil"/>
+          <w:between w:val="nil"/>
+        </w:pBdr>
+        <w:rPr>
+          <w:color w:val="000000"/>
+        </w:rPr>
+      </w:pPr>
+    </w:p>
+    <w:p>
+      <w:pPr>
+        <w:widowControl w:val="0"/>
+        <w:pBdr>
+          <w:top w:val="nil"/>
+          <w:left w:val="nil"/>
+          <w:bottom w:val="nil"/>
+          <w:right w:val="nil"/>
+          <w:between w:val="nil"/>
+        </w:pBdr>
+        <w:rPr>
+          <w:i/>
+          <w:iCs/>
+          <w:color w:val="000000"/>
+          <w:sz w:val="20"/>
+          <w:szCs w:val="20"/>
+          <w:highlight w:val="lightGray"/>
+        </w:rPr>
+      </w:pPr>
+      <w:r>
+        <w:rPr>
+          <w:i/>
+          <w:iCs/>
+          <w:color w:val="000000"/>
+          <w:sz w:val="20"/>
+          <w:szCs w:val="20"/>
+          <w:highlight w:val="lightGray"/>
+        </w:rPr>
+        <w:t xml:space="preserve">Example </w:t>
+      </w:r>
+      <w:r>
+        <w:rPr>
+          <w:i/>
+          <w:iCs/>
+          <w:color w:val="000000"/>
+          <w:sz w:val="20"/>
+          <w:szCs w:val="20"/>
+          <w:highlight w:val="lightGray"/>
+        </w:rPr>
+        <w:t>3</w:t>
+      </w:r>
+      <w:r>
+        <w:rPr>
+          <w:i/>
+          <w:iCs/>
+          <w:color w:val="000000"/>
+          <w:sz w:val="20"/>
+          <w:szCs w:val="20"/>
+          <w:highlight w:val="lightGray"/>
+        </w:rPr>
+        <w:t>.</w:t>
+      </w:r>
+      <w:r>
+        <w:rPr>
+          <w:i/>
+          <w:iCs/>
+          <w:color w:val="000000"/>
+          <w:sz w:val="20"/>
+          <w:szCs w:val="20"/>
+          <w:highlight w:val="lightGray"/>
+        </w:rPr>
+        <w:t>3</w:t>
+      </w:r>
+      <w:r>
+        <w:rPr>
+          <w:i/>
+          <w:iCs/>
+          <w:color w:val="000000"/>
+          <w:sz w:val="20"/>
+          <w:szCs w:val="20"/>
+          <w:highlight w:val="lightGray"/>
+        </w:rPr>
+        <w:t xml:space="preserve"> </w:t>
+      </w:r>
+      <w:r>
+        <w:rPr>
+          <w:i/>
+          <w:iCs/>
+          <w:color w:val="000000"/>
+          <w:sz w:val="20"/>
+          <w:szCs w:val="20"/>
+          <w:highlight w:val="lightGray"/>
+        </w:rPr>
+        <w:t>Generating P</w:t>
+      </w:r>
+      <w:r>
+        <w:rPr>
+          <w:i/>
+          <w:iCs/>
+          <w:color w:val="000000"/>
+          <w:sz w:val="20"/>
+          <w:szCs w:val="20"/>
+          <w:highlight w:val="lightGray"/>
+        </w:rPr>
+        <w:t>ublic</w:t>
+      </w:r>
+      <w:r>
+        <w:rPr>
+          <w:i/>
+          <w:iCs/>
+          <w:color w:val="000000"/>
+          <w:sz w:val="20"/>
+          <w:szCs w:val="20"/>
+          <w:highlight w:val="lightGray"/>
+        </w:rPr>
+        <w:t xml:space="preserve"> Key</w:t>
+      </w:r>
+      <w:r>
+        <w:rPr>
+          <w:i/>
+          <w:iCs/>
+          <w:color w:val="000000"/>
+          <w:sz w:val="20"/>
+          <w:szCs w:val="20"/>
+          <w:highlight w:val="lightGray"/>
+        </w:rPr>
+        <w:t xml:space="preserve"> from Private Key for USER A</w:t>
+      </w:r>
+    </w:p>
+    <w:p>
+      <w:pPr>
+        <w:widowControl w:val="0"/>
+        <w:pBdr>
+          <w:top w:val="nil"/>
+          <w:left w:val="nil"/>
+          <w:bottom w:val="nil"/>
+          <w:right w:val="nil"/>
+          <w:between w:val="nil"/>
+        </w:pBdr>
+        <w:rPr>
+          <w:color w:val="000000"/>
+        </w:rPr>
+      </w:pPr>
+      <w:proofErr w:type="spellStart"/>
+      <w:r>
+        <w:rPr>
+          <w:color w:val="000000"/>
+        </w:rPr>
+        <w:t>openssl</w:t>
+      </w:r>
+      <w:proofErr w:type="spellEnd"/>
+      <w:r>
+        <w:rPr>
+          <w:color w:val="000000"/>
+        </w:rPr>
+        <w:t xml:space="preserve"> </w:t>
+      </w:r>
+      <w:proofErr w:type="spellStart"/>
+      <w:r>
+        <w:rPr>
+          <w:color w:val="000000"/>
+        </w:rPr>
+        <w:t>pkey</w:t>
+      </w:r>
+      <w:proofErr w:type="spellEnd"/>
+      <w:r>
+        <w:rPr>
+          <w:color w:val="000000"/>
+        </w:rPr>
+        <w:t xml:space="preserve"> -in </w:t>
+      </w:r>
+      <w:proofErr w:type="spellStart"/>
+      <w:r>
+        <w:rPr>
+          <w:color w:val="000000"/>
+        </w:rPr>
+        <w:t>privkey-A.pem</w:t>
+      </w:r>
+      <w:proofErr w:type="spellEnd"/>
+      <w:r>
+        <w:rPr>
+          <w:color w:val="000000"/>
+        </w:rPr>
+        <w:t xml:space="preserve"> -out </w:t>
+      </w:r>
+      <w:proofErr w:type="spellStart"/>
+      <w:r>
+        <w:rPr>
+          <w:color w:val="000000"/>
+        </w:rPr>
+        <w:t>pubkey-A.pem</w:t>
+      </w:r>
+      <w:proofErr w:type="spellEnd"/>
+      <w:r>
+        <w:rPr>
+          <w:color w:val="000000"/>
+        </w:rPr>
+        <w:t xml:space="preserve"> -</w:t>
+      </w:r>
+      <w:proofErr w:type="spellStart"/>
+      <w:r>
+        <w:rPr>
+          <w:color w:val="000000"/>
+        </w:rPr>
+        <w:t>pubout</w:t>
+      </w:r>
+      <w:proofErr w:type="spellEnd"/>
+    </w:p>
+    <w:p>
+      <w:pPr>
+        <w:widowControl w:val="0"/>
+        <w:pBdr>
+          <w:top w:val="nil"/>
+          <w:left w:val="nil"/>
+          <w:bottom w:val="nil"/>
+          <w:right w:val="nil"/>
+          <w:between w:val="nil"/>
+        </w:pBdr>
+        <w:rPr>
+          <w:color w:val="000000"/>
+        </w:rPr>
+      </w:pPr>
+    </w:p>
+    <w:p>
+      <w:pPr>
+        <w:widowControl w:val="0"/>
+        <w:pBdr>
+          <w:top w:val="nil"/>
+          <w:left w:val="nil"/>
+          <w:bottom w:val="nil"/>
+          <w:right w:val="nil"/>
+          <w:between w:val="nil"/>
+        </w:pBdr>
+        <w:rPr>
+          <w:i/>
+          <w:iCs/>
+          <w:color w:val="000000"/>
+          <w:sz w:val="20"/>
+          <w:szCs w:val="20"/>
+          <w:highlight w:val="lightGray"/>
+        </w:rPr>
+      </w:pPr>
+    </w:p>
+    <w:p>
+      <w:pPr>
+        <w:widowControl w:val="0"/>
+        <w:pBdr>
+          <w:top w:val="nil"/>
+          <w:left w:val="nil"/>
+          <w:bottom w:val="nil"/>
+          <w:right w:val="nil"/>
+          <w:between w:val="nil"/>
+        </w:pBdr>
+        <w:rPr>
+          <w:i/>
+          <w:iCs/>
+          <w:color w:val="000000"/>
+          <w:sz w:val="20"/>
+          <w:szCs w:val="20"/>
+          <w:highlight w:val="lightGray"/>
+        </w:rPr>
+      </w:pPr>
+      <w:r>
+        <w:rPr>
+          <w:i/>
+          <w:iCs/>
+          <w:color w:val="000000"/>
+          <w:sz w:val="20"/>
+          <w:szCs w:val="20"/>
+          <w:highlight w:val="lightGray"/>
+        </w:rPr>
+        <w:t xml:space="preserve">Example </w:t>
+      </w:r>
+      <w:r>
+        <w:rPr>
+          <w:i/>
+          <w:iCs/>
+          <w:color w:val="000000"/>
+          <w:sz w:val="20"/>
+          <w:szCs w:val="20"/>
+          <w:highlight w:val="lightGray"/>
+        </w:rPr>
+        <w:t>3</w:t>
+      </w:r>
+      <w:r>
+        <w:rPr>
+          <w:i/>
+          <w:iCs/>
+          <w:color w:val="000000"/>
+          <w:sz w:val="20"/>
+          <w:szCs w:val="20"/>
+          <w:highlight w:val="lightGray"/>
+        </w:rPr>
+        <w:t>.</w:t>
+      </w:r>
+      <w:r>
+        <w:rPr>
+          <w:i/>
+          <w:iCs/>
+          <w:color w:val="000000"/>
+          <w:sz w:val="20"/>
+          <w:szCs w:val="20"/>
+          <w:highlight w:val="lightGray"/>
+        </w:rPr>
+        <w:t>4</w:t>
+      </w:r>
+      <w:r>
+        <w:rPr>
+          <w:i/>
+          <w:iCs/>
+          <w:color w:val="000000"/>
+          <w:sz w:val="20"/>
+          <w:szCs w:val="20"/>
+          <w:highlight w:val="lightGray"/>
+        </w:rPr>
+        <w:t xml:space="preserve"> </w:t>
+      </w:r>
+      <w:r>
+        <w:rPr>
+          <w:i/>
+          <w:iCs/>
+          <w:color w:val="000000"/>
+          <w:sz w:val="20"/>
+          <w:szCs w:val="20"/>
+          <w:highlight w:val="lightGray"/>
+        </w:rPr>
+        <w:t>Generating Private Ke</w:t>
+      </w:r>
+      <w:r>
+        <w:rPr>
+          <w:i/>
+          <w:iCs/>
+          <w:color w:val="000000"/>
+          <w:sz w:val="20"/>
+          <w:szCs w:val="20"/>
+          <w:highlight w:val="lightGray"/>
+        </w:rPr>
+        <w:t xml:space="preserve">y </w:t>
+      </w:r>
+      <w:r>
+        <w:rPr>
+          <w:i/>
+          <w:iCs/>
+          <w:color w:val="000000"/>
+          <w:sz w:val="20"/>
+          <w:szCs w:val="20"/>
+          <w:highlight w:val="lightGray"/>
+        </w:rPr>
+        <w:t xml:space="preserve">&amp; Public Key </w:t>
+      </w:r>
+      <w:r>
+        <w:rPr>
+          <w:i/>
+          <w:iCs/>
+          <w:color w:val="000000"/>
+          <w:sz w:val="20"/>
+          <w:szCs w:val="20"/>
+          <w:highlight w:val="lightGray"/>
+        </w:rPr>
+        <w:t xml:space="preserve">for USER </w:t>
+      </w:r>
+      <w:r>
+        <w:rPr>
+          <w:i/>
+          <w:iCs/>
+          <w:color w:val="000000"/>
+          <w:sz w:val="20"/>
+          <w:szCs w:val="20"/>
+          <w:highlight w:val="lightGray"/>
+        </w:rPr>
+        <w:t>B</w:t>
+      </w:r>
+    </w:p>
+    <w:p>
+      <w:pPr>
+        <w:widowControl w:val="0"/>
+        <w:pBdr>
+          <w:top w:val="nil"/>
+          <w:left w:val="nil"/>
+          <w:bottom w:val="nil"/>
+          <w:right w:val="nil"/>
+          <w:between w:val="nil"/>
+        </w:pBdr>
+        <w:rPr>
+          <w:color w:val="000000"/>
+        </w:rPr>
+      </w:pPr>
+      <w:proofErr w:type="spellStart"/>
+      <w:r>
+        <w:rPr>
+          <w:color w:val="000000"/>
+        </w:rPr>
+        <w:t>openssl</w:t>
+      </w:r>
+      <w:proofErr w:type="spellEnd"/>
+      <w:r>
+        <w:rPr>
+          <w:color w:val="000000"/>
+        </w:rPr>
+        <w:t xml:space="preserve"> </w:t>
+      </w:r>
+      <w:proofErr w:type="spellStart"/>
+      <w:r>
+        <w:rPr>
+          <w:color w:val="000000"/>
+        </w:rPr>
+        <w:t>genpkey</w:t>
+      </w:r>
+      <w:proofErr w:type="spellEnd"/>
+      <w:r>
+        <w:rPr>
+          <w:color w:val="000000"/>
+        </w:rPr>
+        <w:t xml:space="preserve"> -algorithm RSA -out </w:t>
+      </w:r>
+      <w:proofErr w:type="spellStart"/>
+      <w:r>
+        <w:rPr>
+          <w:color w:val="000000"/>
+        </w:rPr>
+        <w:t>privkey-B.pem</w:t>
+      </w:r>
+      <w:proofErr w:type="spellEnd"/>
+    </w:p>
+    <w:p>
+      <w:pPr>
+        <w:widowControl w:val="0"/>
+        <w:pBdr>
+          <w:top w:val="nil"/>
+          <w:left w:val="nil"/>
+          <w:bottom w:val="nil"/>
+          <w:right w:val="nil"/>
+          <w:between w:val="nil"/>
+        </w:pBdr>
+        <w:rPr>
+          <w:color w:val="000000"/>
+        </w:rPr>
+      </w:pPr>
+      <w:proofErr w:type="spellStart"/>
+      <w:r>
+        <w:rPr>
+          <w:color w:val="000000"/>
+        </w:rPr>
+        <w:t>openssl</w:t>
+      </w:r>
+      <w:proofErr w:type="spellEnd"/>
+      <w:r>
+        <w:rPr>
+          <w:color w:val="000000"/>
+        </w:rPr>
+        <w:t xml:space="preserve"> </w:t>
+      </w:r>
+      <w:proofErr w:type="spellStart"/>
+      <w:r>
+        <w:rPr>
+          <w:color w:val="000000"/>
+        </w:rPr>
+        <w:t>pkey</w:t>
+      </w:r>
+      <w:proofErr w:type="spellEnd"/>
+      <w:r>
+        <w:rPr>
+          <w:color w:val="000000"/>
+        </w:rPr>
+        <w:t xml:space="preserve"> -in </w:t>
+      </w:r>
+      <w:proofErr w:type="spellStart"/>
+      <w:r>
+        <w:rPr>
+          <w:color w:val="000000"/>
+        </w:rPr>
+        <w:t>privkey-B.pem</w:t>
+      </w:r>
+      <w:proofErr w:type="spellEnd"/>
+      <w:r>
+        <w:rPr>
+          <w:color w:val="000000"/>
+        </w:rPr>
+        <w:t xml:space="preserve"> -out </w:t>
+      </w:r>
+      <w:proofErr w:type="spellStart"/>
+      <w:r>
+        <w:rPr>
+          <w:color w:val="000000"/>
+        </w:rPr>
+        <w:t>pubkey-B.pem</w:t>
+      </w:r>
+      <w:proofErr w:type="spellEnd"/>
+      <w:r>
+        <w:rPr>
+          <w:color w:val="000000"/>
+        </w:rPr>
+        <w:t xml:space="preserve"> -</w:t>
+      </w:r>
+      <w:proofErr w:type="spellStart"/>
+      <w:r>
+        <w:rPr>
+          <w:color w:val="000000"/>
+        </w:rPr>
+        <w:t>pubout</w:t>
+      </w:r>
+      <w:proofErr w:type="spellEnd"/>
+    </w:p>
+    <w:p>
+      <w:pPr>
+        <w:widowControl w:val="0"/>
+        <w:pBdr>
+          <w:top w:val="nil"/>
+          <w:left w:val="nil"/>
+          <w:bottom w:val="nil"/>
+          <w:right w:val="nil"/>
+          <w:between w:val="nil"/>
+        </w:pBdr>
+      </w:pPr>
+    </w:p>
+    <w:p>
+      <w:pPr>
+        <w:widowControl w:val="0"/>
+        <w:pBdr>
+          <w:top w:val="nil"/>
+          <w:left w:val="nil"/>
+          <w:bottom w:val="nil"/>
+          <w:right w:val="nil"/>
+          <w:between w:val="nil"/>
+        </w:pBdr>
+        <w:rPr>
+          <w:color w:val="000000"/>
+        </w:rPr>
+      </w:pPr>
+    </w:p>
+    <w:p>
+      <w:pPr>
+        <w:widowControl w:val="0"/>
+        <w:pBdr>
+          <w:top w:val="nil"/>
+          <w:left w:val="nil"/>
+          <w:bottom w:val="nil"/>
+          <w:right w:val="nil"/>
+          <w:between w:val="nil"/>
+        </w:pBdr>
+        <w:rPr>
+          <w:i/>
+          <w:iCs/>
+          <w:color w:val="000000"/>
+          <w:sz w:val="20"/>
+          <w:szCs w:val="20"/>
+          <w:highlight w:val="lightGray"/>
+        </w:rPr>
+      </w:pPr>
+      <w:r>
+        <w:rPr>
+          <w:i/>
+          <w:iCs/>
+          <w:color w:val="000000"/>
+          <w:sz w:val="20"/>
+          <w:szCs w:val="20"/>
+          <w:highlight w:val="lightGray"/>
+        </w:rPr>
+        <w:t xml:space="preserve">Example </w:t>
+      </w:r>
+      <w:r>
+        <w:rPr>
+          <w:i/>
+          <w:iCs/>
+          <w:color w:val="000000"/>
+          <w:sz w:val="20"/>
+          <w:szCs w:val="20"/>
+          <w:highlight w:val="lightGray"/>
+        </w:rPr>
+        <w:t>4</w:t>
+      </w:r>
+      <w:r>
+        <w:rPr>
+          <w:i/>
+          <w:iCs/>
+          <w:color w:val="000000"/>
+          <w:sz w:val="20"/>
+          <w:szCs w:val="20"/>
+          <w:highlight w:val="lightGray"/>
+        </w:rPr>
+        <w:t xml:space="preserve"> </w:t>
+      </w:r>
+      <w:r>
+        <w:rPr>
+          <w:i/>
+          <w:iCs/>
+          <w:color w:val="000000"/>
+          <w:sz w:val="20"/>
+          <w:szCs w:val="20"/>
+          <w:highlight w:val="lightGray"/>
+        </w:rPr>
+        <w:t xml:space="preserve">Example for </w:t>
+      </w:r>
+      <w:r>
+        <w:rPr>
+          <w:i/>
+          <w:iCs/>
+          <w:color w:val="000000"/>
+          <w:sz w:val="20"/>
+          <w:szCs w:val="20"/>
+          <w:highlight w:val="lightGray"/>
+        </w:rPr>
+        <w:t>Generating Digital Signatures and Signing a Test Message with it</w:t>
+      </w:r>
+    </w:p>
+    <w:p>
+      <w:pPr>
+        <w:widowControl w:val="0"/>
+        <w:pBdr>
+          <w:top w:val="nil"/>
+          <w:left w:val="nil"/>
+          <w:bottom w:val="nil"/>
+          <w:right w:val="nil"/>
+          <w:between w:val="nil"/>
+        </w:pBdr>
+        <w:rPr>
+          <w:color w:val="000000"/>
+        </w:rPr>
+      </w:pPr>
+    </w:p>
+    <w:p>
+      <w:pPr>
+        <w:widowControl w:val="0"/>
+        <w:pBdr>
+          <w:top w:val="nil"/>
+          <w:left w:val="nil"/>
+          <w:bottom w:val="nil"/>
+          <w:right w:val="nil"/>
+          <w:between w:val="nil"/>
+        </w:pBdr>
+        <w:rPr>
+          <w:rFonts w:ascii="Agency FB" w:hAnsi="Agency FB" w:cs="Arabic Typesetting"/>
+          <w:i/>
+          <w:iCs/>
+          <w:color w:val="A6A6A6" w:themeColor="background1" w:themeShade="A6"/>
+          <w:sz w:val="12"/>
+          <w:szCs w:val="12"/>
+        </w:rPr>
+      </w:pPr>
+      <w:r>
+        <w:rPr>
+          <w:rFonts w:ascii="Agency FB" w:hAnsi="Agency FB" w:cs="Arabic Typesetting"/>
+          <w:i/>
+          <w:iCs/>
+          <w:color w:val="A6A6A6" w:themeColor="background1" w:themeShade="A6"/>
+          <w:sz w:val="12"/>
+          <w:szCs w:val="12"/>
+        </w:rPr>
+        <w:t>**</w:t>
+      </w:r>
+      <w:r>
+        <w:rPr>
+          <w:rFonts w:ascii="Agency FB" w:hAnsi="Agency FB" w:cs="Arabic Typesetting"/>
+          <w:i/>
+          <w:iCs/>
+          <w:color w:val="A6A6A6" w:themeColor="background1" w:themeShade="A6"/>
+          <w:sz w:val="12"/>
+          <w:szCs w:val="12"/>
+        </w:rPr>
+        <w:t>Generating</w:t>
+      </w:r>
+      <w:r>
+        <w:rPr>
+          <w:rFonts w:ascii="Agency FB" w:hAnsi="Agency FB" w:cs="Arabic Typesetting"/>
+          <w:i/>
+          <w:iCs/>
+          <w:color w:val="A6A6A6" w:themeColor="background1" w:themeShade="A6"/>
+          <w:sz w:val="12"/>
+          <w:szCs w:val="12"/>
+        </w:rPr>
+        <w:t xml:space="preserve"> Digital Signature and Encrypting Message using private key of A</w:t>
+      </w:r>
+    </w:p>
+    <w:p>
+      <w:pPr>
+        <w:widowControl w:val="0"/>
+        <w:pBdr>
+          <w:top w:val="nil"/>
+          <w:left w:val="nil"/>
+          <w:bottom w:val="nil"/>
+          <w:right w:val="nil"/>
+          <w:between w:val="nil"/>
+        </w:pBdr>
+        <w:rPr>
+          <w:color w:val="000000"/>
+        </w:rPr>
+      </w:pPr>
+      <w:proofErr w:type="spellStart"/>
+      <w:r>
+        <w:rPr>
+          <w:color w:val="000000"/>
+        </w:rPr>
+        <w:t>openssl</w:t>
+      </w:r>
+      <w:proofErr w:type="spellEnd"/>
+      <w:r>
+        <w:rPr>
+          <w:color w:val="000000"/>
+        </w:rPr>
+        <w:t xml:space="preserve"> </w:t>
+      </w:r>
+      <w:proofErr w:type="spellStart"/>
+      <w:r>
+        <w:rPr>
+          <w:color w:val="000000"/>
+        </w:rPr>
+        <w:t>dgst</w:t>
+      </w:r>
+      <w:proofErr w:type="spellEnd"/>
+      <w:r>
+        <w:rPr>
+          <w:color w:val="000000"/>
+        </w:rPr>
+        <w:t xml:space="preserve"> -sha1 -sign </w:t>
+      </w:r>
+      <w:proofErr w:type="spellStart"/>
+      <w:r>
+        <w:rPr>
+          <w:color w:val="000000"/>
+        </w:rPr>
+        <w:t>privkey-A.pem</w:t>
+      </w:r>
+      <w:proofErr w:type="spellEnd"/>
+      <w:r>
+        <w:rPr>
+          <w:color w:val="000000"/>
+        </w:rPr>
+        <w:t xml:space="preserve"> -out </w:t>
+      </w:r>
+      <w:proofErr w:type="spellStart"/>
+      <w:r>
+        <w:rPr>
+          <w:color w:val="000000"/>
+        </w:rPr>
+        <w:t>signature.bin</w:t>
+      </w:r>
+      <w:proofErr w:type="spellEnd"/>
+      <w:r>
+        <w:rPr>
+          <w:color w:val="000000"/>
+        </w:rPr>
+        <w:t xml:space="preserve"> message.txt </w:t>
+      </w:r>
+    </w:p>
+    <w:p>
+      <w:pPr>
+        <w:widowControl w:val="0"/>
+        <w:pBdr>
+          <w:top w:val="nil"/>
+          <w:left w:val="nil"/>
+          <w:bottom w:val="nil"/>
+          <w:right w:val="nil"/>
+          <w:between w:val="nil"/>
+        </w:pBdr>
+        <w:rPr>
+          <w:color w:val="000000"/>
+        </w:rPr>
+      </w:pPr>
+    </w:p>
+    <w:p>
+      <w:pPr>
+        <w:widowControl w:val="0"/>
+        <w:pBdr>
+          <w:top w:val="nil"/>
+          <w:left w:val="nil"/>
+          <w:bottom w:val="nil"/>
+          <w:right w:val="nil"/>
+          <w:between w:val="nil"/>
+        </w:pBdr>
+        <w:rPr>
+          <w:color w:val="000000"/>
+        </w:rPr>
+      </w:pPr>
+    </w:p>
+    <w:p>
+      <w:pPr>
+        <w:widowControl w:val="0"/>
+        <w:pBdr>
+          <w:top w:val="nil"/>
+          <w:left w:val="nil"/>
+          <w:bottom w:val="nil"/>
+          <w:right w:val="nil"/>
+          <w:between w:val="nil"/>
+        </w:pBdr>
+        <w:rPr>
+          <w:i/>
+          <w:iCs/>
+          <w:color w:val="000000"/>
+          <w:sz w:val="20"/>
+          <w:szCs w:val="20"/>
+          <w:highlight w:val="lightGray"/>
+        </w:rPr>
+      </w:pPr>
+      <w:r>
+        <w:rPr>
+          <w:i/>
+          <w:iCs/>
+          <w:color w:val="000000"/>
+          <w:sz w:val="20"/>
+          <w:szCs w:val="20"/>
+          <w:highlight w:val="lightGray"/>
+        </w:rPr>
+        <w:t xml:space="preserve">Example </w:t>
+      </w:r>
+      <w:r>
+        <w:rPr>
+          <w:i/>
+          <w:iCs/>
+          <w:color w:val="000000"/>
+          <w:sz w:val="20"/>
+          <w:szCs w:val="20"/>
+          <w:highlight w:val="lightGray"/>
+        </w:rPr>
+        <w:t xml:space="preserve">5 </w:t>
+      </w:r>
+      <w:r>
+        <w:rPr>
+          <w:i/>
+          <w:iCs/>
+          <w:color w:val="000000"/>
+          <w:sz w:val="20"/>
+          <w:szCs w:val="20"/>
+          <w:highlight w:val="lightGray"/>
+        </w:rPr>
+        <w:t>Encrypting a message using Public Key of B (</w:t>
+      </w:r>
+      <w:r>
+        <w:rPr>
+          <w:i/>
+          <w:iCs/>
+          <w:color w:val="000000"/>
+          <w:sz w:val="20"/>
+          <w:szCs w:val="20"/>
+          <w:highlight w:val="lightGray"/>
+        </w:rPr>
+        <w:t>using</w:t>
+      </w:r>
+      <w:r>
+        <w:rPr>
+          <w:i/>
+          <w:iCs/>
+          <w:color w:val="000000"/>
+          <w:sz w:val="20"/>
+          <w:szCs w:val="20"/>
+          <w:highlight w:val="lightGray"/>
+        </w:rPr>
+        <w:t xml:space="preserve"> </w:t>
+      </w:r>
+      <w:r>
+        <w:rPr>
+          <w:i/>
+          <w:iCs/>
+          <w:color w:val="000000"/>
+          <w:sz w:val="20"/>
+          <w:szCs w:val="20"/>
+          <w:highlight w:val="lightGray"/>
+        </w:rPr>
+        <w:t>public key</w:t>
+      </w:r>
+      <w:r>
+        <w:rPr>
+          <w:i/>
+          <w:iCs/>
+          <w:color w:val="000000"/>
+          <w:sz w:val="20"/>
+          <w:szCs w:val="20"/>
+          <w:highlight w:val="lightGray"/>
+        </w:rPr>
+        <w:t xml:space="preserve"> from Example </w:t>
+      </w:r>
+      <w:r>
+        <w:rPr>
+          <w:i/>
+          <w:iCs/>
+          <w:color w:val="000000"/>
+          <w:sz w:val="20"/>
+          <w:szCs w:val="20"/>
+          <w:highlight w:val="lightGray"/>
+        </w:rPr>
+        <w:t>3</w:t>
+      </w:r>
+      <w:r>
+        <w:rPr>
+          <w:i/>
+          <w:iCs/>
+          <w:color w:val="000000"/>
+          <w:sz w:val="20"/>
+          <w:szCs w:val="20"/>
+          <w:highlight w:val="lightGray"/>
+        </w:rPr>
+        <w:t>.4</w:t>
+      </w:r>
+      <w:r>
+        <w:rPr>
+          <w:i/>
+          <w:iCs/>
+          <w:color w:val="000000"/>
+          <w:sz w:val="20"/>
+          <w:szCs w:val="20"/>
+          <w:highlight w:val="lightGray"/>
+        </w:rPr>
+        <w:t xml:space="preserve"> </w:t>
+      </w:r>
+      <w:r>
+        <w:rPr>
+          <w:i/>
+          <w:iCs/>
+          <w:color w:val="000000"/>
+          <w:sz w:val="20"/>
+          <w:szCs w:val="20"/>
+          <w:highlight w:val="lightGray"/>
+        </w:rPr>
+        <w:t>for USER</w:t>
+      </w:r>
+      <w:r>
+        <w:rPr>
+          <w:i/>
+          <w:iCs/>
+          <w:color w:val="000000"/>
+          <w:sz w:val="20"/>
+          <w:szCs w:val="20"/>
+          <w:highlight w:val="lightGray"/>
+        </w:rPr>
+        <w:t xml:space="preserve"> B)</w:t>
+      </w:r>
+    </w:p>
+    <w:p>
+      <w:pPr>
+        <w:widowControl w:val="0"/>
+        <w:pBdr>
+          <w:top w:val="nil"/>
+          <w:left w:val="nil"/>
+          <w:bottom w:val="nil"/>
+          <w:right w:val="nil"/>
+          <w:between w:val="nil"/>
+        </w:pBdr>
+        <w:rPr>
+          <w:color w:val="000000"/>
+        </w:rPr>
+      </w:pPr>
+    </w:p>
+    <w:p>
+      <w:pPr>
+        <w:widowControl w:val="0"/>
+        <w:pBdr>
+          <w:top w:val="nil"/>
+          <w:left w:val="nil"/>
+          <w:bottom w:val="nil"/>
+          <w:right w:val="nil"/>
+          <w:between w:val="nil"/>
+        </w:pBdr>
+        <w:rPr>
+          <w:color w:val="000000"/>
+        </w:rPr>
+      </w:pPr>
+      <w:proofErr w:type="spellStart"/>
+      <w:r>
+        <w:rPr>
+          <w:color w:val="000000"/>
+        </w:rPr>
+        <w:t>openssl</w:t>
+      </w:r>
+      <w:proofErr w:type="spellEnd"/>
+      <w:r>
+        <w:rPr>
+          <w:color w:val="000000"/>
+        </w:rPr>
+        <w:t xml:space="preserve"> </w:t>
+      </w:r>
+      <w:proofErr w:type="spellStart"/>
+      <w:r>
+        <w:rPr>
+          <w:color w:val="000000"/>
+        </w:rPr>
+        <w:t>pkeyutl</w:t>
+      </w:r>
+      <w:proofErr w:type="spellEnd"/>
+      <w:r>
+        <w:rPr>
+          <w:color w:val="000000"/>
+        </w:rPr>
+        <w:t xml:space="preserve"> -encrypt -in message.txt -</w:t>
+      </w:r>
+      <w:proofErr w:type="spellStart"/>
+      <w:r>
+        <w:rPr>
+          <w:color w:val="000000"/>
+        </w:rPr>
+        <w:t>pubin</w:t>
+      </w:r>
+      <w:proofErr w:type="spellEnd"/>
+      <w:r>
+        <w:rPr>
+          <w:color w:val="000000"/>
+        </w:rPr>
+        <w:t xml:space="preserve"> -</w:t>
+      </w:r>
+      <w:proofErr w:type="spellStart"/>
+      <w:r>
+        <w:rPr>
+          <w:color w:val="000000"/>
+        </w:rPr>
+        <w:t>inkey</w:t>
+      </w:r>
+      <w:proofErr w:type="spellEnd"/>
+      <w:r>
+        <w:rPr>
+          <w:color w:val="000000"/>
+        </w:rPr>
+        <w:t xml:space="preserve"> </w:t>
+      </w:r>
+      <w:proofErr w:type="spellStart"/>
+      <w:r>
+        <w:rPr>
+          <w:color w:val="000000"/>
+        </w:rPr>
+        <w:t>pubkey-B.pem</w:t>
+      </w:r>
+      <w:proofErr w:type="spellEnd"/>
+      <w:r>
+        <w:rPr>
+          <w:color w:val="000000"/>
+        </w:rPr>
+        <w:t xml:space="preserve"> -out </w:t>
+      </w:r>
+      <w:proofErr w:type="spellStart"/>
+      <w:r>
+        <w:rPr>
+          <w:color w:val="000000"/>
+        </w:rPr>
+        <w:t>ciphertext.bin</w:t>
+      </w:r>
+      <w:proofErr w:type="spellEnd"/>
+    </w:p>
+    <w:p>
+      <w:pPr>
+        <w:widowControl w:val="0"/>
+        <w:pBdr>
+          <w:top w:val="nil"/>
+          <w:left w:val="nil"/>
+          <w:bottom w:val="nil"/>
+          <w:right w:val="nil"/>
+          <w:between w:val="nil"/>
+        </w:pBdr>
+        <w:rPr>
+          <w:color w:val="000000"/>
+        </w:rPr>
+      </w:pPr>
+    </w:p>
+    <w:p>
+      <w:pPr>
+        <w:widowControl w:val="0"/>
+        <w:pBdr>
+          <w:top w:val="nil"/>
+          <w:left w:val="nil"/>
+          <w:bottom w:val="nil"/>
+          <w:right w:val="nil"/>
+          <w:between w:val="nil"/>
+        </w:pBdr>
+        <w:rPr>
+          <w:i/>
+          <w:iCs/>
+          <w:color w:val="000000"/>
+          <w:sz w:val="20"/>
+          <w:szCs w:val="20"/>
+          <w:highlight w:val="lightGray"/>
+        </w:rPr>
+      </w:pPr>
+      <w:r>
+        <w:rPr>
+          <w:i/>
+          <w:iCs/>
+          <w:color w:val="000000"/>
+          <w:sz w:val="20"/>
+          <w:szCs w:val="20"/>
+          <w:highlight w:val="lightGray"/>
+        </w:rPr>
+        <w:t>Now you have</w:t>
+      </w:r>
+    </w:p>
+    <w:p>
+      <w:pPr>
+        <w:pStyle w:val="ListParagraph"/>
+        <w:widowControl w:val="0"/>
+        <w:numPr>
+          <w:ilvl w:val="0"/>
+          <w:numId w:val="1"/>
+        </w:numPr>
+        <w:pBdr>
+          <w:top w:val="nil"/>
+          <w:left w:val="nil"/>
+          <w:bottom w:val="nil"/>
+          <w:right w:val="nil"/>
+          <w:between w:val="nil"/>
+        </w:pBdr>
+        <w:rPr>
+          <w:color w:val="000000"/>
+        </w:rPr>
+      </w:pPr>
+      <w:r>
+        <w:rPr>
+          <w:color w:val="000000"/>
+        </w:rPr>
+        <w:t>Public and Private Keys for User A &amp; User B in the folder</w:t>
+      </w:r>
+    </w:p>
+    <w:p>
+      <w:pPr>
+        <w:pStyle w:val="ListParagraph"/>
+        <w:widowControl w:val="0"/>
+        <w:numPr>
+          <w:ilvl w:val="0"/>
+          <w:numId w:val="1"/>
+        </w:numPr>
+        <w:pBdr>
+          <w:top w:val="nil"/>
+          <w:left w:val="nil"/>
+          <w:bottom w:val="nil"/>
+          <w:right w:val="nil"/>
+          <w:between w:val="nil"/>
+        </w:pBdr>
+        <w:rPr>
+          <w:color w:val="000000"/>
+        </w:rPr>
+      </w:pPr>
+      <w:r>
+        <w:rPr>
+          <w:color w:val="000000"/>
+        </w:rPr>
+        <w:t xml:space="preserve">You Have a </w:t>
+      </w:r>
+      <w:proofErr w:type="spellStart"/>
+      <w:r>
+        <w:rPr>
+          <w:color w:val="000000"/>
+        </w:rPr>
+        <w:t>signature.bin</w:t>
+      </w:r>
+      <w:proofErr w:type="spellEnd"/>
+      <w:r>
+        <w:rPr>
+          <w:color w:val="000000"/>
+        </w:rPr>
+        <w:t xml:space="preserve"> from Example 4</w:t>
+      </w:r>
+    </w:p>
+    <w:p>
+      <w:pPr>
+        <w:pStyle w:val="ListParagraph"/>
+        <w:widowControl w:val="0"/>
+        <w:numPr>
+          <w:ilvl w:val="0"/>
+          <w:numId w:val="1"/>
+        </w:numPr>
+        <w:pBdr>
+          <w:top w:val="nil"/>
+          <w:left w:val="nil"/>
+          <w:bottom w:val="nil"/>
+          <w:right w:val="nil"/>
+          <w:between w:val="nil"/>
+        </w:pBdr>
+        <w:rPr>
+          <w:color w:val="000000"/>
+        </w:rPr>
+      </w:pPr>
+      <w:r>
+        <w:rPr>
+          <w:color w:val="000000"/>
+        </w:rPr>
+        <w:t xml:space="preserve">Encrypted Text </w:t>
+      </w:r>
+      <w:proofErr w:type="spellStart"/>
+      <w:r>
+        <w:rPr>
+          <w:color w:val="000000"/>
+        </w:rPr>
+        <w:t>ciphertext.bin</w:t>
+      </w:r>
+      <w:proofErr w:type="spellEnd"/>
+      <w:r>
+        <w:rPr>
+          <w:color w:val="000000"/>
+        </w:rPr>
+        <w:t xml:space="preserve"> from Example 5</w:t>
+      </w:r>
+    </w:p>
+    <w:p>
+      <w:pPr>
+        <w:pStyle w:val="ListParagraph"/>
+        <w:widowControl w:val="0"/>
+        <w:pBdr>
+          <w:top w:val="nil"/>
+          <w:left w:val="nil"/>
+          <w:bottom w:val="nil"/>
+          <w:right w:val="nil"/>
+          <w:between w:val="nil"/>
+        </w:pBdr>
+        <w:rPr>
+          <w:color w:val="000000"/>
+        </w:rPr>
+      </w:pPr>
+    </w:p>
+    <w:p>
+      <w:pPr>
+        <w:widowControl w:val="0"/>
+        <w:pBdr>
+          <w:top w:val="nil"/>
+          <w:left w:val="nil"/>
+          <w:bottom w:val="nil"/>
+          <w:right w:val="nil"/>
+          <w:between w:val="nil"/>
+        </w:pBdr>
+        <w:rPr>
+          <w:i/>
+          <w:iCs/>
+          <w:color w:val="000000"/>
+          <w:sz w:val="20"/>
+          <w:szCs w:val="20"/>
+          <w:highlight w:val="lightGray"/>
+        </w:rPr>
+      </w:pPr>
+      <w:r>
+        <w:rPr>
+          <w:i/>
+          <w:iCs/>
+          <w:color w:val="000000"/>
+          <w:sz w:val="20"/>
+          <w:szCs w:val="20"/>
+          <w:highlight w:val="lightGray"/>
+        </w:rPr>
+        <w:t xml:space="preserve">**Things that </w:t>
+      </w:r>
+      <w:r>
+        <w:rPr>
+          <w:i/>
+          <w:iCs/>
+          <w:color w:val="000000"/>
+          <w:sz w:val="20"/>
+          <w:szCs w:val="20"/>
+          <w:highlight w:val="lightGray"/>
+        </w:rPr>
+        <w:t>you will send to</w:t>
+      </w:r>
+      <w:r>
+        <w:rPr>
+          <w:i/>
+          <w:iCs/>
+          <w:color w:val="000000"/>
+          <w:sz w:val="20"/>
+          <w:szCs w:val="20"/>
+          <w:highlight w:val="lightGray"/>
+        </w:rPr>
+        <w:t xml:space="preserve"> other side B by</w:t>
+      </w:r>
+      <w:r>
+        <w:rPr>
+          <w:i/>
+          <w:iCs/>
+          <w:color w:val="000000"/>
+          <w:sz w:val="20"/>
+          <w:szCs w:val="20"/>
+          <w:highlight w:val="lightGray"/>
+        </w:rPr>
+        <w:t xml:space="preserve"> </w:t>
+      </w:r>
+      <w:r>
+        <w:rPr>
+          <w:i/>
+          <w:iCs/>
+          <w:color w:val="000000"/>
+          <w:sz w:val="20"/>
+          <w:szCs w:val="20"/>
+          <w:highlight w:val="lightGray"/>
+        </w:rPr>
+        <w:t>file transfer</w:t>
+      </w:r>
+    </w:p>
+    <w:p>
+      <w:pPr>
+        <w:widowControl w:val="0"/>
+        <w:pBdr>
+          <w:top w:val="nil"/>
+          <w:left w:val="nil"/>
+          <w:bottom w:val="nil"/>
+          <w:right w:val="nil"/>
+          <w:between w:val="nil"/>
+        </w:pBdr>
+        <w:rPr>
+          <w:color w:val="000000"/>
+        </w:rPr>
+      </w:pPr>
+      <w:r>
+        <w:rPr>
+          <w:color w:val="000000"/>
+        </w:rPr>
+        <w:t xml:space="preserve">1. Public Key of </w:t>
+      </w:r>
+      <w:r>
+        <w:rPr>
+          <w:color w:val="000000"/>
+        </w:rPr>
+        <w:t xml:space="preserve">A </w:t>
+      </w:r>
+      <w:proofErr w:type="spellStart"/>
+      <w:proofErr w:type="gramStart"/>
+      <w:r>
+        <w:rPr>
+          <w:color w:val="000000"/>
+        </w:rPr>
+        <w:t>ie</w:t>
+      </w:r>
+      <w:proofErr w:type="spellEnd"/>
+      <w:proofErr w:type="gramEnd"/>
+      <w:r>
+        <w:rPr>
+          <w:color w:val="000000"/>
+        </w:rPr>
+        <w:t xml:space="preserve"> </w:t>
+      </w:r>
+      <w:proofErr w:type="spellStart"/>
+      <w:r>
+        <w:rPr>
+          <w:color w:val="000000"/>
+        </w:rPr>
+        <w:t>pubkey-A.pem</w:t>
+      </w:r>
+      <w:proofErr w:type="spellEnd"/>
+    </w:p>
+    <w:p>
+      <w:pPr>
+        <w:widowControl w:val="0"/>
+        <w:pBdr>
+          <w:top w:val="nil"/>
+          <w:left w:val="nil"/>
+          <w:bottom w:val="nil"/>
+          <w:right w:val="nil"/>
+          <w:between w:val="nil"/>
+        </w:pBdr>
+        <w:rPr>
+          <w:color w:val="000000"/>
+        </w:rPr>
+      </w:pPr>
+      <w:r>
+        <w:rPr>
+          <w:color w:val="000000"/>
+        </w:rPr>
+        <w:t xml:space="preserve">2. Signature </w:t>
+      </w:r>
+      <w:proofErr w:type="spellStart"/>
+      <w:proofErr w:type="gramStart"/>
+      <w:r>
+        <w:rPr>
+          <w:color w:val="000000"/>
+        </w:rPr>
+        <w:t>ie</w:t>
+      </w:r>
+      <w:proofErr w:type="spellEnd"/>
+      <w:proofErr w:type="gramEnd"/>
+      <w:r>
+        <w:rPr>
+          <w:color w:val="000000"/>
+        </w:rPr>
+        <w:t xml:space="preserve"> </w:t>
+      </w:r>
+      <w:proofErr w:type="spellStart"/>
+      <w:r>
+        <w:rPr>
+          <w:color w:val="000000"/>
+        </w:rPr>
+        <w:t>signature.bin</w:t>
+      </w:r>
+      <w:proofErr w:type="spellEnd"/>
+    </w:p>
+    <w:p>
+      <w:pPr>
+        <w:widowControl w:val="0"/>
+        <w:pBdr>
+          <w:top w:val="nil"/>
+          <w:left w:val="nil"/>
+          <w:bottom w:val="nil"/>
+          <w:right w:val="nil"/>
+          <w:between w:val="nil"/>
+        </w:pBdr>
+        <w:rPr>
+          <w:color w:val="000000"/>
+        </w:rPr>
+      </w:pPr>
+      <w:r>
+        <w:rPr>
+          <w:color w:val="000000"/>
+        </w:rPr>
+        <w:t xml:space="preserve">3. Encrypted Text Message </w:t>
+      </w:r>
+      <w:proofErr w:type="spellStart"/>
+      <w:proofErr w:type="gramStart"/>
+      <w:r>
+        <w:rPr>
+          <w:color w:val="000000"/>
+        </w:rPr>
+        <w:t>ie</w:t>
+      </w:r>
+      <w:proofErr w:type="spellEnd"/>
+      <w:proofErr w:type="gramEnd"/>
+      <w:r>
+        <w:rPr>
+          <w:color w:val="000000"/>
+        </w:rPr>
+        <w:t xml:space="preserve"> </w:t>
+      </w:r>
+      <w:proofErr w:type="spellStart"/>
+      <w:r>
+        <w:rPr>
+          <w:color w:val="000000"/>
+        </w:rPr>
+        <w:t>ciphertext.bin</w:t>
+      </w:r>
+      <w:proofErr w:type="spellEnd"/>
     </w:p>
     <w:p>
       <w:pPr>
@@ -1592,50 +3383,157 @@
           <w:between w:val="nil"/>
         </w:pBdr>
         <w:rPr>
-          <w:color w:val="000000"/>
-        </w:rPr>
-      </w:pPr>
-      <w:r>
-        <w:rPr>
-          <w:color w:val="000000"/>
-        </w:rPr>
-        <w:t>**Decrypting Message using Private Key of B</w:t>
-      </w:r>
-    </w:p>
-    <w:p>
-      <w:pPr>
-        <w:widowControl w:val="0"/>
-        <w:pBdr>
-          <w:top w:val="nil"/>
-          <w:left w:val="nil"/>
-          <w:bottom w:val="nil"/>
-          <w:right w:val="nil"/>
-          <w:between w:val="nil"/>
-        </w:pBdr>
-        <w:rPr>
-          <w:color w:val="000000"/>
-        </w:rPr>
-      </w:pPr>
-    </w:p>
-    <w:p>
-      <w:pPr>
-        <w:widowControl w:val="0"/>
-        <w:pBdr>
-          <w:top w:val="nil"/>
-          <w:left w:val="nil"/>
-          <w:bottom w:val="nil"/>
-          <w:right w:val="nil"/>
-          <w:between w:val="nil"/>
-        </w:pBdr>
-        <w:rPr>
-          <w:color w:val="000000"/>
-        </w:rPr>
-      </w:pPr>
-      <w:r>
-        <w:rPr>
-          <w:color w:val="000000"/>
-        </w:rPr>
-        <w:t>openssl pkeyutl -decrypt -in ciphertext.bin -inkey privkey-B.pem -out received-message.txt</w:t>
+          <w:i/>
+          <w:iCs/>
+          <w:color w:val="000000"/>
+          <w:sz w:val="20"/>
+          <w:szCs w:val="20"/>
+          <w:highlight w:val="lightGray"/>
+        </w:rPr>
+      </w:pPr>
+      <w:r>
+        <w:rPr>
+          <w:i/>
+          <w:iCs/>
+          <w:color w:val="000000"/>
+          <w:sz w:val="20"/>
+          <w:szCs w:val="20"/>
+          <w:highlight w:val="lightGray"/>
+        </w:rPr>
+        <w:t xml:space="preserve">Example </w:t>
+      </w:r>
+      <w:r>
+        <w:rPr>
+          <w:i/>
+          <w:iCs/>
+          <w:color w:val="000000"/>
+          <w:sz w:val="20"/>
+          <w:szCs w:val="20"/>
+          <w:highlight w:val="lightGray"/>
+        </w:rPr>
+        <w:t>6</w:t>
+      </w:r>
+      <w:r>
+        <w:rPr>
+          <w:i/>
+          <w:iCs/>
+          <w:color w:val="000000"/>
+          <w:sz w:val="20"/>
+          <w:szCs w:val="20"/>
+          <w:highlight w:val="lightGray"/>
+        </w:rPr>
+        <w:t xml:space="preserve"> </w:t>
+      </w:r>
+      <w:r>
+        <w:rPr>
+          <w:i/>
+          <w:iCs/>
+          <w:color w:val="000000"/>
+          <w:sz w:val="20"/>
+          <w:szCs w:val="20"/>
+          <w:highlight w:val="lightGray"/>
+        </w:rPr>
+        <w:t>Decrypting Message using Private Key of B</w:t>
+      </w:r>
+    </w:p>
+    <w:p>
+      <w:pPr>
+        <w:widowControl w:val="0"/>
+        <w:pBdr>
+          <w:top w:val="nil"/>
+          <w:left w:val="nil"/>
+          <w:bottom w:val="nil"/>
+          <w:right w:val="nil"/>
+          <w:between w:val="nil"/>
+        </w:pBdr>
+        <w:rPr>
+          <w:color w:val="000000"/>
+        </w:rPr>
+      </w:pPr>
+    </w:p>
+    <w:p>
+      <w:pPr>
+        <w:widowControl w:val="0"/>
+        <w:pBdr>
+          <w:top w:val="nil"/>
+          <w:left w:val="nil"/>
+          <w:bottom w:val="nil"/>
+          <w:right w:val="nil"/>
+          <w:between w:val="nil"/>
+        </w:pBdr>
+        <w:rPr>
+          <w:color w:val="000000"/>
+        </w:rPr>
+      </w:pPr>
+      <w:proofErr w:type="spellStart"/>
+      <w:r>
+        <w:rPr>
+          <w:color w:val="000000"/>
+        </w:rPr>
+        <w:t>openssl</w:t>
+      </w:r>
+      <w:proofErr w:type="spellEnd"/>
+      <w:r>
+        <w:rPr>
+          <w:color w:val="000000"/>
+        </w:rPr>
+        <w:t xml:space="preserve"> </w:t>
+      </w:r>
+      <w:proofErr w:type="spellStart"/>
+      <w:r>
+        <w:rPr>
+          <w:color w:val="000000"/>
+        </w:rPr>
+        <w:t>pkeyutl</w:t>
+      </w:r>
+      <w:proofErr w:type="spellEnd"/>
+      <w:r>
+        <w:rPr>
+          <w:color w:val="000000"/>
+        </w:rPr>
+        <w:t xml:space="preserve"> -decrypt -in </w:t>
+      </w:r>
+      <w:proofErr w:type="spellStart"/>
+      <w:r>
+        <w:rPr>
+          <w:color w:val="000000"/>
+        </w:rPr>
+        <w:t>ciphertext.bin</w:t>
+      </w:r>
+      <w:proofErr w:type="spellEnd"/>
+      <w:r>
+        <w:rPr>
+          <w:color w:val="000000"/>
+        </w:rPr>
+        <w:t xml:space="preserve"> -</w:t>
+      </w:r>
+      <w:proofErr w:type="spellStart"/>
+      <w:r>
+        <w:rPr>
+          <w:color w:val="000000"/>
+        </w:rPr>
+        <w:t>inkey</w:t>
+      </w:r>
+      <w:proofErr w:type="spellEnd"/>
+      <w:r>
+        <w:rPr>
+          <w:color w:val="000000"/>
+        </w:rPr>
+        <w:t xml:space="preserve"> </w:t>
+      </w:r>
+      <w:proofErr w:type="spellStart"/>
+      <w:r>
+        <w:rPr>
+          <w:color w:val="000000"/>
+        </w:rPr>
+        <w:t>privkey-B.pem</w:t>
+      </w:r>
+      <w:proofErr w:type="spellEnd"/>
+      <w:r>
+        <w:rPr>
+          <w:color w:val="000000"/>
+        </w:rPr>
+        <w:t xml:space="preserve"> -out received-message.txt</w:t>
       </w:r>
     </w:p>
     <w:p>
@@ -1685,30 +3583,69 @@
           <w:between w:val="nil"/>
         </w:pBdr>
         <w:rPr>
-          <w:color w:val="000000"/>
-        </w:rPr>
-      </w:pPr>
-      <w:r>
-        <w:rPr>
-          <w:color w:val="000000"/>
-        </w:rPr>
-        <w:t>**To verify weather its different with original file or not</w:t>
-      </w:r>
-    </w:p>
-    <w:p>
-      <w:pPr>
-        <w:widowControl w:val="0"/>
-        <w:pBdr>
-          <w:top w:val="nil"/>
-          <w:left w:val="nil"/>
-          <w:bottom w:val="nil"/>
-          <w:right w:val="nil"/>
-          <w:between w:val="nil"/>
-        </w:pBdr>
-        <w:rPr>
-          <w:color w:val="000000"/>
-        </w:rPr>
-      </w:pPr>
+          <w:rFonts w:ascii="Agency FB" w:hAnsi="Agency FB" w:cs="Arabic Typesetting"/>
+          <w:i/>
+          <w:iCs/>
+          <w:color w:val="A6A6A6" w:themeColor="background1" w:themeShade="A6"/>
+          <w:sz w:val="12"/>
+          <w:szCs w:val="12"/>
+        </w:rPr>
+      </w:pPr>
+      <w:r>
+        <w:rPr>
+          <w:rFonts w:ascii="Agency FB" w:hAnsi="Agency FB" w:cs="Arabic Typesetting"/>
+          <w:i/>
+          <w:iCs/>
+          <w:color w:val="A6A6A6" w:themeColor="background1" w:themeShade="A6"/>
+          <w:sz w:val="12"/>
+          <w:szCs w:val="12"/>
+        </w:rPr>
+        <w:t xml:space="preserve">**To verify </w:t>
+      </w:r>
+      <w:r>
+        <w:rPr>
+          <w:rFonts w:ascii="Agency FB" w:hAnsi="Agency FB" w:cs="Arabic Typesetting"/>
+          <w:i/>
+          <w:iCs/>
+          <w:color w:val="A6A6A6" w:themeColor="background1" w:themeShade="A6"/>
+          <w:sz w:val="12"/>
+          <w:szCs w:val="12"/>
+        </w:rPr>
+        <w:t>whether</w:t>
+      </w:r>
+      <w:r>
+        <w:rPr>
+          <w:rFonts w:ascii="Agency FB" w:hAnsi="Agency FB" w:cs="Arabic Typesetting"/>
+          <w:i/>
+          <w:iCs/>
+          <w:color w:val="A6A6A6" w:themeColor="background1" w:themeShade="A6"/>
+          <w:sz w:val="12"/>
+          <w:szCs w:val="12"/>
+        </w:rPr>
+        <w:t xml:space="preserve"> </w:t>
+      </w:r>
+      <w:r>
+        <w:rPr>
+          <w:rFonts w:ascii="Agency FB" w:hAnsi="Agency FB" w:cs="Arabic Typesetting"/>
+          <w:i/>
+          <w:iCs/>
+          <w:color w:val="A6A6A6" w:themeColor="background1" w:themeShade="A6"/>
+          <w:sz w:val="12"/>
+          <w:szCs w:val="12"/>
+        </w:rPr>
+        <w:t>it’s</w:t>
+      </w:r>
+      <w:r>
+        <w:rPr>
+          <w:rFonts w:ascii="Agency FB" w:hAnsi="Agency FB" w:cs="Arabic Typesetting"/>
+          <w:i/>
+          <w:iCs/>
+          <w:color w:val="A6A6A6" w:themeColor="background1" w:themeShade="A6"/>
+          <w:sz w:val="12"/>
+          <w:szCs w:val="12"/>
+        </w:rPr>
+        <w:t xml:space="preserve"> different with original file or not</w:t>
+      </w:r>
     </w:p>
     <w:p>
       <w:pPr>
@@ -1762,127 +3699,119 @@
       </w:pPr>
       <w:r>
         <w:rPr>
-          <w:color w:val="000000"/>
-        </w:rPr>
-        <w:t>**Verify the Digital Signature</w:t>
-      </w:r>
-    </w:p>
-    <w:p>
-      <w:pPr>
-        <w:widowControl w:val="0"/>
-        <w:pBdr>
-          <w:top w:val="nil"/>
-          <w:left w:val="nil"/>
-          <w:bottom w:val="nil"/>
-          <w:right w:val="nil"/>
-          <w:between w:val="nil"/>
-        </w:pBdr>
-        <w:rPr>
-          <w:color w:val="000000"/>
-        </w:rPr>
-      </w:pPr>
-    </w:p>
-    <w:p>
-      <w:pPr>
-        <w:widowControl w:val="0"/>
-        <w:pBdr>
-          <w:top w:val="nil"/>
-          <w:left w:val="nil"/>
-          <w:bottom w:val="nil"/>
-          <w:right w:val="nil"/>
-          <w:between w:val="nil"/>
-        </w:pBdr>
-        <w:rPr>
-          <w:color w:val="000000"/>
-        </w:rPr>
-      </w:pPr>
-      <w:r>
-        <w:rPr>
-          <w:color w:val="000000"/>
-        </w:rPr>
-        <w:t>openss</w:t>
-      </w:r>
-      <w:r>
-        <w:rPr>
-          <w:color w:val="000000"/>
-        </w:rPr>
-        <w:t xml:space="preserve">l dgst -sha1 -verify pubkey-A.pem -signature signature.bin received-message.txt </w:t>
-      </w:r>
-    </w:p>
-    <w:p>
-      <w:pPr>
-        <w:widowControl w:val="0"/>
-        <w:pBdr>
-          <w:top w:val="nil"/>
-          <w:left w:val="nil"/>
-          <w:bottom w:val="nil"/>
-          <w:right w:val="nil"/>
-          <w:between w:val="nil"/>
-        </w:pBdr>
-        <w:rPr>
-          <w:color w:val="000000"/>
-        </w:rPr>
-      </w:pPr>
-    </w:p>
-    <w:p>
-      <w:pPr>
-        <w:widowControl w:val="0"/>
-        <w:pBdr>
-          <w:top w:val="nil"/>
-          <w:left w:val="nil"/>
-          <w:bottom w:val="nil"/>
-          <w:right w:val="nil"/>
-          <w:between w:val="nil"/>
-        </w:pBdr>
-        <w:rPr>
-          <w:color w:val="000000"/>
-        </w:rPr>
-      </w:pPr>
-    </w:p>
-    <w:p>
-      <w:pPr>
-        <w:widowControl w:val="0"/>
-        <w:pBdr>
-          <w:top w:val="nil"/>
-          <w:left w:val="nil"/>
-          <w:bottom w:val="nil"/>
-          <w:right w:val="nil"/>
-          <w:between w:val="nil"/>
-        </w:pBdr>
-        <w:rPr>
-          <w:color w:val="000000"/>
-        </w:rPr>
-      </w:pPr>
-    </w:p>
-    <w:p>
-      <w:pPr>
-        <w:widowControl w:val="0"/>
-        <w:pBdr>
-          <w:top w:val="nil"/>
-          <w:left w:val="nil"/>
-          <w:bottom w:val="nil"/>
-          <w:right w:val="nil"/>
-          <w:between w:val="nil"/>
-        </w:pBdr>
-        <w:rPr>
-          <w:color w:val="000000"/>
-        </w:rPr>
-      </w:pPr>
-    </w:p>
-    <w:p>
-      <w:pPr>
-        <w:widowControl w:val="0"/>
-        <w:pBdr>
-          <w:top w:val="nil"/>
-          <w:left w:val="nil"/>
-          <w:bottom w:val="nil"/>
-          <w:right w:val="nil"/>
-          <w:between w:val="nil"/>
-        </w:pBdr>
-        <w:rPr>
-          <w:color w:val="000000"/>
-        </w:rPr>
-      </w:pPr>
+          <w:i/>
+          <w:iCs/>
+          <w:color w:val="000000"/>
+          <w:sz w:val="20"/>
+          <w:szCs w:val="20"/>
+          <w:highlight w:val="lightGray"/>
+        </w:rPr>
+        <w:t xml:space="preserve">Example </w:t>
+      </w:r>
+      <w:r>
+        <w:rPr>
+          <w:i/>
+          <w:iCs/>
+          <w:color w:val="000000"/>
+          <w:sz w:val="20"/>
+          <w:szCs w:val="20"/>
+          <w:highlight w:val="lightGray"/>
+        </w:rPr>
+        <w:t>7</w:t>
+      </w:r>
+      <w:r>
+        <w:rPr>
+          <w:i/>
+          <w:iCs/>
+          <w:color w:val="000000"/>
+          <w:sz w:val="20"/>
+          <w:szCs w:val="20"/>
+          <w:highlight w:val="lightGray"/>
+        </w:rPr>
+        <w:t xml:space="preserve"> </w:t>
+      </w:r>
+      <w:r>
+        <w:rPr>
+          <w:i/>
+          <w:iCs/>
+          <w:color w:val="000000"/>
+          <w:sz w:val="20"/>
+          <w:szCs w:val="20"/>
+          <w:highlight w:val="lightGray"/>
+        </w:rPr>
+        <w:t>Verify the Digital Signature</w:t>
+      </w:r>
+    </w:p>
+    <w:p>
+      <w:pPr>
+        <w:widowControl w:val="0"/>
+        <w:pBdr>
+          <w:top w:val="nil"/>
+          <w:left w:val="nil"/>
+          <w:bottom w:val="nil"/>
+          <w:right w:val="nil"/>
+          <w:between w:val="nil"/>
+        </w:pBdr>
+        <w:rPr>
+          <w:color w:val="000000"/>
+        </w:rPr>
+      </w:pPr>
+      <w:proofErr w:type="spellStart"/>
+      <w:r>
+        <w:rPr>
+          <w:color w:val="000000"/>
+        </w:rPr>
+        <w:t>openssl</w:t>
+      </w:r>
+      <w:proofErr w:type="spellEnd"/>
+      <w:r>
+        <w:rPr>
+          <w:color w:val="000000"/>
+        </w:rPr>
+        <w:t xml:space="preserve"> </w:t>
+      </w:r>
+      <w:proofErr w:type="spellStart"/>
+      <w:r>
+        <w:rPr>
+          <w:color w:val="000000"/>
+        </w:rPr>
+        <w:t>dgst</w:t>
+      </w:r>
+      <w:proofErr w:type="spellEnd"/>
+      <w:r>
+        <w:rPr>
+          <w:color w:val="000000"/>
+        </w:rPr>
+        <w:t xml:space="preserve"> -sha1 -verify </w:t>
+      </w:r>
+      <w:proofErr w:type="spellStart"/>
+      <w:r>
+        <w:rPr>
+          <w:color w:val="000000"/>
+        </w:rPr>
+        <w:t>pubkey-A.pem</w:t>
+      </w:r>
+      <w:proofErr w:type="spellEnd"/>
+      <w:r>
+        <w:rPr>
+          <w:color w:val="000000"/>
+        </w:rPr>
+        <w:t xml:space="preserve"> -signature </w:t>
+      </w:r>
+      <w:proofErr w:type="spellStart"/>
+      <w:r>
+        <w:rPr>
+          <w:color w:val="000000"/>
+        </w:rPr>
+        <w:t>signature.bin</w:t>
+      </w:r>
+      <w:proofErr w:type="spellEnd"/>
+      <w:r>
+        <w:rPr>
+          <w:color w:val="000000"/>
+        </w:rPr>
+        <w:t xml:space="preserve"> received-message.txt </w:t>
+      </w:r>
     </w:p>
     <w:sectPr>
       <w:pgSz w:w="12240" w:h="15840"/>
@@ -1942,6 +3871,103 @@
     </w:p>
   </w:footnote>
 </w:footnotes>
+</file>
+
+<file path=word/numbering.xml><?xml version="1.0" encoding="utf-8"?>
+<w:numbering xmlns:wpc="http://schemas.microsoft.com/office/word/2010/wordprocessingCanvas" xmlns:cx="http://schemas.microsoft.com/office/drawing/2014/chartex" xmlns:cx1="http://schemas.microsoft.com/office/drawing/2015/9/8/chartex" xmlns:cx2="http://schemas.microsoft.com/office/drawing/2015/10/21/chartex" xmlns:cx3="http://schemas.microsoft.com/office/drawing/2016/5/9/chartex" xmlns:cx4="http://schemas.microsoft.com/office/drawing/2016/5/10/chartex" xmlns:cx5="http://schemas.microsoft.com/office/drawing/2016/5/11/chartex" xmlns:cx6="http://schemas.microsoft.com/office/drawing/2016/5/12/chartex" xmlns:cx7="http://schemas.microsoft.com/office/drawing/2016/5/13/chartex" xmlns:cx8="http://schemas.microsoft.com/office/drawing/2016/5/14/chartex" xmlns:mc="http://schemas.openxmlformats.org/markup-compatibility/2006" xmlns:aink="http://schemas.microsoft.com/office/drawing/2016/ink" xmlns:am3d="http://schemas.microsoft.com/office/drawing/2017/model3d" xmlns:o="urn:schemas-microsoft-com:office:office" xmlns:r="http://schemas.openxmlformats.org/officeDocument/2006/relationships" xmlns:m="http://schemas.openxmlformats.org/officeDocument/2006/math" xmlns:v="urn:schemas-microsoft-com:vml" xmlns:wp14="http://schemas.microsoft.com/office/word/2010/wordprocessingDrawing" xmlns:wp="http://schemas.openxmlformats.org/drawingml/2006/wordprocessingDrawing" xmlns:w10="urn:schemas-microsoft-com:office:word" xmlns:w="http://schemas.openxmlformats.org/wordprocessingml/2006/main" xmlns:w14="http://schemas.microsoft.com/office/word/2010/wordml" xmlns:w15="http://schemas.microsoft.com/office/word/2012/wordml" xmlns:w16cex="http://schemas.microsoft.com/office/word/2018/wordml/cex" xmlns:w16cid="http://schemas.microsoft.com/office/word/2016/wordml/cid" xmlns:w16="http://schemas.microsoft.com/office/word/2018/wordml" xmlns:w16sdtdh="http://schemas.microsoft.com/office/word/2020/wordml/sdtdatahash" xmlns:w16se="http://schemas.microsoft.com/office/word/2015/wordml/symex" xmlns:wpg="http://schemas.microsoft.com/office/word/2010/wordprocessingGroup" xmlns:wpi="http://schemas.microsoft.com/office/word/2010/wordprocessingInk" xmlns:wne="http://schemas.microsoft.com/office/word/2006/wordml" xmlns:wps="http://schemas.microsoft.com/office/word/2010/wordprocessingShape" mc:Ignorable="w14 w15 w16se w16cid w16 w16cex w16sdtdh wp14">
+  <w:abstractNum w:abstractNumId="0" w15:restartNumberingAfterBreak="0">
+    <w:nsid w:val="362855BC"/>
+    <w:multiLevelType w:val="hybridMultilevel"/>
+    <w:tmpl w:val="9DE028FE"/>
+    <w:lvl w:ilvl="0" w:tplc="0409000F">
+      <w:start w:val="1"/>
+      <w:numFmt w:val="decimal"/>
+      <w:lvlText w:val="%1."/>
+      <w:lvlJc w:val="left"/>
+      <w:pPr>
+        <w:ind w:left="720" w:hanging="360"/>
+      </w:pPr>
+      <w:rPr>
+        <w:rFonts w:hint="default"/>
+      </w:rPr>
+    </w:lvl>
+    <w:lvl w:ilvl="1" w:tplc="04090019" w:tentative="1">
+      <w:start w:val="1"/>
+      <w:numFmt w:val="lowerLetter"/>
+      <w:lvlText w:val="%2."/>
+      <w:lvlJc w:val="left"/>
+      <w:pPr>
+        <w:ind w:left="1440" w:hanging="360"/>
+      </w:pPr>
+    </w:lvl>
+    <w:lvl w:ilvl="2" w:tplc="0409001B" w:tentative="1">
+      <w:start w:val="1"/>
+      <w:numFmt w:val="lowerRoman"/>
+      <w:lvlText w:val="%3."/>
+      <w:lvlJc w:val="right"/>
+      <w:pPr>
+        <w:ind w:left="2160" w:hanging="180"/>
+      </w:pPr>
+    </w:lvl>
+    <w:lvl w:ilvl="3" w:tplc="0409000F" w:tentative="1">
+      <w:start w:val="1"/>
+      <w:numFmt w:val="decimal"/>
+      <w:lvlText w:val="%4."/>
+      <w:lvlJc w:val="left"/>
+      <w:pPr>
+        <w:ind w:left="2880" w:hanging="360"/>
+      </w:pPr>
+    </w:lvl>
+    <w:lvl w:ilvl="4" w:tplc="04090019" w:tentative="1">
+      <w:start w:val="1"/>
+      <w:numFmt w:val="lowerLetter"/>
+      <w:lvlText w:val="%5."/>
+      <w:lvlJc w:val="left"/>
+      <w:pPr>
+        <w:ind w:left="3600" w:hanging="360"/>
+      </w:pPr>
+    </w:lvl>
+    <w:lvl w:ilvl="5" w:tplc="0409001B" w:tentative="1">
+      <w:start w:val="1"/>
+      <w:numFmt w:val="lowerRoman"/>
+      <w:lvlText w:val="%6."/>
+      <w:lvlJc w:val="right"/>
+      <w:pPr>
+        <w:ind w:left="4320" w:hanging="180"/>
+      </w:pPr>
+    </w:lvl>
+    <w:lvl w:ilvl="6" w:tplc="0409000F" w:tentative="1">
+      <w:start w:val="1"/>
+      <w:numFmt w:val="decimal"/>
+      <w:lvlText w:val="%7."/>
+      <w:lvlJc w:val="left"/>
+      <w:pPr>
+        <w:ind w:left="5040" w:hanging="360"/>
+      </w:pPr>
+    </w:lvl>
+    <w:lvl w:ilvl="7" w:tplc="04090019" w:tentative="1">
+      <w:start w:val="1"/>
+      <w:numFmt w:val="lowerLetter"/>
+      <w:lvlText w:val="%8."/>
+      <w:lvlJc w:val="left"/>
+      <w:pPr>
+        <w:ind w:left="5760" w:hanging="360"/>
+      </w:pPr>
+    </w:lvl>
+    <w:lvl w:ilvl="8" w:tplc="0409001B" w:tentative="1">
+      <w:start w:val="1"/>
+      <w:numFmt w:val="lowerRoman"/>
+      <w:lvlText w:val="%9."/>
+      <w:lvlJc w:val="right"/>
+      <w:pPr>
+        <w:ind w:left="6480" w:hanging="180"/>
+      </w:pPr>
+    </w:lvl>
+  </w:abstractNum>
+  <w:num w:numId="1">
+    <w:abstractNumId w:val="0"/>
+  </w:num>
+</w:numbering>
 </file>
 
 <file path=word/styles.xml><?xml version="1.0" encoding="utf-8"?>
